--- a/重庆轨道交通.docx
+++ b/重庆轨道交通.docx
@@ -94,7 +94,7 @@
       <w:pPr>
         <w:jc w:val="center"/>
         <w:rPr>
-          <w:rFonts w:ascii="黑体" w:eastAsia="黑体" w:hAnsi="黑体" w:hint="eastAsia"/>
+          <w:rFonts w:ascii="黑体" w:eastAsia="黑体" w:hAnsi="黑体"/>
           <w:sz w:val="28"/>
           <w:szCs w:val="28"/>
         </w:rPr>
@@ -105,7 +105,7 @@
           <w:sz w:val="28"/>
           <w:szCs w:val="28"/>
         </w:rPr>
-        <w:t>摘要：从土建工程与</w:t>
+        <w:t>摘要：从</w:t>
       </w:r>
       <w:r>
         <w:rPr>
@@ -113,7 +113,7 @@
           <w:sz w:val="28"/>
           <w:szCs w:val="28"/>
         </w:rPr>
-        <w:t>运营的角度，</w:t>
+        <w:t>规划</w:t>
       </w:r>
       <w:r>
         <w:rPr>
@@ -121,7 +121,7 @@
           <w:sz w:val="28"/>
           <w:szCs w:val="28"/>
         </w:rPr>
-        <w:t>并结合</w:t>
+        <w:t>与</w:t>
       </w:r>
       <w:r>
         <w:rPr>
@@ -129,7 +129,7 @@
           <w:sz w:val="28"/>
           <w:szCs w:val="28"/>
         </w:rPr>
-        <w:t>对</w:t>
+        <w:t>运营的角度，</w:t>
       </w:r>
       <w:r>
         <w:rPr>
@@ -137,7 +137,7 @@
           <w:sz w:val="28"/>
           <w:szCs w:val="28"/>
         </w:rPr>
-        <w:t>国外已建成线路的分析，</w:t>
+        <w:t>并结合国外已建</w:t>
       </w:r>
       <w:r>
         <w:rPr>
@@ -145,7 +145,7 @@
           <w:sz w:val="28"/>
           <w:szCs w:val="28"/>
         </w:rPr>
-        <w:t>对</w:t>
+        <w:t>通勤线路的优秀案例</w:t>
       </w:r>
       <w:r>
         <w:rPr>
@@ -153,7 +153,7 @@
           <w:sz w:val="28"/>
           <w:szCs w:val="28"/>
         </w:rPr>
-        <w:t>当前</w:t>
+        <w:t>，</w:t>
       </w:r>
       <w:r>
         <w:rPr>
@@ -161,7 +161,7 @@
           <w:sz w:val="28"/>
           <w:szCs w:val="28"/>
         </w:rPr>
-        <w:t>已投入运营的重庆轨道交通线路进行优化</w:t>
+        <w:t>对已投入运营</w:t>
       </w:r>
       <w:r>
         <w:rPr>
@@ -169,7 +169,7 @@
           <w:sz w:val="28"/>
           <w:szCs w:val="28"/>
         </w:rPr>
-        <w:t>。同时</w:t>
+        <w:t>与在建</w:t>
       </w:r>
       <w:r>
         <w:rPr>
@@ -177,7 +177,7 @@
           <w:sz w:val="28"/>
           <w:szCs w:val="28"/>
         </w:rPr>
-        <w:t>也能</w:t>
+        <w:t>的重庆轨道交通线路</w:t>
       </w:r>
       <w:r>
         <w:rPr>
@@ -185,7 +185,7 @@
           <w:sz w:val="28"/>
           <w:szCs w:val="28"/>
         </w:rPr>
-        <w:t>对后续新建线路</w:t>
+        <w:t>运行模式</w:t>
       </w:r>
       <w:r>
         <w:rPr>
@@ -193,7 +193,7 @@
           <w:sz w:val="28"/>
           <w:szCs w:val="28"/>
         </w:rPr>
-        <w:t>的设计</w:t>
+        <w:t>进行优化</w:t>
       </w:r>
       <w:r>
         <w:rPr>
@@ -201,7 +201,7 @@
           <w:sz w:val="28"/>
           <w:szCs w:val="28"/>
         </w:rPr>
-        <w:t>提供宝贵经验</w:t>
+        <w:t>，提升乘客出行效率与运行质量。</w:t>
       </w:r>
       <w:r>
         <w:rPr>
@@ -209,7 +209,7 @@
           <w:sz w:val="28"/>
           <w:szCs w:val="28"/>
         </w:rPr>
-        <w:t>，</w:t>
+        <w:t>同时</w:t>
       </w:r>
       <w:r>
         <w:rPr>
@@ -217,7 +217,7 @@
           <w:sz w:val="28"/>
           <w:szCs w:val="28"/>
         </w:rPr>
-        <w:t>提升乘客出行效率</w:t>
+        <w:t>也能</w:t>
       </w:r>
       <w:r>
         <w:rPr>
@@ -225,7 +225,7 @@
           <w:sz w:val="28"/>
           <w:szCs w:val="28"/>
         </w:rPr>
-        <w:t>与运行质量</w:t>
+        <w:t>对后续新建线路</w:t>
       </w:r>
       <w:r>
         <w:rPr>
@@ -233,7 +233,79 @@
           <w:sz w:val="28"/>
           <w:szCs w:val="28"/>
         </w:rPr>
-        <w:t>。</w:t>
+        <w:t>的</w:t>
+      </w:r>
+      <w:r>
+        <w:rPr>
+          <w:rFonts w:ascii="黑体" w:eastAsia="黑体" w:hAnsi="黑体" w:hint="eastAsia"/>
+          <w:sz w:val="28"/>
+          <w:szCs w:val="28"/>
+        </w:rPr>
+        <w:t>规划</w:t>
+      </w:r>
+      <w:r>
+        <w:rPr>
+          <w:rFonts w:ascii="黑体" w:eastAsia="黑体" w:hAnsi="黑体" w:hint="eastAsia"/>
+          <w:sz w:val="28"/>
+          <w:szCs w:val="28"/>
+        </w:rPr>
+        <w:t>提供宝贵经验</w:t>
+      </w:r>
+      <w:r>
+        <w:rPr>
+          <w:rFonts w:ascii="黑体" w:eastAsia="黑体" w:hAnsi="黑体" w:hint="eastAsia"/>
+          <w:sz w:val="28"/>
+          <w:szCs w:val="28"/>
+        </w:rPr>
+        <w:t>，更早实现</w:t>
+      </w:r>
+      <w:r>
+        <w:rPr>
+          <w:rFonts w:ascii="黑体" w:eastAsia="黑体" w:hAnsi="黑体" w:hint="eastAsia"/>
+          <w:sz w:val="28"/>
+          <w:szCs w:val="28"/>
+        </w:rPr>
+        <w:t>“</w:t>
+      </w:r>
+      <w:r>
+        <w:rPr>
+          <w:rFonts w:ascii="黑体" w:eastAsia="黑体" w:hAnsi="黑体" w:hint="eastAsia"/>
+          <w:sz w:val="28"/>
+          <w:szCs w:val="28"/>
+        </w:rPr>
+        <w:t>半小时主城、</w:t>
+      </w:r>
+      <w:r>
+        <w:rPr>
+          <w:rFonts w:ascii="黑体" w:eastAsia="黑体" w:hAnsi="黑体" w:hint="eastAsia"/>
+          <w:sz w:val="28"/>
+          <w:szCs w:val="28"/>
+        </w:rPr>
+        <w:t>一小</w:t>
+      </w:r>
+      <w:r>
+        <w:rPr>
+          <w:rFonts w:ascii="黑体" w:eastAsia="黑体" w:hAnsi="黑体"/>
+          <w:sz w:val="28"/>
+          <w:szCs w:val="28"/>
+        </w:rPr>
+        <w:t>时都市区</w:t>
+      </w:r>
+      <w:r>
+        <w:rPr>
+          <w:rFonts w:ascii="黑体" w:eastAsia="黑体" w:hAnsi="黑体" w:hint="eastAsia"/>
+          <w:sz w:val="28"/>
+          <w:szCs w:val="28"/>
+        </w:rPr>
+        <w:t>”</w:t>
+      </w:r>
+      <w:r>
+        <w:rPr>
+          <w:rFonts w:ascii="黑体" w:eastAsia="黑体" w:hAnsi="黑体"/>
+          <w:sz w:val="28"/>
+          <w:szCs w:val="28"/>
+        </w:rPr>
+        <w:t>的目标。</w:t>
       </w:r>
     </w:p>
     <w:p>
@@ -251,7 +323,7 @@
           <w:sz w:val="28"/>
           <w:szCs w:val="28"/>
         </w:rPr>
-        <w:t>关键词：重庆</w:t>
+        <w:t>关键词：重庆轨道交通；</w:t>
       </w:r>
       <w:r>
         <w:rPr>
@@ -259,7 +331,7 @@
           <w:sz w:val="28"/>
           <w:szCs w:val="28"/>
         </w:rPr>
-        <w:t>；</w:t>
+        <w:t>快慢车；</w:t>
       </w:r>
       <w:r>
         <w:rPr>
@@ -267,7 +339,7 @@
           <w:sz w:val="28"/>
           <w:szCs w:val="28"/>
         </w:rPr>
-        <w:t>轨道交通；优化；</w:t>
+        <w:t>优化</w:t>
       </w:r>
     </w:p>
     <w:p>
@@ -285,7 +357,7 @@
         <w:spacing w:line="400" w:lineRule="exact"/>
         <w:jc w:val="left"/>
         <w:rPr>
-          <w:rFonts w:ascii="黑体" w:eastAsia="黑体" w:hAnsi="黑体" w:hint="eastAsia"/>
+          <w:rFonts w:ascii="黑体" w:eastAsia="黑体" w:hAnsi="黑体"/>
           <w:sz w:val="24"/>
           <w:szCs w:val="24"/>
         </w:rPr>
@@ -331,7 +403,199 @@
           <w:sz w:val="24"/>
           <w:szCs w:val="24"/>
         </w:rPr>
-        <w:t>重庆市幅员面积</w:t>
+        <w:t>随着社会发展，</w:t>
+      </w:r>
+      <w:r>
+        <w:rPr>
+          <w:rFonts w:ascii="黑体" w:eastAsia="黑体" w:hAnsi="黑体" w:hint="eastAsia"/>
+          <w:sz w:val="24"/>
+          <w:szCs w:val="24"/>
+        </w:rPr>
+        <w:t>重庆的</w:t>
+      </w:r>
+      <w:r>
+        <w:rPr>
+          <w:rFonts w:ascii="黑体" w:eastAsia="黑体" w:hAnsi="黑体" w:hint="eastAsia"/>
+          <w:sz w:val="24"/>
+          <w:szCs w:val="24"/>
+        </w:rPr>
+        <w:t>城市规模也越来越大，交通压力也渐渐</w:t>
+      </w:r>
+      <w:r>
+        <w:rPr>
+          <w:rFonts w:ascii="黑体" w:eastAsia="黑体" w:hAnsi="黑体" w:hint="eastAsia"/>
+          <w:sz w:val="24"/>
+          <w:szCs w:val="24"/>
+        </w:rPr>
+        <w:t>增</w:t>
+      </w:r>
+      <w:r>
+        <w:rPr>
+          <w:rFonts w:ascii="黑体" w:eastAsia="黑体" w:hAnsi="黑体" w:hint="eastAsia"/>
+          <w:sz w:val="24"/>
+          <w:szCs w:val="24"/>
+        </w:rPr>
+        <w:t>大</w:t>
+      </w:r>
+      <w:r>
+        <w:rPr>
+          <w:rFonts w:ascii="黑体" w:eastAsia="黑体" w:hAnsi="黑体" w:hint="eastAsia"/>
+          <w:sz w:val="24"/>
+          <w:szCs w:val="24"/>
+        </w:rPr>
+        <w:t>。</w:t>
+      </w:r>
+      <w:r>
+        <w:rPr>
+          <w:rFonts w:ascii="黑体" w:eastAsia="黑体" w:hAnsi="黑体" w:hint="eastAsia"/>
+          <w:sz w:val="24"/>
+          <w:szCs w:val="24"/>
+        </w:rPr>
+        <w:t>而</w:t>
+      </w:r>
+      <w:r>
+        <w:rPr>
+          <w:rFonts w:ascii="黑体" w:eastAsia="黑体" w:hAnsi="黑体" w:hint="eastAsia"/>
+          <w:sz w:val="24"/>
+          <w:szCs w:val="24"/>
+        </w:rPr>
+        <w:t>快捷、大容量</w:t>
+      </w:r>
+      <w:r>
+        <w:rPr>
+          <w:rFonts w:ascii="黑体" w:eastAsia="黑体" w:hAnsi="黑体" w:hint="eastAsia"/>
+          <w:sz w:val="24"/>
+          <w:szCs w:val="24"/>
+        </w:rPr>
+        <w:t>、高效</w:t>
+      </w:r>
+      <w:r>
+        <w:rPr>
+          <w:rFonts w:ascii="黑体" w:eastAsia="黑体" w:hAnsi="黑体" w:hint="eastAsia"/>
+          <w:sz w:val="24"/>
+          <w:szCs w:val="24"/>
+        </w:rPr>
+        <w:t>的轨道交通自然也成了</w:t>
+      </w:r>
+      <w:r>
+        <w:rPr>
+          <w:rFonts w:ascii="黑体" w:eastAsia="黑体" w:hAnsi="黑体" w:hint="eastAsia"/>
+          <w:sz w:val="24"/>
+          <w:szCs w:val="24"/>
+        </w:rPr>
+        <w:t>更多</w:t>
+      </w:r>
+      <w:r>
+        <w:rPr>
+          <w:rFonts w:ascii="黑体" w:eastAsia="黑体" w:hAnsi="黑体" w:hint="eastAsia"/>
+          <w:sz w:val="24"/>
+          <w:szCs w:val="24"/>
+        </w:rPr>
+        <w:t>市民出行的首选</w:t>
+      </w:r>
+      <w:r>
+        <w:rPr>
+          <w:rFonts w:ascii="黑体" w:eastAsia="黑体" w:hAnsi="黑体" w:hint="eastAsia"/>
+          <w:sz w:val="24"/>
+          <w:szCs w:val="24"/>
+        </w:rPr>
+        <w:t>。重庆轨道交通目前运营</w:t>
+      </w:r>
+      <w:r>
+        <w:rPr>
+          <w:rFonts w:ascii="黑体" w:eastAsia="黑体" w:hAnsi="黑体" w:hint="eastAsia"/>
+          <w:sz w:val="24"/>
+          <w:szCs w:val="24"/>
+        </w:rPr>
+        <w:t>8条</w:t>
+      </w:r>
+      <w:r>
+        <w:rPr>
+          <w:rFonts w:ascii="黑体" w:eastAsia="黑体" w:hAnsi="黑体" w:hint="eastAsia"/>
+          <w:sz w:val="24"/>
+          <w:szCs w:val="24"/>
+        </w:rPr>
+        <w:t>轨道</w:t>
+      </w:r>
+      <w:r>
+        <w:rPr>
+          <w:rFonts w:ascii="黑体" w:eastAsia="黑体" w:hAnsi="黑体" w:hint="eastAsia"/>
+          <w:sz w:val="24"/>
+          <w:szCs w:val="24"/>
+        </w:rPr>
+        <w:t>线</w:t>
+      </w:r>
+      <w:r>
+        <w:rPr>
+          <w:rFonts w:ascii="黑体" w:eastAsia="黑体" w:hAnsi="黑体" w:hint="eastAsia"/>
+          <w:sz w:val="24"/>
+          <w:szCs w:val="24"/>
+        </w:rPr>
+        <w:t>路</w:t>
+      </w:r>
+      <w:r>
+        <w:rPr>
+          <w:rFonts w:ascii="黑体" w:eastAsia="黑体" w:hAnsi="黑体" w:hint="eastAsia"/>
+          <w:sz w:val="24"/>
+          <w:szCs w:val="24"/>
+        </w:rPr>
+        <w:t>，2条</w:t>
+      </w:r>
+      <w:r>
+        <w:rPr>
+          <w:rFonts w:ascii="黑体" w:eastAsia="黑体" w:hAnsi="黑体" w:hint="eastAsia"/>
+          <w:sz w:val="24"/>
+          <w:szCs w:val="24"/>
+        </w:rPr>
+        <w:t>跨坐式</w:t>
+      </w:r>
+      <w:r>
+        <w:rPr>
+          <w:rFonts w:ascii="黑体" w:eastAsia="黑体" w:hAnsi="黑体" w:hint="eastAsia"/>
+          <w:sz w:val="24"/>
+          <w:szCs w:val="24"/>
+        </w:rPr>
+        <w:t>单轨线路与6条</w:t>
+      </w:r>
+      <w:r>
+        <w:rPr>
+          <w:rFonts w:ascii="黑体" w:eastAsia="黑体" w:hAnsi="黑体" w:hint="eastAsia"/>
+          <w:sz w:val="24"/>
+          <w:szCs w:val="24"/>
+        </w:rPr>
+        <w:t>钢轮钢轨</w:t>
+      </w:r>
+      <w:r>
+        <w:rPr>
+          <w:rFonts w:ascii="黑体" w:eastAsia="黑体" w:hAnsi="黑体" w:hint="eastAsia"/>
+          <w:sz w:val="24"/>
+          <w:szCs w:val="24"/>
+        </w:rPr>
+        <w:t>地铁线路</w:t>
+      </w:r>
+      <w:r>
+        <w:rPr>
+          <w:rFonts w:ascii="黑体" w:eastAsia="黑体" w:hAnsi="黑体" w:hint="eastAsia"/>
+          <w:sz w:val="24"/>
+          <w:szCs w:val="24"/>
+        </w:rPr>
+        <w:t>，</w:t>
+      </w:r>
+      <w:r>
+        <w:rPr>
+          <w:rFonts w:ascii="黑体" w:eastAsia="黑体" w:hAnsi="黑体" w:hint="eastAsia"/>
+          <w:sz w:val="24"/>
+          <w:szCs w:val="24"/>
+        </w:rPr>
+        <w:t>线路总长</w:t>
+      </w:r>
+      <w:r>
+        <w:rPr>
+          <w:rFonts w:ascii="黑体" w:eastAsia="黑体" w:hAnsi="黑体" w:hint="eastAsia"/>
+          <w:sz w:val="24"/>
+          <w:szCs w:val="24"/>
+        </w:rPr>
+        <w:t>3</w:t>
       </w:r>
       <w:r>
         <w:rPr>
@@ -339,15 +603,23 @@
           <w:sz w:val="24"/>
           <w:szCs w:val="24"/>
         </w:rPr>
-        <w:t>8.24万</w:t>
-      </w:r>
-      <w:r>
-        <w:rPr>
-          <w:rFonts w:ascii="黑体" w:eastAsia="黑体" w:hAnsi="黑体" w:hint="eastAsia"/>
-          <w:sz w:val="24"/>
-          <w:szCs w:val="24"/>
-        </w:rPr>
-        <w:t>平方千米，</w:t>
+        <w:t>13.6</w:t>
+      </w:r>
+      <w:r>
+        <w:rPr>
+          <w:rFonts w:ascii="黑体" w:eastAsia="黑体" w:hAnsi="黑体" w:hint="eastAsia"/>
+          <w:sz w:val="24"/>
+          <w:szCs w:val="24"/>
+        </w:rPr>
+        <w:t>千米</w:t>
+      </w:r>
+      <w:r>
+        <w:rPr>
+          <w:rFonts w:ascii="黑体" w:eastAsia="黑体" w:hAnsi="黑体" w:hint="eastAsia"/>
+          <w:sz w:val="24"/>
+          <w:szCs w:val="24"/>
+        </w:rPr>
+        <w:t>，共设1</w:t>
       </w:r>
       <w:r>
         <w:rPr>
@@ -355,7 +627,15 @@
           <w:sz w:val="24"/>
           <w:szCs w:val="24"/>
         </w:rPr>
-        <w:t>总人口3303.45万</w:t>
+        <w:t>78</w:t>
+      </w:r>
+      <w:r>
+        <w:rPr>
+          <w:rFonts w:ascii="黑体" w:eastAsia="黑体" w:hAnsi="黑体" w:hint="eastAsia"/>
+          <w:sz w:val="24"/>
+          <w:szCs w:val="24"/>
+        </w:rPr>
+        <w:t>座车站</w:t>
       </w:r>
       <w:r>
         <w:rPr>
@@ -371,7 +651,63 @@
           <w:sz w:val="24"/>
           <w:szCs w:val="24"/>
         </w:rPr>
-        <w:t>随着社会发展，城市的规模也越来越大，交通压力也渐渐加大</w:t>
+        <w:t>第一条线路2号线已于2</w:t>
+      </w:r>
+      <w:r>
+        <w:rPr>
+          <w:rFonts w:ascii="黑体" w:eastAsia="黑体" w:hAnsi="黑体"/>
+          <w:sz w:val="24"/>
+          <w:szCs w:val="24"/>
+        </w:rPr>
+        <w:t>004</w:t>
+      </w:r>
+      <w:r>
+        <w:rPr>
+          <w:rFonts w:ascii="黑体" w:eastAsia="黑体" w:hAnsi="黑体" w:hint="eastAsia"/>
+          <w:sz w:val="24"/>
+          <w:szCs w:val="24"/>
+        </w:rPr>
+        <w:t>年开通运营。</w:t>
+      </w:r>
+      <w:r>
+        <w:rPr>
+          <w:rFonts w:ascii="黑体" w:eastAsia="黑体" w:hAnsi="黑体" w:hint="eastAsia"/>
+          <w:sz w:val="24"/>
+          <w:szCs w:val="24"/>
+        </w:rPr>
+        <w:t>现</w:t>
+      </w:r>
+      <w:r>
+        <w:rPr>
+          <w:rFonts w:ascii="黑体" w:eastAsia="黑体" w:hAnsi="黑体" w:hint="eastAsia"/>
+          <w:sz w:val="24"/>
+          <w:szCs w:val="24"/>
+        </w:rPr>
+        <w:t>日平均客流量已接近</w:t>
+      </w:r>
+      <w:r>
+        <w:rPr>
+          <w:rFonts w:ascii="黑体" w:eastAsia="黑体" w:hAnsi="黑体"/>
+          <w:sz w:val="24"/>
+          <w:szCs w:val="24"/>
+        </w:rPr>
+        <w:t>290</w:t>
+      </w:r>
+      <w:r>
+        <w:rPr>
+          <w:rFonts w:ascii="黑体" w:eastAsia="黑体" w:hAnsi="黑体" w:hint="eastAsia"/>
+          <w:sz w:val="24"/>
+          <w:szCs w:val="24"/>
+        </w:rPr>
+        <w:t>万</w:t>
+      </w:r>
+      <w:r>
+        <w:rPr>
+          <w:rFonts w:ascii="黑体" w:eastAsia="黑体" w:hAnsi="黑体" w:hint="eastAsia"/>
+          <w:sz w:val="24"/>
+          <w:szCs w:val="24"/>
+        </w:rPr>
+        <w:t>，高峰时期车厢内已十分拥挤</w:t>
       </w:r>
       <w:r>
         <w:rPr>
@@ -383,67 +719,139 @@
       </w:r>
       <w:r>
         <w:rPr>
-          <w:rFonts w:ascii="黑体" w:eastAsia="黑体" w:hAnsi="黑体" w:hint="eastAsia"/>
-          <w:sz w:val="24"/>
-          <w:szCs w:val="24"/>
-        </w:rPr>
-        <w:t>而</w:t>
-      </w:r>
-      <w:r>
-        <w:rPr>
-          <w:rFonts w:ascii="黑体" w:eastAsia="黑体" w:hAnsi="黑体" w:hint="eastAsia"/>
-          <w:sz w:val="24"/>
-          <w:szCs w:val="24"/>
-        </w:rPr>
-        <w:t>快捷、大容量的轨道交通自然也成了市民出行的首选</w:t>
-      </w:r>
-      <w:r>
-        <w:rPr>
-          <w:rFonts w:ascii="黑体" w:eastAsia="黑体" w:hAnsi="黑体" w:hint="eastAsia"/>
-          <w:sz w:val="24"/>
-          <w:szCs w:val="24"/>
-        </w:rPr>
-        <w:t>。重庆轨道交通目前运营</w:t>
-      </w:r>
-      <w:r>
-        <w:rPr>
-          <w:rFonts w:ascii="黑体" w:eastAsia="黑体" w:hAnsi="黑体" w:hint="eastAsia"/>
-          <w:sz w:val="24"/>
-          <w:szCs w:val="24"/>
-        </w:rPr>
-        <w:t>着8条线，2条</w:t>
-      </w:r>
-      <w:r>
-        <w:rPr>
-          <w:rFonts w:ascii="黑体" w:eastAsia="黑体" w:hAnsi="黑体" w:hint="eastAsia"/>
-          <w:sz w:val="24"/>
-          <w:szCs w:val="24"/>
-        </w:rPr>
-        <w:t>跨坐式</w:t>
-      </w:r>
-      <w:r>
-        <w:rPr>
-          <w:rFonts w:ascii="黑体" w:eastAsia="黑体" w:hAnsi="黑体" w:hint="eastAsia"/>
-          <w:sz w:val="24"/>
-          <w:szCs w:val="24"/>
-        </w:rPr>
-        <w:t>单轨线路与6条</w:t>
-      </w:r>
-      <w:r>
-        <w:rPr>
-          <w:rFonts w:ascii="黑体" w:eastAsia="黑体" w:hAnsi="黑体" w:hint="eastAsia"/>
-          <w:sz w:val="24"/>
-          <w:szCs w:val="24"/>
-        </w:rPr>
-        <w:t>钢轮钢轨</w:t>
-      </w:r>
-      <w:r>
-        <w:rPr>
-          <w:rFonts w:ascii="黑体" w:eastAsia="黑体" w:hAnsi="黑体" w:hint="eastAsia"/>
-          <w:sz w:val="24"/>
-          <w:szCs w:val="24"/>
-        </w:rPr>
-        <w:t>地铁线路</w:t>
+          <w:rFonts w:ascii="黑体" w:eastAsia="黑体" w:hAnsi="黑体"/>
+          <w:sz w:val="24"/>
+          <w:szCs w:val="24"/>
+        </w:rPr>
+        <w:t>目前</w:t>
+      </w:r>
+      <w:r>
+        <w:rPr>
+          <w:rFonts w:ascii="黑体" w:eastAsia="黑体" w:hAnsi="黑体"/>
+          <w:sz w:val="24"/>
+          <w:szCs w:val="24"/>
+        </w:rPr>
+        <w:t>重庆轨道交通第</w:t>
+      </w:r>
+      <w:r>
+        <w:rPr>
+          <w:rFonts w:ascii="黑体" w:eastAsia="黑体" w:hAnsi="黑体" w:hint="eastAsia"/>
+          <w:sz w:val="24"/>
+          <w:szCs w:val="24"/>
+        </w:rPr>
+        <w:t>一</w:t>
+      </w:r>
+      <w:r>
+        <w:rPr>
+          <w:rFonts w:ascii="黑体" w:eastAsia="黑体" w:hAnsi="黑体" w:hint="eastAsia"/>
+          <w:sz w:val="24"/>
+          <w:szCs w:val="24"/>
+        </w:rPr>
+        <w:t>轮</w:t>
+      </w:r>
+      <w:r>
+        <w:rPr>
+          <w:rFonts w:ascii="黑体" w:eastAsia="黑体" w:hAnsi="黑体" w:hint="eastAsia"/>
+          <w:sz w:val="24"/>
+          <w:szCs w:val="24"/>
+        </w:rPr>
+        <w:t>建设线路承担主要客流，</w:t>
+      </w:r>
+      <w:r>
+        <w:rPr>
+          <w:rFonts w:ascii="黑体" w:eastAsia="黑体" w:hAnsi="黑体"/>
+          <w:sz w:val="24"/>
+          <w:szCs w:val="24"/>
+        </w:rPr>
+        <w:t>第</w:t>
+      </w:r>
+      <w:r>
+        <w:rPr>
+          <w:rFonts w:ascii="黑体" w:eastAsia="黑体" w:hAnsi="黑体" w:hint="eastAsia"/>
+          <w:sz w:val="24"/>
+          <w:szCs w:val="24"/>
+        </w:rPr>
+        <w:t>二轮建设也大致完成</w:t>
+      </w:r>
+      <w:r>
+        <w:rPr>
+          <w:rFonts w:ascii="黑体" w:eastAsia="黑体" w:hAnsi="黑体" w:hint="eastAsia"/>
+          <w:sz w:val="24"/>
+          <w:szCs w:val="24"/>
+        </w:rPr>
+        <w:t>。</w:t>
+      </w:r>
+      <w:r>
+        <w:rPr>
+          <w:rFonts w:ascii="黑体" w:eastAsia="黑体" w:hAnsi="黑体" w:hint="eastAsia"/>
+          <w:sz w:val="24"/>
+          <w:szCs w:val="24"/>
+        </w:rPr>
+        <w:t>为了</w:t>
+      </w:r>
+      <w:r>
+        <w:rPr>
+          <w:rFonts w:ascii="黑体" w:eastAsia="黑体" w:hAnsi="黑体" w:hint="eastAsia"/>
+          <w:sz w:val="24"/>
+          <w:szCs w:val="24"/>
+        </w:rPr>
+        <w:t>提</w:t>
+      </w:r>
+      <w:r>
+        <w:rPr>
+          <w:rFonts w:ascii="黑体" w:eastAsia="黑体" w:hAnsi="黑体" w:hint="eastAsia"/>
+          <w:sz w:val="24"/>
+          <w:szCs w:val="24"/>
+        </w:rPr>
+        <w:t>高</w:t>
+      </w:r>
+      <w:r>
+        <w:rPr>
+          <w:rFonts w:ascii="黑体" w:eastAsia="黑体" w:hAnsi="黑体" w:hint="eastAsia"/>
+          <w:sz w:val="24"/>
+          <w:szCs w:val="24"/>
+        </w:rPr>
+        <w:t>重庆</w:t>
+      </w:r>
+      <w:r>
+        <w:rPr>
+          <w:rFonts w:ascii="黑体" w:eastAsia="黑体" w:hAnsi="黑体" w:hint="eastAsia"/>
+          <w:sz w:val="24"/>
+          <w:szCs w:val="24"/>
+        </w:rPr>
+        <w:t>轨道交通</w:t>
+      </w:r>
+      <w:r>
+        <w:rPr>
+          <w:rFonts w:ascii="黑体" w:eastAsia="黑体" w:hAnsi="黑体" w:hint="eastAsia"/>
+          <w:sz w:val="24"/>
+          <w:szCs w:val="24"/>
+        </w:rPr>
+        <w:t>运行效率</w:t>
+      </w:r>
+      <w:r>
+        <w:rPr>
+          <w:rFonts w:ascii="黑体" w:eastAsia="黑体" w:hAnsi="黑体" w:hint="eastAsia"/>
+          <w:sz w:val="24"/>
+          <w:szCs w:val="24"/>
+        </w:rPr>
+        <w:t>，减轻主城区的交通压力，方便</w:t>
+      </w:r>
+      <w:r>
+        <w:rPr>
+          <w:rFonts w:ascii="黑体" w:eastAsia="黑体" w:hAnsi="黑体" w:hint="eastAsia"/>
+          <w:sz w:val="24"/>
+          <w:szCs w:val="24"/>
+        </w:rPr>
+        <w:t>市民</w:t>
+      </w:r>
+      <w:r>
+        <w:rPr>
+          <w:rFonts w:ascii="黑体" w:eastAsia="黑体" w:hAnsi="黑体" w:hint="eastAsia"/>
+          <w:sz w:val="24"/>
+          <w:szCs w:val="24"/>
+        </w:rPr>
+        <w:t>的出行</w:t>
       </w:r>
       <w:r>
         <w:rPr>
@@ -459,135 +867,55 @@
           <w:sz w:val="24"/>
           <w:szCs w:val="24"/>
         </w:rPr>
-        <w:t>线路总长</w:t>
-      </w:r>
-      <w:r>
-        <w:rPr>
-          <w:rFonts w:ascii="黑体" w:eastAsia="黑体" w:hAnsi="黑体" w:hint="eastAsia"/>
-          <w:sz w:val="24"/>
-          <w:szCs w:val="24"/>
-        </w:rPr>
-        <w:t>3</w:t>
-      </w:r>
-      <w:r>
-        <w:rPr>
-          <w:rFonts w:ascii="黑体" w:eastAsia="黑体" w:hAnsi="黑体"/>
-          <w:sz w:val="24"/>
-          <w:szCs w:val="24"/>
-        </w:rPr>
-        <w:t>13.6</w:t>
-      </w:r>
-      <w:r>
-        <w:rPr>
-          <w:rFonts w:ascii="黑体" w:eastAsia="黑体" w:hAnsi="黑体" w:hint="eastAsia"/>
-          <w:sz w:val="24"/>
-          <w:szCs w:val="24"/>
-        </w:rPr>
-        <w:t>千米</w:t>
-      </w:r>
-      <w:r>
-        <w:rPr>
-          <w:rFonts w:ascii="黑体" w:eastAsia="黑体" w:hAnsi="黑体" w:hint="eastAsia"/>
-          <w:sz w:val="24"/>
-          <w:szCs w:val="24"/>
-        </w:rPr>
-        <w:t>，共设1</w:t>
-      </w:r>
-      <w:r>
-        <w:rPr>
-          <w:rFonts w:ascii="黑体" w:eastAsia="黑体" w:hAnsi="黑体"/>
-          <w:sz w:val="24"/>
-          <w:szCs w:val="24"/>
-        </w:rPr>
-        <w:t>78</w:t>
-      </w:r>
-      <w:r>
-        <w:rPr>
-          <w:rFonts w:ascii="黑体" w:eastAsia="黑体" w:hAnsi="黑体" w:hint="eastAsia"/>
-          <w:sz w:val="24"/>
-          <w:szCs w:val="24"/>
-        </w:rPr>
-        <w:t>座车站</w:t>
-      </w:r>
-      <w:r>
-        <w:rPr>
-          <w:rFonts w:ascii="黑体" w:eastAsia="黑体" w:hAnsi="黑体" w:hint="eastAsia"/>
-          <w:sz w:val="24"/>
-          <w:szCs w:val="24"/>
-        </w:rPr>
-        <w:t>。</w:t>
-      </w:r>
-      <w:r>
-        <w:rPr>
-          <w:rFonts w:ascii="黑体" w:eastAsia="黑体" w:hAnsi="黑体" w:hint="eastAsia"/>
-          <w:sz w:val="24"/>
-          <w:szCs w:val="24"/>
-        </w:rPr>
-        <w:t>第一条线路2号线已于2</w:t>
-      </w:r>
-      <w:r>
-        <w:rPr>
-          <w:rFonts w:ascii="黑体" w:eastAsia="黑体" w:hAnsi="黑体"/>
-          <w:sz w:val="24"/>
-          <w:szCs w:val="24"/>
-        </w:rPr>
-        <w:t>004</w:t>
-      </w:r>
-      <w:r>
-        <w:rPr>
-          <w:rFonts w:ascii="黑体" w:eastAsia="黑体" w:hAnsi="黑体" w:hint="eastAsia"/>
-          <w:sz w:val="24"/>
-          <w:szCs w:val="24"/>
-        </w:rPr>
-        <w:t>年开通运营。</w:t>
-      </w:r>
-      <w:r>
-        <w:rPr>
-          <w:rFonts w:ascii="黑体" w:eastAsia="黑体" w:hAnsi="黑体" w:hint="eastAsia"/>
-          <w:sz w:val="24"/>
-          <w:szCs w:val="24"/>
-        </w:rPr>
-        <w:t>现</w:t>
-      </w:r>
-      <w:r>
-        <w:rPr>
-          <w:rFonts w:ascii="黑体" w:eastAsia="黑体" w:hAnsi="黑体" w:hint="eastAsia"/>
-          <w:sz w:val="24"/>
-          <w:szCs w:val="24"/>
-        </w:rPr>
-        <w:t>日平均客流量已接近3</w:t>
-      </w:r>
-      <w:r>
-        <w:rPr>
-          <w:rFonts w:ascii="黑体" w:eastAsia="黑体" w:hAnsi="黑体"/>
-          <w:sz w:val="24"/>
-          <w:szCs w:val="24"/>
-        </w:rPr>
-        <w:t>00</w:t>
-      </w:r>
-      <w:r>
-        <w:rPr>
-          <w:rFonts w:ascii="黑体" w:eastAsia="黑体" w:hAnsi="黑体" w:hint="eastAsia"/>
-          <w:sz w:val="24"/>
-          <w:szCs w:val="24"/>
-        </w:rPr>
-        <w:t>万</w:t>
-      </w:r>
-      <w:r>
-        <w:rPr>
-          <w:rFonts w:ascii="黑体" w:eastAsia="黑体" w:hAnsi="黑体" w:hint="eastAsia"/>
-          <w:sz w:val="24"/>
-          <w:szCs w:val="24"/>
-        </w:rPr>
-        <w:t>，高峰时期车厢内已十分拥挤</w:t>
-      </w:r>
-      <w:r>
-        <w:rPr>
-          <w:rFonts w:ascii="黑体" w:eastAsia="黑体" w:hAnsi="黑体" w:hint="eastAsia"/>
-          <w:sz w:val="24"/>
-          <w:szCs w:val="24"/>
-        </w:rPr>
-        <w:t>。</w:t>
+        <w:t>本文</w:t>
+      </w:r>
+      <w:r>
+        <w:rPr>
+          <w:rFonts w:ascii="黑体" w:eastAsia="黑体" w:hAnsi="黑体" w:hint="eastAsia"/>
+          <w:sz w:val="24"/>
+          <w:szCs w:val="24"/>
+        </w:rPr>
+        <w:t>对重庆</w:t>
+      </w:r>
+      <w:r>
+        <w:rPr>
+          <w:rFonts w:ascii="黑体" w:eastAsia="黑体" w:hAnsi="黑体" w:hint="eastAsia"/>
+          <w:sz w:val="24"/>
+          <w:szCs w:val="24"/>
+        </w:rPr>
+        <w:t>轨道交通</w:t>
+      </w:r>
+      <w:r>
+        <w:rPr>
+          <w:rFonts w:ascii="黑体" w:eastAsia="黑体" w:hAnsi="黑体" w:hint="eastAsia"/>
+          <w:sz w:val="24"/>
+          <w:szCs w:val="24"/>
+        </w:rPr>
+        <w:t>运行模式</w:t>
+      </w:r>
+      <w:r>
+        <w:rPr>
+          <w:rFonts w:ascii="黑体" w:eastAsia="黑体" w:hAnsi="黑体" w:hint="eastAsia"/>
+          <w:sz w:val="24"/>
+          <w:szCs w:val="24"/>
+        </w:rPr>
+        <w:t>提出了</w:t>
+      </w:r>
+      <w:r>
+        <w:rPr>
+          <w:rFonts w:ascii="黑体" w:eastAsia="黑体" w:hAnsi="黑体" w:hint="eastAsia"/>
+          <w:sz w:val="24"/>
+          <w:szCs w:val="24"/>
+        </w:rPr>
+        <w:t>一</w:t>
+      </w:r>
+      <w:r>
+        <w:rPr>
+          <w:rFonts w:ascii="黑体" w:eastAsia="黑体" w:hAnsi="黑体" w:hint="eastAsia"/>
+          <w:sz w:val="24"/>
+          <w:szCs w:val="24"/>
+        </w:rPr>
+        <w:t>些优化方案。</w:t>
       </w:r>
     </w:p>
     <w:p>
@@ -611,30 +939,6 @@
           <w:szCs w:val="24"/>
         </w:rPr>
       </w:pPr>
-      <w:r>
-        <w:rPr>
-          <w:rFonts w:ascii="黑体" w:eastAsia="黑体" w:hAnsi="黑体" w:hint="eastAsia"/>
-          <w:sz w:val="24"/>
-          <w:szCs w:val="24"/>
-        </w:rPr>
-        <w:t>2</w:t>
-      </w:r>
-      <w:r>
-        <w:rPr>
-          <w:rFonts w:ascii="黑体" w:eastAsia="黑体" w:hAnsi="黑体"/>
-          <w:sz w:val="24"/>
-          <w:szCs w:val="24"/>
-        </w:rPr>
-        <w:t xml:space="preserve"> </w:t>
-      </w:r>
-      <w:r>
-        <w:rPr>
-          <w:rFonts w:ascii="黑体" w:eastAsia="黑体" w:hAnsi="黑体" w:hint="eastAsia"/>
-          <w:sz w:val="24"/>
-          <w:szCs w:val="24"/>
-        </w:rPr>
-        <w:t>京急线运行模式</w:t>
-      </w:r>
     </w:p>
     <w:p>
       <w:pPr>
@@ -652,95 +956,39 @@
           <w:sz w:val="24"/>
           <w:szCs w:val="24"/>
         </w:rPr>
-        <w:t>京急</w:t>
-      </w:r>
-      <w:r>
-        <w:rPr>
-          <w:rFonts w:ascii="黑体" w:eastAsia="黑体" w:hAnsi="黑体" w:hint="eastAsia"/>
-          <w:sz w:val="24"/>
-          <w:szCs w:val="24"/>
-        </w:rPr>
-        <w:t>本</w:t>
-      </w:r>
-      <w:r>
-        <w:rPr>
-          <w:rFonts w:ascii="黑体" w:eastAsia="黑体" w:hAnsi="黑体" w:hint="eastAsia"/>
-          <w:sz w:val="24"/>
-          <w:szCs w:val="24"/>
-        </w:rPr>
-        <w:t>线</w:t>
-      </w:r>
-      <w:r>
-        <w:rPr>
-          <w:rFonts w:ascii="黑体" w:eastAsia="黑体" w:hAnsi="黑体" w:hint="eastAsia"/>
-          <w:sz w:val="24"/>
-          <w:szCs w:val="24"/>
-        </w:rPr>
-        <w:t>与</w:t>
-      </w:r>
-      <w:r>
-        <w:rPr>
-          <w:rFonts w:ascii="黑体" w:eastAsia="黑体" w:hAnsi="黑体" w:hint="eastAsia"/>
-          <w:sz w:val="24"/>
-          <w:szCs w:val="24"/>
-        </w:rPr>
-        <w:t>机场</w:t>
-      </w:r>
-      <w:r>
-        <w:rPr>
-          <w:rFonts w:ascii="黑体" w:eastAsia="黑体" w:hAnsi="黑体" w:hint="eastAsia"/>
-          <w:sz w:val="24"/>
-          <w:szCs w:val="24"/>
-        </w:rPr>
-        <w:t>线</w:t>
-      </w:r>
-      <w:r>
-        <w:rPr>
-          <w:rFonts w:ascii="黑体" w:eastAsia="黑体" w:hAnsi="黑体" w:hint="eastAsia"/>
-          <w:sz w:val="24"/>
-          <w:szCs w:val="24"/>
-        </w:rPr>
-        <w:t>是于日本东京</w:t>
-      </w:r>
-      <w:r>
-        <w:rPr>
-          <w:rFonts w:ascii="黑体" w:eastAsia="黑体" w:hAnsi="黑体" w:hint="eastAsia"/>
-          <w:sz w:val="24"/>
-          <w:szCs w:val="24"/>
-        </w:rPr>
-        <w:t>运行的京急线</w:t>
-      </w:r>
-      <w:r>
-        <w:rPr>
-          <w:rFonts w:ascii="黑体" w:eastAsia="黑体" w:hAnsi="黑体" w:hint="eastAsia"/>
-          <w:sz w:val="24"/>
-          <w:szCs w:val="24"/>
-        </w:rPr>
-        <w:t>的部分线路</w:t>
-      </w:r>
-      <w:r>
-        <w:rPr>
-          <w:rFonts w:ascii="黑体" w:eastAsia="黑体" w:hAnsi="黑体" w:hint="eastAsia"/>
-          <w:sz w:val="24"/>
-          <w:szCs w:val="24"/>
-        </w:rPr>
-        <w:t>，</w:t>
-      </w:r>
-      <w:r>
-        <w:rPr>
-          <w:rFonts w:ascii="黑体" w:eastAsia="黑体" w:hAnsi="黑体" w:hint="eastAsia"/>
-          <w:sz w:val="24"/>
-          <w:szCs w:val="24"/>
-        </w:rPr>
-        <w:t>其中京急本线</w:t>
-      </w:r>
-      <w:r>
-        <w:rPr>
-          <w:rFonts w:ascii="黑体" w:eastAsia="黑体" w:hAnsi="黑体" w:hint="eastAsia"/>
-          <w:sz w:val="24"/>
-          <w:szCs w:val="24"/>
-        </w:rPr>
-        <w:t>在品川站与都营地铁浅草线直通运行。</w:t>
+        <w:t>2</w:t>
+      </w:r>
+      <w:r>
+        <w:rPr>
+          <w:rFonts w:ascii="黑体" w:eastAsia="黑体" w:hAnsi="黑体"/>
+          <w:sz w:val="24"/>
+          <w:szCs w:val="24"/>
+        </w:rPr>
+        <w:t xml:space="preserve"> </w:t>
+      </w:r>
+      <w:r>
+        <w:rPr>
+          <w:rFonts w:ascii="黑体" w:eastAsia="黑体" w:hAnsi="黑体" w:hint="eastAsia"/>
+          <w:sz w:val="24"/>
+          <w:szCs w:val="24"/>
+        </w:rPr>
+        <w:t>京急线</w:t>
+      </w:r>
+      <w:r>
+        <w:rPr>
+          <w:rFonts w:ascii="黑体" w:eastAsia="黑体" w:hAnsi="黑体" w:hint="eastAsia"/>
+          <w:sz w:val="24"/>
+          <w:szCs w:val="24"/>
+        </w:rPr>
+        <w:t>的</w:t>
+      </w:r>
+      <w:r>
+        <w:rPr>
+          <w:rFonts w:ascii="黑体" w:eastAsia="黑体" w:hAnsi="黑体" w:hint="eastAsia"/>
+          <w:sz w:val="24"/>
+          <w:szCs w:val="24"/>
+        </w:rPr>
+        <w:t>运行模式</w:t>
       </w:r>
     </w:p>
     <w:p>
@@ -759,119 +1007,71 @@
           <w:sz w:val="24"/>
           <w:szCs w:val="24"/>
         </w:rPr>
-        <w:t>京急本线与机场线一共有</w:t>
-      </w:r>
-      <w:r>
-        <w:rPr>
-          <w:rFonts w:ascii="黑体" w:eastAsia="黑体" w:hAnsi="黑体" w:hint="eastAsia"/>
-          <w:sz w:val="24"/>
-          <w:szCs w:val="24"/>
-        </w:rPr>
-        <w:t>1</w:t>
-      </w:r>
-      <w:r>
-        <w:rPr>
-          <w:rFonts w:ascii="黑体" w:eastAsia="黑体" w:hAnsi="黑体"/>
-          <w:sz w:val="24"/>
-          <w:szCs w:val="24"/>
-        </w:rPr>
-        <w:t>7</w:t>
-      </w:r>
-      <w:r>
-        <w:rPr>
-          <w:rFonts w:ascii="黑体" w:eastAsia="黑体" w:hAnsi="黑体" w:hint="eastAsia"/>
-          <w:sz w:val="24"/>
-          <w:szCs w:val="24"/>
-        </w:rPr>
-        <w:t>座</w:t>
-      </w:r>
-      <w:r>
-        <w:rPr>
-          <w:rFonts w:ascii="黑体" w:eastAsia="黑体" w:hAnsi="黑体" w:hint="eastAsia"/>
-          <w:sz w:val="24"/>
-          <w:szCs w:val="24"/>
-        </w:rPr>
-        <w:t>车站</w:t>
-      </w:r>
-      <w:r>
-        <w:rPr>
-          <w:rFonts w:ascii="黑体" w:eastAsia="黑体" w:hAnsi="黑体" w:hint="eastAsia"/>
-          <w:sz w:val="24"/>
-          <w:szCs w:val="24"/>
-        </w:rPr>
-        <w:t>，设有</w:t>
-      </w:r>
-      <w:r>
-        <w:rPr>
-          <w:rFonts w:ascii="黑体" w:eastAsia="黑体" w:hAnsi="黑体" w:hint="eastAsia"/>
-          <w:sz w:val="24"/>
-          <w:szCs w:val="24"/>
-        </w:rPr>
-        <w:t>5种类型列车运行，以等级从高到低分别是机场快特、</w:t>
-      </w:r>
-      <w:r>
-        <w:rPr>
-          <w:rFonts w:ascii="黑体" w:eastAsia="黑体" w:hAnsi="黑体" w:hint="eastAsia"/>
-          <w:sz w:val="24"/>
-          <w:szCs w:val="24"/>
-        </w:rPr>
-        <w:t>快特、特急、</w:t>
-      </w:r>
-      <w:r>
-        <w:rPr>
-          <w:rFonts w:ascii="黑体" w:eastAsia="黑体" w:hAnsi="黑体" w:hint="eastAsia"/>
-          <w:sz w:val="24"/>
-          <w:szCs w:val="24"/>
-        </w:rPr>
-        <w:t>机场急行</w:t>
-      </w:r>
-      <w:r>
-        <w:rPr>
-          <w:rFonts w:ascii="黑体" w:eastAsia="黑体" w:hAnsi="黑体" w:hint="eastAsia"/>
-          <w:sz w:val="24"/>
-          <w:szCs w:val="24"/>
-        </w:rPr>
-        <w:t>、普通。</w:t>
-      </w:r>
-      <w:r>
-        <w:rPr>
-          <w:rFonts w:ascii="黑体" w:eastAsia="黑体" w:hAnsi="黑体" w:hint="eastAsia"/>
-          <w:sz w:val="24"/>
-          <w:szCs w:val="24"/>
-        </w:rPr>
-        <w:t>列车的</w:t>
-      </w:r>
-      <w:r>
-        <w:rPr>
-          <w:rFonts w:ascii="黑体" w:eastAsia="黑体" w:hAnsi="黑体" w:hint="eastAsia"/>
-          <w:sz w:val="24"/>
-          <w:szCs w:val="24"/>
-        </w:rPr>
-        <w:t>最快运行速度</w:t>
-      </w:r>
-      <w:r>
-        <w:rPr>
-          <w:rFonts w:ascii="黑体" w:eastAsia="黑体" w:hAnsi="黑体" w:hint="eastAsia"/>
-          <w:sz w:val="24"/>
-          <w:szCs w:val="24"/>
-        </w:rPr>
-        <w:t>为</w:t>
-      </w:r>
-      <w:r>
-        <w:rPr>
-          <w:rFonts w:ascii="黑体" w:eastAsia="黑体" w:hAnsi="黑体" w:hint="eastAsia"/>
-          <w:sz w:val="24"/>
-          <w:szCs w:val="24"/>
-        </w:rPr>
-        <w:t>1</w:t>
-      </w:r>
-      <w:r>
-        <w:rPr>
-          <w:rFonts w:ascii="黑体" w:eastAsia="黑体" w:hAnsi="黑体"/>
-          <w:sz w:val="24"/>
-          <w:szCs w:val="24"/>
-        </w:rPr>
-        <w:t>20km/h</w:t>
+        <w:t>京急</w:t>
+      </w:r>
+      <w:r>
+        <w:rPr>
+          <w:rFonts w:ascii="黑体" w:eastAsia="黑体" w:hAnsi="黑体" w:hint="eastAsia"/>
+          <w:sz w:val="24"/>
+          <w:szCs w:val="24"/>
+        </w:rPr>
+        <w:t>本</w:t>
+      </w:r>
+      <w:r>
+        <w:rPr>
+          <w:rFonts w:ascii="黑体" w:eastAsia="黑体" w:hAnsi="黑体" w:hint="eastAsia"/>
+          <w:sz w:val="24"/>
+          <w:szCs w:val="24"/>
+        </w:rPr>
+        <w:t>线</w:t>
+      </w:r>
+      <w:r>
+        <w:rPr>
+          <w:rFonts w:ascii="黑体" w:eastAsia="黑体" w:hAnsi="黑体" w:hint="eastAsia"/>
+          <w:sz w:val="24"/>
+          <w:szCs w:val="24"/>
+        </w:rPr>
+        <w:t>与</w:t>
+      </w:r>
+      <w:r>
+        <w:rPr>
+          <w:rFonts w:ascii="黑体" w:eastAsia="黑体" w:hAnsi="黑体" w:hint="eastAsia"/>
+          <w:sz w:val="24"/>
+          <w:szCs w:val="24"/>
+        </w:rPr>
+        <w:t>机场</w:t>
+      </w:r>
+      <w:r>
+        <w:rPr>
+          <w:rFonts w:ascii="黑体" w:eastAsia="黑体" w:hAnsi="黑体" w:hint="eastAsia"/>
+          <w:sz w:val="24"/>
+          <w:szCs w:val="24"/>
+        </w:rPr>
+        <w:t>线</w:t>
+      </w:r>
+      <w:r>
+        <w:rPr>
+          <w:rFonts w:ascii="黑体" w:eastAsia="黑体" w:hAnsi="黑体" w:hint="eastAsia"/>
+          <w:sz w:val="24"/>
+          <w:szCs w:val="24"/>
+        </w:rPr>
+        <w:t>是于日本东京</w:t>
+      </w:r>
+      <w:r>
+        <w:rPr>
+          <w:rFonts w:ascii="黑体" w:eastAsia="黑体" w:hAnsi="黑体" w:hint="eastAsia"/>
+          <w:sz w:val="24"/>
+          <w:szCs w:val="24"/>
+        </w:rPr>
+        <w:t>运行的京急线</w:t>
+      </w:r>
+      <w:r>
+        <w:rPr>
+          <w:rFonts w:ascii="黑体" w:eastAsia="黑体" w:hAnsi="黑体" w:hint="eastAsia"/>
+          <w:sz w:val="24"/>
+          <w:szCs w:val="24"/>
+        </w:rPr>
+        <w:t>的部分线路</w:t>
       </w:r>
       <w:r>
         <w:rPr>
@@ -887,79 +1087,63 @@
           <w:sz w:val="24"/>
           <w:szCs w:val="24"/>
         </w:rPr>
-        <w:t>高峰期</w:t>
-      </w:r>
-      <w:r>
-        <w:rPr>
-          <w:rFonts w:ascii="黑体" w:eastAsia="黑体" w:hAnsi="黑体" w:hint="eastAsia"/>
-          <w:sz w:val="24"/>
-          <w:szCs w:val="24"/>
-        </w:rPr>
-        <w:t>每小时运行2</w:t>
-      </w:r>
-      <w:r>
-        <w:rPr>
-          <w:rFonts w:ascii="黑体" w:eastAsia="黑体" w:hAnsi="黑体"/>
-          <w:sz w:val="24"/>
-          <w:szCs w:val="24"/>
-        </w:rPr>
-        <w:t>6</w:t>
-      </w:r>
-      <w:r>
-        <w:rPr>
-          <w:rFonts w:ascii="黑体" w:eastAsia="黑体" w:hAnsi="黑体" w:hint="eastAsia"/>
-          <w:sz w:val="24"/>
-          <w:szCs w:val="24"/>
-        </w:rPr>
-        <w:t>班列车</w:t>
-      </w:r>
-      <w:r>
-        <w:rPr>
-          <w:rFonts w:ascii="黑体" w:eastAsia="黑体" w:hAnsi="黑体" w:hint="eastAsia"/>
-          <w:sz w:val="24"/>
-          <w:szCs w:val="24"/>
-        </w:rPr>
-        <w:t>。</w:t>
-      </w:r>
-      <w:r>
-        <w:rPr>
-          <w:rFonts w:ascii="黑体" w:eastAsia="黑体" w:hAnsi="黑体" w:hint="eastAsia"/>
-          <w:sz w:val="24"/>
-          <w:szCs w:val="24"/>
-        </w:rPr>
-        <w:t>设有长编组与短编组列车，在特定的站进行连结或解编</w:t>
-      </w:r>
-      <w:r>
-        <w:rPr>
-          <w:rFonts w:ascii="黑体" w:eastAsia="黑体" w:hAnsi="黑体" w:hint="eastAsia"/>
-          <w:sz w:val="24"/>
-          <w:szCs w:val="24"/>
-        </w:rPr>
-        <w:t>，乘客相对较少的区间只运行短编组列车</w:t>
-      </w:r>
-      <w:r>
-        <w:rPr>
-          <w:rFonts w:ascii="黑体" w:eastAsia="黑体" w:hAnsi="黑体" w:hint="eastAsia"/>
-          <w:sz w:val="24"/>
-          <w:szCs w:val="24"/>
-        </w:rPr>
-        <w:t>，也提高了运行效率</w:t>
-      </w:r>
-      <w:r>
-        <w:rPr>
-          <w:rFonts w:ascii="黑体" w:eastAsia="黑体" w:hAnsi="黑体" w:hint="eastAsia"/>
-          <w:sz w:val="24"/>
-          <w:szCs w:val="24"/>
-        </w:rPr>
-        <w:t>。</w:t>
-      </w:r>
-      <w:r>
-        <w:rPr>
-          <w:rFonts w:ascii="黑体" w:eastAsia="黑体" w:hAnsi="黑体" w:hint="eastAsia"/>
-          <w:sz w:val="24"/>
-          <w:szCs w:val="24"/>
-        </w:rPr>
-        <w:t>同时京急线设有越行站供高等级列车越行和低等级列车会让</w:t>
+        <w:t>其中京急本线</w:t>
+      </w:r>
+      <w:r>
+        <w:rPr>
+          <w:rFonts w:ascii="黑体" w:eastAsia="黑体" w:hAnsi="黑体" w:hint="eastAsia"/>
+          <w:sz w:val="24"/>
+          <w:szCs w:val="24"/>
+        </w:rPr>
+        <w:t>在品川站与都营地铁浅草线直通运行</w:t>
+      </w:r>
+      <w:r>
+        <w:rPr>
+          <w:rFonts w:ascii="黑体" w:eastAsia="黑体" w:hAnsi="黑体" w:hint="eastAsia"/>
+          <w:sz w:val="24"/>
+          <w:szCs w:val="24"/>
+        </w:rPr>
+        <w:t>，通过浅草线京急线列车</w:t>
+      </w:r>
+      <w:r>
+        <w:rPr>
+          <w:rFonts w:ascii="黑体" w:eastAsia="黑体" w:hAnsi="黑体" w:hint="eastAsia"/>
+          <w:sz w:val="24"/>
+          <w:szCs w:val="24"/>
+        </w:rPr>
+        <w:t>便</w:t>
+      </w:r>
+      <w:r>
+        <w:rPr>
+          <w:rFonts w:ascii="黑体" w:eastAsia="黑体" w:hAnsi="黑体" w:hint="eastAsia"/>
+          <w:sz w:val="24"/>
+          <w:szCs w:val="24"/>
+        </w:rPr>
+        <w:t>能</w:t>
+      </w:r>
+      <w:r>
+        <w:rPr>
+          <w:rFonts w:ascii="黑体" w:eastAsia="黑体" w:hAnsi="黑体" w:hint="eastAsia"/>
+          <w:sz w:val="24"/>
+          <w:szCs w:val="24"/>
+        </w:rPr>
+        <w:t>直通运行</w:t>
+      </w:r>
+      <w:r>
+        <w:rPr>
+          <w:rFonts w:ascii="黑体" w:eastAsia="黑体" w:hAnsi="黑体" w:hint="eastAsia"/>
+          <w:sz w:val="24"/>
+          <w:szCs w:val="24"/>
+        </w:rPr>
+        <w:t>至京成线，从而连接羽田机场与成田机场</w:t>
+      </w:r>
+      <w:r>
+        <w:rPr>
+          <w:rFonts w:ascii="黑体" w:eastAsia="黑体" w:hAnsi="黑体" w:hint="eastAsia"/>
+          <w:sz w:val="24"/>
+          <w:szCs w:val="24"/>
+        </w:rPr>
+        <w:t>与沿线站点</w:t>
       </w:r>
       <w:r>
         <w:rPr>
@@ -975,209 +1159,3610 @@
           <w:sz w:val="24"/>
           <w:szCs w:val="24"/>
         </w:rPr>
-        <w:t>越行站</w:t>
-      </w:r>
-      <w:r>
-        <w:rPr>
-          <w:rFonts w:ascii="黑体" w:eastAsia="黑体" w:hAnsi="黑体" w:hint="eastAsia"/>
-          <w:sz w:val="24"/>
-          <w:szCs w:val="24"/>
-        </w:rPr>
-        <w:t>有三座</w:t>
-      </w:r>
-      <w:r>
-        <w:rPr>
-          <w:rFonts w:ascii="黑体" w:eastAsia="黑体" w:hAnsi="黑体" w:hint="eastAsia"/>
-          <w:sz w:val="24"/>
-          <w:szCs w:val="24"/>
-        </w:rPr>
-        <w:t>，</w:t>
-      </w:r>
-      <w:r>
-        <w:rPr>
-          <w:rFonts w:ascii="黑体" w:eastAsia="黑体" w:hAnsi="黑体" w:hint="eastAsia"/>
-          <w:sz w:val="24"/>
-          <w:szCs w:val="24"/>
-        </w:rPr>
-        <w:t>分别是</w:t>
-      </w:r>
-      <w:r>
-        <w:rPr>
-          <w:rFonts w:ascii="黑体" w:eastAsia="黑体" w:hAnsi="黑体" w:hint="eastAsia"/>
-          <w:sz w:val="24"/>
-          <w:szCs w:val="24"/>
-        </w:rPr>
-        <w:t>平行双岛四线</w:t>
-      </w:r>
-      <w:r>
-        <w:rPr>
-          <w:rFonts w:ascii="黑体" w:eastAsia="黑体" w:hAnsi="黑体" w:hint="eastAsia"/>
-          <w:sz w:val="24"/>
-          <w:szCs w:val="24"/>
-        </w:rPr>
-        <w:t>的</w:t>
-      </w:r>
-      <w:r>
-        <w:rPr>
-          <w:rFonts w:ascii="黑体" w:eastAsia="黑体" w:hAnsi="黑体" w:hint="eastAsia"/>
-          <w:sz w:val="24"/>
-          <w:szCs w:val="24"/>
-        </w:rPr>
-        <w:t>平和岛</w:t>
-      </w:r>
-      <w:r>
-        <w:rPr>
-          <w:rFonts w:ascii="黑体" w:eastAsia="黑体" w:hAnsi="黑体" w:hint="eastAsia"/>
-          <w:sz w:val="24"/>
-          <w:szCs w:val="24"/>
-        </w:rPr>
-        <w:t>站</w:t>
-      </w:r>
-      <w:r>
-        <w:rPr>
-          <w:rFonts w:ascii="黑体" w:eastAsia="黑体" w:hAnsi="黑体" w:hint="eastAsia"/>
-          <w:sz w:val="24"/>
-          <w:szCs w:val="24"/>
-        </w:rPr>
-        <w:t>，</w:t>
-      </w:r>
-      <w:r>
-        <w:rPr>
-          <w:rFonts w:ascii="黑体" w:eastAsia="黑体" w:hAnsi="黑体" w:hint="eastAsia"/>
-          <w:sz w:val="24"/>
-          <w:szCs w:val="24"/>
-        </w:rPr>
-        <w:t>单岛四线</w:t>
-      </w:r>
-      <w:r>
-        <w:rPr>
-          <w:rFonts w:ascii="黑体" w:eastAsia="黑体" w:hAnsi="黑体" w:hint="eastAsia"/>
-          <w:sz w:val="24"/>
-          <w:szCs w:val="24"/>
-        </w:rPr>
-        <w:t>的</w:t>
-      </w:r>
-      <w:r>
-        <w:rPr>
-          <w:rFonts w:ascii="黑体" w:eastAsia="黑体" w:hAnsi="黑体" w:hint="eastAsia"/>
-          <w:sz w:val="24"/>
-          <w:szCs w:val="24"/>
-        </w:rPr>
-        <w:t>鲛洲</w:t>
-      </w:r>
-      <w:r>
-        <w:rPr>
-          <w:rFonts w:ascii="黑体" w:eastAsia="黑体" w:hAnsi="黑体" w:hint="eastAsia"/>
-          <w:sz w:val="24"/>
-          <w:szCs w:val="24"/>
-        </w:rPr>
-        <w:t>站与双层</w:t>
-      </w:r>
-      <w:r>
-        <w:rPr>
-          <w:rFonts w:ascii="黑体" w:eastAsia="黑体" w:hAnsi="黑体" w:hint="eastAsia"/>
-          <w:sz w:val="24"/>
-          <w:szCs w:val="24"/>
-        </w:rPr>
-        <w:t>双岛四线的京急</w:t>
-      </w:r>
-      <w:r>
-        <w:rPr>
-          <w:rFonts w:ascii="黑体" w:eastAsia="黑体" w:hAnsi="黑体" w:hint="eastAsia"/>
-          <w:sz w:val="24"/>
-          <w:szCs w:val="24"/>
-        </w:rPr>
-        <w:t>蒲</w:t>
-      </w:r>
-      <w:r>
-        <w:rPr>
-          <w:rFonts w:ascii="黑体" w:eastAsia="黑体" w:hAnsi="黑体" w:hint="eastAsia"/>
-          <w:sz w:val="24"/>
-          <w:szCs w:val="24"/>
-        </w:rPr>
-        <w:t>田站</w:t>
-      </w:r>
-      <w:r>
-        <w:rPr>
-          <w:rFonts w:ascii="黑体" w:eastAsia="黑体" w:hAnsi="黑体" w:hint="eastAsia"/>
-          <w:sz w:val="24"/>
-          <w:szCs w:val="24"/>
-        </w:rPr>
-        <w:t>。京急</w:t>
-      </w:r>
-      <w:r>
-        <w:rPr>
-          <w:rFonts w:ascii="黑体" w:eastAsia="黑体" w:hAnsi="黑体" w:hint="eastAsia"/>
-          <w:sz w:val="24"/>
-          <w:szCs w:val="24"/>
-        </w:rPr>
-        <w:t>蒲田站</w:t>
-      </w:r>
-      <w:r>
-        <w:rPr>
-          <w:rFonts w:ascii="黑体" w:eastAsia="黑体" w:hAnsi="黑体" w:hint="eastAsia"/>
-          <w:sz w:val="24"/>
-          <w:szCs w:val="24"/>
-        </w:rPr>
-        <w:t>是</w:t>
-      </w:r>
-      <w:r>
-        <w:rPr>
-          <w:rFonts w:ascii="黑体" w:eastAsia="黑体" w:hAnsi="黑体" w:hint="eastAsia"/>
-          <w:sz w:val="24"/>
-          <w:szCs w:val="24"/>
-        </w:rPr>
-        <w:t>京急本线与</w:t>
-      </w:r>
-      <w:r>
-        <w:rPr>
-          <w:rFonts w:ascii="黑体" w:eastAsia="黑体" w:hAnsi="黑体" w:hint="eastAsia"/>
-          <w:sz w:val="24"/>
-          <w:szCs w:val="24"/>
-        </w:rPr>
-        <w:t>机场</w:t>
-      </w:r>
-      <w:r>
-        <w:rPr>
-          <w:rFonts w:ascii="黑体" w:eastAsia="黑体" w:hAnsi="黑体" w:hint="eastAsia"/>
-          <w:sz w:val="24"/>
-          <w:szCs w:val="24"/>
-        </w:rPr>
-        <w:t>线</w:t>
-      </w:r>
-      <w:r>
-        <w:rPr>
-          <w:rFonts w:ascii="黑体" w:eastAsia="黑体" w:hAnsi="黑体" w:hint="eastAsia"/>
-          <w:sz w:val="24"/>
-          <w:szCs w:val="24"/>
-        </w:rPr>
-        <w:t>的换乘站，</w:t>
-      </w:r>
-      <w:r>
-        <w:rPr>
-          <w:rFonts w:ascii="黑体" w:eastAsia="黑体" w:hAnsi="黑体" w:hint="eastAsia"/>
-          <w:sz w:val="24"/>
-          <w:szCs w:val="24"/>
-        </w:rPr>
-        <w:t>站台长度能同时容纳短编组与长编组</w:t>
-      </w:r>
-      <w:r>
-        <w:rPr>
-          <w:rFonts w:ascii="黑体" w:eastAsia="黑体" w:hAnsi="黑体" w:hint="eastAsia"/>
-          <w:sz w:val="24"/>
-          <w:szCs w:val="24"/>
-        </w:rPr>
-        <w:t>列车停站</w:t>
+        <w:t>吸引</w:t>
+      </w:r>
+      <w:r>
+        <w:rPr>
+          <w:rFonts w:ascii="黑体" w:eastAsia="黑体" w:hAnsi="黑体" w:hint="eastAsia"/>
+          <w:sz w:val="24"/>
+          <w:szCs w:val="24"/>
+        </w:rPr>
+        <w:t>沿线站点附近居民</w:t>
+      </w:r>
+      <w:r>
+        <w:rPr>
+          <w:rFonts w:ascii="黑体" w:eastAsia="黑体" w:hAnsi="黑体" w:hint="eastAsia"/>
+          <w:sz w:val="24"/>
+          <w:szCs w:val="24"/>
+        </w:rPr>
+        <w:t>乘坐轨道交通出行，</w:t>
       </w:r>
       <w:bookmarkStart w:id="0" w:name="_GoBack"/>
       <w:bookmarkEnd w:id="0"/>
+      <w:r>
+        <w:rPr>
+          <w:rFonts w:ascii="黑体" w:eastAsia="黑体" w:hAnsi="黑体" w:hint="eastAsia"/>
+          <w:sz w:val="24"/>
+          <w:szCs w:val="24"/>
+        </w:rPr>
+        <w:t>减少换乘次数，提高出行效率</w:t>
+      </w:r>
+      <w:r>
+        <w:rPr>
+          <w:rFonts w:ascii="黑体" w:eastAsia="黑体" w:hAnsi="黑体" w:hint="eastAsia"/>
+          <w:sz w:val="24"/>
+          <w:szCs w:val="24"/>
+        </w:rPr>
+        <w:t>。</w:t>
+      </w:r>
     </w:p>
     <w:p>
       <w:pPr>
         <w:spacing w:line="400" w:lineRule="exact"/>
         <w:jc w:val="left"/>
         <w:rPr>
-          <w:rFonts w:ascii="黑体" w:eastAsia="黑体" w:hAnsi="黑体" w:hint="eastAsia"/>
+          <w:rFonts w:ascii="黑体" w:eastAsia="黑体" w:hAnsi="黑体"/>
+          <w:sz w:val="24"/>
+          <w:szCs w:val="24"/>
+        </w:rPr>
+      </w:pPr>
+      <w:r>
+        <w:rPr>
+          <w:rFonts w:ascii="黑体" w:eastAsia="黑体" w:hAnsi="黑体" w:hint="eastAsia"/>
+          <w:sz w:val="24"/>
+          <w:szCs w:val="24"/>
+        </w:rPr>
+        <w:t>京急本线与机场线一共有</w:t>
+      </w:r>
+      <w:r>
+        <w:rPr>
+          <w:rFonts w:ascii="黑体" w:eastAsia="黑体" w:hAnsi="黑体" w:hint="eastAsia"/>
+          <w:sz w:val="24"/>
+          <w:szCs w:val="24"/>
+        </w:rPr>
+        <w:t>1</w:t>
+      </w:r>
+      <w:r>
+        <w:rPr>
+          <w:rFonts w:ascii="黑体" w:eastAsia="黑体" w:hAnsi="黑体"/>
+          <w:sz w:val="24"/>
+          <w:szCs w:val="24"/>
+        </w:rPr>
+        <w:t>7</w:t>
+      </w:r>
+      <w:r>
+        <w:rPr>
+          <w:rFonts w:ascii="黑体" w:eastAsia="黑体" w:hAnsi="黑体" w:hint="eastAsia"/>
+          <w:sz w:val="24"/>
+          <w:szCs w:val="24"/>
+        </w:rPr>
+        <w:t>座</w:t>
+      </w:r>
+      <w:r>
+        <w:rPr>
+          <w:rFonts w:ascii="黑体" w:eastAsia="黑体" w:hAnsi="黑体" w:hint="eastAsia"/>
+          <w:sz w:val="24"/>
+          <w:szCs w:val="24"/>
+        </w:rPr>
+        <w:t>车站</w:t>
+      </w:r>
+      <w:r>
+        <w:rPr>
+          <w:rFonts w:ascii="黑体" w:eastAsia="黑体" w:hAnsi="黑体" w:hint="eastAsia"/>
+          <w:sz w:val="24"/>
+          <w:szCs w:val="24"/>
+        </w:rPr>
+        <w:t>，设有</w:t>
+      </w:r>
+      <w:r>
+        <w:rPr>
+          <w:rFonts w:ascii="黑体" w:eastAsia="黑体" w:hAnsi="黑体" w:hint="eastAsia"/>
+          <w:sz w:val="24"/>
+          <w:szCs w:val="24"/>
+        </w:rPr>
+        <w:t>5种类型列车运行，等级从高到低分别</w:t>
+      </w:r>
+      <w:r>
+        <w:rPr>
+          <w:rFonts w:ascii="黑体" w:eastAsia="黑体" w:hAnsi="黑体" w:hint="eastAsia"/>
+          <w:sz w:val="24"/>
+          <w:szCs w:val="24"/>
+        </w:rPr>
+        <w:t>为</w:t>
+      </w:r>
+      <w:r>
+        <w:rPr>
+          <w:rFonts w:ascii="黑体" w:eastAsia="黑体" w:hAnsi="黑体" w:hint="eastAsia"/>
+          <w:sz w:val="24"/>
+          <w:szCs w:val="24"/>
+        </w:rPr>
+        <w:t>机场快特、</w:t>
+      </w:r>
+      <w:r>
+        <w:rPr>
+          <w:rFonts w:ascii="黑体" w:eastAsia="黑体" w:hAnsi="黑体" w:hint="eastAsia"/>
+          <w:sz w:val="24"/>
+          <w:szCs w:val="24"/>
+        </w:rPr>
+        <w:t>快特、特急、</w:t>
+      </w:r>
+      <w:r>
+        <w:rPr>
+          <w:rFonts w:ascii="黑体" w:eastAsia="黑体" w:hAnsi="黑体" w:hint="eastAsia"/>
+          <w:sz w:val="24"/>
+          <w:szCs w:val="24"/>
+        </w:rPr>
+        <w:t>机场急行</w:t>
+      </w:r>
+      <w:r>
+        <w:rPr>
+          <w:rFonts w:ascii="黑体" w:eastAsia="黑体" w:hAnsi="黑体" w:hint="eastAsia"/>
+          <w:sz w:val="24"/>
+          <w:szCs w:val="24"/>
+        </w:rPr>
+        <w:t>、普通。</w:t>
+      </w:r>
+      <w:r>
+        <w:rPr>
+          <w:rFonts w:ascii="黑体" w:eastAsia="黑体" w:hAnsi="黑体" w:hint="eastAsia"/>
+          <w:sz w:val="24"/>
+          <w:szCs w:val="24"/>
+        </w:rPr>
+        <w:t>列车的</w:t>
+      </w:r>
+      <w:r>
+        <w:rPr>
+          <w:rFonts w:ascii="黑体" w:eastAsia="黑体" w:hAnsi="黑体" w:hint="eastAsia"/>
+          <w:sz w:val="24"/>
+          <w:szCs w:val="24"/>
+        </w:rPr>
+        <w:t>最快运行速度</w:t>
+      </w:r>
+      <w:r>
+        <w:rPr>
+          <w:rFonts w:ascii="黑体" w:eastAsia="黑体" w:hAnsi="黑体" w:hint="eastAsia"/>
+          <w:sz w:val="24"/>
+          <w:szCs w:val="24"/>
+        </w:rPr>
+        <w:t>为</w:t>
+      </w:r>
+      <w:r>
+        <w:rPr>
+          <w:rFonts w:ascii="黑体" w:eastAsia="黑体" w:hAnsi="黑体" w:hint="eastAsia"/>
+          <w:sz w:val="24"/>
+          <w:szCs w:val="24"/>
+        </w:rPr>
+        <w:t>1</w:t>
+      </w:r>
+      <w:r>
+        <w:rPr>
+          <w:rFonts w:ascii="黑体" w:eastAsia="黑体" w:hAnsi="黑体"/>
+          <w:sz w:val="24"/>
+          <w:szCs w:val="24"/>
+        </w:rPr>
+        <w:t>20km/h</w:t>
+      </w:r>
+      <w:r>
+        <w:rPr>
+          <w:rFonts w:ascii="黑体" w:eastAsia="黑体" w:hAnsi="黑体" w:hint="eastAsia"/>
+          <w:sz w:val="24"/>
+          <w:szCs w:val="24"/>
+        </w:rPr>
+        <w:t>，</w:t>
+      </w:r>
+      <w:r>
+        <w:rPr>
+          <w:rFonts w:ascii="黑体" w:eastAsia="黑体" w:hAnsi="黑体" w:hint="eastAsia"/>
+          <w:sz w:val="24"/>
+          <w:szCs w:val="24"/>
+        </w:rPr>
+        <w:t>高峰期</w:t>
+      </w:r>
+      <w:r>
+        <w:rPr>
+          <w:rFonts w:ascii="黑体" w:eastAsia="黑体" w:hAnsi="黑体" w:hint="eastAsia"/>
+          <w:sz w:val="24"/>
+          <w:szCs w:val="24"/>
+        </w:rPr>
+        <w:t>每小时运行2</w:t>
+      </w:r>
+      <w:r>
+        <w:rPr>
+          <w:rFonts w:ascii="黑体" w:eastAsia="黑体" w:hAnsi="黑体"/>
+          <w:sz w:val="24"/>
+          <w:szCs w:val="24"/>
+        </w:rPr>
+        <w:t>6</w:t>
+      </w:r>
+      <w:r>
+        <w:rPr>
+          <w:rFonts w:ascii="黑体" w:eastAsia="黑体" w:hAnsi="黑体" w:hint="eastAsia"/>
+          <w:sz w:val="24"/>
+          <w:szCs w:val="24"/>
+        </w:rPr>
+        <w:t>班列车</w:t>
+      </w:r>
+      <w:r>
+        <w:rPr>
+          <w:rFonts w:ascii="黑体" w:eastAsia="黑体" w:hAnsi="黑体" w:hint="eastAsia"/>
+          <w:sz w:val="24"/>
+          <w:szCs w:val="24"/>
+        </w:rPr>
+        <w:t>，并</w:t>
+      </w:r>
+      <w:r>
+        <w:rPr>
+          <w:rFonts w:ascii="黑体" w:eastAsia="黑体" w:hAnsi="黑体" w:hint="eastAsia"/>
+          <w:sz w:val="24"/>
+          <w:szCs w:val="24"/>
+        </w:rPr>
+        <w:t>设有长编组与短编组列车，在特定</w:t>
+      </w:r>
+      <w:r>
+        <w:rPr>
+          <w:rFonts w:ascii="黑体" w:eastAsia="黑体" w:hAnsi="黑体" w:hint="eastAsia"/>
+          <w:sz w:val="24"/>
+          <w:szCs w:val="24"/>
+        </w:rPr>
+        <w:lastRenderedPageBreak/>
+        <w:t>车</w:t>
+      </w:r>
+      <w:r>
+        <w:rPr>
+          <w:rFonts w:ascii="黑体" w:eastAsia="黑体" w:hAnsi="黑体" w:hint="eastAsia"/>
+          <w:sz w:val="24"/>
+          <w:szCs w:val="24"/>
+        </w:rPr>
+        <w:t>站进行连结或解编</w:t>
+      </w:r>
+      <w:r>
+        <w:rPr>
+          <w:rFonts w:ascii="黑体" w:eastAsia="黑体" w:hAnsi="黑体" w:hint="eastAsia"/>
+          <w:sz w:val="24"/>
+          <w:szCs w:val="24"/>
+        </w:rPr>
+        <w:t>，乘客相对较少的区间只运行短编组列车，</w:t>
+      </w:r>
+      <w:r>
+        <w:rPr>
+          <w:rFonts w:ascii="黑体" w:eastAsia="黑体" w:hAnsi="黑体" w:hint="eastAsia"/>
+          <w:sz w:val="24"/>
+          <w:szCs w:val="24"/>
+        </w:rPr>
+        <w:t>在高峰时期特定区间也会行驶2节6节编组重联运行的1</w:t>
+      </w:r>
+      <w:r>
+        <w:rPr>
+          <w:rFonts w:ascii="黑体" w:eastAsia="黑体" w:hAnsi="黑体"/>
+          <w:sz w:val="24"/>
+          <w:szCs w:val="24"/>
+        </w:rPr>
+        <w:t>2</w:t>
+      </w:r>
+      <w:r>
+        <w:rPr>
+          <w:rFonts w:ascii="黑体" w:eastAsia="黑体" w:hAnsi="黑体" w:hint="eastAsia"/>
+          <w:sz w:val="24"/>
+          <w:szCs w:val="24"/>
+        </w:rPr>
+        <w:t>节编组列车</w:t>
+      </w:r>
+      <w:r>
+        <w:rPr>
+          <w:rFonts w:ascii="黑体" w:eastAsia="黑体" w:hAnsi="黑体" w:hint="eastAsia"/>
+          <w:sz w:val="24"/>
+          <w:szCs w:val="24"/>
+        </w:rPr>
+        <w:t>。</w:t>
+      </w:r>
+      <w:r>
+        <w:rPr>
+          <w:rFonts w:ascii="黑体" w:eastAsia="黑体" w:hAnsi="黑体" w:hint="eastAsia"/>
+          <w:sz w:val="24"/>
+          <w:szCs w:val="24"/>
+        </w:rPr>
+        <w:t>同时线</w:t>
+      </w:r>
+      <w:r>
+        <w:rPr>
+          <w:rFonts w:ascii="黑体" w:eastAsia="黑体" w:hAnsi="黑体" w:hint="eastAsia"/>
+          <w:sz w:val="24"/>
+          <w:szCs w:val="24"/>
+        </w:rPr>
+        <w:t>内</w:t>
+      </w:r>
+      <w:r>
+        <w:rPr>
+          <w:rFonts w:ascii="黑体" w:eastAsia="黑体" w:hAnsi="黑体" w:hint="eastAsia"/>
+          <w:sz w:val="24"/>
+          <w:szCs w:val="24"/>
+        </w:rPr>
+        <w:t>设有越行站供高等级列车越行和低等级列车会让，</w:t>
+      </w:r>
+      <w:r>
+        <w:rPr>
+          <w:rFonts w:ascii="黑体" w:eastAsia="黑体" w:hAnsi="黑体" w:hint="eastAsia"/>
+          <w:sz w:val="24"/>
+          <w:szCs w:val="24"/>
+        </w:rPr>
+        <w:t>提高了运行</w:t>
+      </w:r>
+      <w:r>
+        <w:rPr>
+          <w:rFonts w:ascii="黑体" w:eastAsia="黑体" w:hAnsi="黑体" w:hint="eastAsia"/>
+          <w:sz w:val="24"/>
+          <w:szCs w:val="24"/>
+        </w:rPr>
+        <w:t>的</w:t>
+      </w:r>
+      <w:r>
+        <w:rPr>
+          <w:rFonts w:ascii="黑体" w:eastAsia="黑体" w:hAnsi="黑体" w:hint="eastAsia"/>
+          <w:sz w:val="24"/>
+          <w:szCs w:val="24"/>
+        </w:rPr>
+        <w:t>效率。京急本线与机场线内共有</w:t>
+      </w:r>
+      <w:r>
+        <w:rPr>
+          <w:rFonts w:ascii="黑体" w:eastAsia="黑体" w:hAnsi="黑体" w:hint="eastAsia"/>
+          <w:sz w:val="24"/>
+          <w:szCs w:val="24"/>
+        </w:rPr>
+        <w:t>越行站</w:t>
+      </w:r>
+      <w:r>
+        <w:rPr>
+          <w:rFonts w:ascii="黑体" w:eastAsia="黑体" w:hAnsi="黑体" w:hint="eastAsia"/>
+          <w:sz w:val="24"/>
+          <w:szCs w:val="24"/>
+        </w:rPr>
+        <w:t>三座</w:t>
+      </w:r>
+      <w:r>
+        <w:rPr>
+          <w:rFonts w:ascii="黑体" w:eastAsia="黑体" w:hAnsi="黑体" w:hint="eastAsia"/>
+          <w:sz w:val="24"/>
+          <w:szCs w:val="24"/>
+        </w:rPr>
+        <w:t>，</w:t>
+      </w:r>
+      <w:r>
+        <w:rPr>
+          <w:rFonts w:ascii="黑体" w:eastAsia="黑体" w:hAnsi="黑体" w:hint="eastAsia"/>
+          <w:sz w:val="24"/>
+          <w:szCs w:val="24"/>
+        </w:rPr>
+        <w:t>分别是</w:t>
+      </w:r>
+      <w:r>
+        <w:rPr>
+          <w:rFonts w:ascii="黑体" w:eastAsia="黑体" w:hAnsi="黑体" w:hint="eastAsia"/>
+          <w:sz w:val="24"/>
+          <w:szCs w:val="24"/>
+        </w:rPr>
+        <w:t>平行双岛四线</w:t>
+      </w:r>
+      <w:r>
+        <w:rPr>
+          <w:rFonts w:ascii="黑体" w:eastAsia="黑体" w:hAnsi="黑体" w:hint="eastAsia"/>
+          <w:sz w:val="24"/>
+          <w:szCs w:val="24"/>
+        </w:rPr>
+        <w:t>的</w:t>
+      </w:r>
+      <w:r>
+        <w:rPr>
+          <w:rFonts w:ascii="黑体" w:eastAsia="黑体" w:hAnsi="黑体" w:hint="eastAsia"/>
+          <w:sz w:val="24"/>
+          <w:szCs w:val="24"/>
+        </w:rPr>
+        <w:t>平和岛</w:t>
+      </w:r>
+      <w:r>
+        <w:rPr>
+          <w:rFonts w:ascii="黑体" w:eastAsia="黑体" w:hAnsi="黑体" w:hint="eastAsia"/>
+          <w:sz w:val="24"/>
+          <w:szCs w:val="24"/>
+        </w:rPr>
+        <w:t>站</w:t>
+      </w:r>
+      <w:r>
+        <w:rPr>
+          <w:rFonts w:ascii="黑体" w:eastAsia="黑体" w:hAnsi="黑体" w:hint="eastAsia"/>
+          <w:sz w:val="24"/>
+          <w:szCs w:val="24"/>
+        </w:rPr>
+        <w:t>，</w:t>
+      </w:r>
+      <w:r>
+        <w:rPr>
+          <w:rFonts w:ascii="黑体" w:eastAsia="黑体" w:hAnsi="黑体" w:hint="eastAsia"/>
+          <w:sz w:val="24"/>
+          <w:szCs w:val="24"/>
+        </w:rPr>
+        <w:t>单岛四线</w:t>
+      </w:r>
+      <w:r>
+        <w:rPr>
+          <w:rFonts w:ascii="黑体" w:eastAsia="黑体" w:hAnsi="黑体" w:hint="eastAsia"/>
+          <w:sz w:val="24"/>
+          <w:szCs w:val="24"/>
+        </w:rPr>
+        <w:t>的</w:t>
+      </w:r>
+      <w:r>
+        <w:rPr>
+          <w:rFonts w:ascii="黑体" w:eastAsia="黑体" w:hAnsi="黑体" w:hint="eastAsia"/>
+          <w:sz w:val="24"/>
+          <w:szCs w:val="24"/>
+        </w:rPr>
+        <w:t>鲛洲</w:t>
+      </w:r>
+      <w:r>
+        <w:rPr>
+          <w:rFonts w:ascii="黑体" w:eastAsia="黑体" w:hAnsi="黑体" w:hint="eastAsia"/>
+          <w:sz w:val="24"/>
+          <w:szCs w:val="24"/>
+        </w:rPr>
+        <w:t>站与双层</w:t>
+      </w:r>
+      <w:r>
+        <w:rPr>
+          <w:rFonts w:ascii="黑体" w:eastAsia="黑体" w:hAnsi="黑体" w:hint="eastAsia"/>
+          <w:sz w:val="24"/>
+          <w:szCs w:val="24"/>
+        </w:rPr>
+        <w:t>双岛四线的京急</w:t>
+      </w:r>
+      <w:r>
+        <w:rPr>
+          <w:rFonts w:ascii="黑体" w:eastAsia="黑体" w:hAnsi="黑体" w:hint="eastAsia"/>
+          <w:sz w:val="24"/>
+          <w:szCs w:val="24"/>
+        </w:rPr>
+        <w:t>蒲</w:t>
+      </w:r>
+      <w:r>
+        <w:rPr>
+          <w:rFonts w:ascii="黑体" w:eastAsia="黑体" w:hAnsi="黑体" w:hint="eastAsia"/>
+          <w:sz w:val="24"/>
+          <w:szCs w:val="24"/>
+        </w:rPr>
+        <w:t>田站</w:t>
+      </w:r>
+      <w:r>
+        <w:rPr>
+          <w:rFonts w:ascii="黑体" w:eastAsia="黑体" w:hAnsi="黑体" w:hint="eastAsia"/>
+          <w:sz w:val="24"/>
+          <w:szCs w:val="24"/>
+        </w:rPr>
+        <w:t>。</w:t>
+      </w:r>
+      <w:r>
+        <w:rPr>
+          <w:rFonts w:ascii="黑体" w:eastAsia="黑体" w:hAnsi="黑体" w:hint="eastAsia"/>
+          <w:sz w:val="24"/>
+          <w:szCs w:val="24"/>
+        </w:rPr>
+        <w:t>其中值得一提的是</w:t>
+      </w:r>
+      <w:r>
+        <w:rPr>
+          <w:rFonts w:ascii="黑体" w:eastAsia="黑体" w:hAnsi="黑体" w:hint="eastAsia"/>
+          <w:sz w:val="24"/>
+          <w:szCs w:val="24"/>
+        </w:rPr>
+        <w:t>鲛洲站</w:t>
+      </w:r>
+      <w:r>
+        <w:rPr>
+          <w:rFonts w:ascii="黑体" w:eastAsia="黑体" w:hAnsi="黑体" w:hint="eastAsia"/>
+          <w:sz w:val="24"/>
+          <w:szCs w:val="24"/>
+        </w:rPr>
+        <w:t>与</w:t>
+      </w:r>
+      <w:r>
+        <w:rPr>
+          <w:rFonts w:ascii="黑体" w:eastAsia="黑体" w:hAnsi="黑体" w:hint="eastAsia"/>
+          <w:sz w:val="24"/>
+          <w:szCs w:val="24"/>
+        </w:rPr>
+        <w:t>京急蒲田站</w:t>
+      </w:r>
+      <w:r>
+        <w:rPr>
+          <w:rFonts w:ascii="黑体" w:eastAsia="黑体" w:hAnsi="黑体" w:hint="eastAsia"/>
+          <w:sz w:val="24"/>
+          <w:szCs w:val="24"/>
+        </w:rPr>
+        <w:t>，</w:t>
+      </w:r>
+      <w:r>
+        <w:rPr>
+          <w:rFonts w:ascii="黑体" w:eastAsia="黑体" w:hAnsi="黑体" w:hint="eastAsia"/>
+          <w:sz w:val="24"/>
+          <w:szCs w:val="24"/>
+        </w:rPr>
+        <w:t>鲛洲站</w:t>
+      </w:r>
+      <w:r>
+        <w:rPr>
+          <w:rFonts w:ascii="黑体" w:eastAsia="黑体" w:hAnsi="黑体" w:hint="eastAsia"/>
+          <w:sz w:val="24"/>
+          <w:szCs w:val="24"/>
+        </w:rPr>
+        <w:t>站台有效长度只能供6节编组</w:t>
+      </w:r>
+      <w:r>
+        <w:rPr>
+          <w:rFonts w:ascii="黑体" w:eastAsia="黑体" w:hAnsi="黑体" w:hint="eastAsia"/>
+          <w:sz w:val="24"/>
+          <w:szCs w:val="24"/>
+        </w:rPr>
+        <w:t>的普通列车</w:t>
+      </w:r>
+      <w:r>
+        <w:rPr>
+          <w:rFonts w:ascii="黑体" w:eastAsia="黑体" w:hAnsi="黑体" w:hint="eastAsia"/>
+          <w:sz w:val="24"/>
+          <w:szCs w:val="24"/>
+        </w:rPr>
+        <w:t>停靠</w:t>
+      </w:r>
+      <w:r>
+        <w:rPr>
+          <w:rFonts w:ascii="黑体" w:eastAsia="黑体" w:hAnsi="黑体" w:hint="eastAsia"/>
+          <w:sz w:val="24"/>
+          <w:szCs w:val="24"/>
+        </w:rPr>
+        <w:t>，</w:t>
+      </w:r>
+      <w:r>
+        <w:rPr>
+          <w:rFonts w:ascii="黑体" w:eastAsia="黑体" w:hAnsi="黑体" w:hint="eastAsia"/>
+          <w:sz w:val="24"/>
+          <w:szCs w:val="24"/>
+        </w:rPr>
+        <w:t>其他</w:t>
+      </w:r>
+      <w:r>
+        <w:rPr>
+          <w:rFonts w:ascii="黑体" w:eastAsia="黑体" w:hAnsi="黑体" w:hint="eastAsia"/>
+          <w:sz w:val="24"/>
+          <w:szCs w:val="24"/>
+        </w:rPr>
+        <w:t>等级</w:t>
+      </w:r>
+      <w:r>
+        <w:rPr>
+          <w:rFonts w:ascii="黑体" w:eastAsia="黑体" w:hAnsi="黑体" w:hint="eastAsia"/>
+          <w:sz w:val="24"/>
+          <w:szCs w:val="24"/>
+        </w:rPr>
+        <w:t>的列车均不停靠本站</w:t>
+      </w:r>
+      <w:r>
+        <w:rPr>
+          <w:rFonts w:ascii="黑体" w:eastAsia="黑体" w:hAnsi="黑体" w:hint="eastAsia"/>
+          <w:sz w:val="24"/>
+          <w:szCs w:val="24"/>
+        </w:rPr>
+        <w:t>。</w:t>
+      </w:r>
+      <w:r>
+        <w:rPr>
+          <w:rFonts w:ascii="黑体" w:eastAsia="黑体" w:hAnsi="黑体" w:hint="eastAsia"/>
+          <w:sz w:val="24"/>
+          <w:szCs w:val="24"/>
+        </w:rPr>
+        <w:t>但</w:t>
+      </w:r>
+      <w:r>
+        <w:rPr>
+          <w:rFonts w:ascii="黑体" w:eastAsia="黑体" w:hAnsi="黑体" w:hint="eastAsia"/>
+          <w:sz w:val="24"/>
+          <w:szCs w:val="24"/>
+        </w:rPr>
+        <w:t>鲛洲站</w:t>
+      </w:r>
+      <w:r>
+        <w:rPr>
+          <w:rFonts w:ascii="黑体" w:eastAsia="黑体" w:hAnsi="黑体" w:hint="eastAsia"/>
+          <w:sz w:val="24"/>
+          <w:szCs w:val="24"/>
+        </w:rPr>
+        <w:t>并没有</w:t>
+      </w:r>
+      <w:r>
+        <w:rPr>
+          <w:rFonts w:ascii="黑体" w:eastAsia="黑体" w:hAnsi="黑体" w:hint="eastAsia"/>
+          <w:sz w:val="24"/>
+          <w:szCs w:val="24"/>
+        </w:rPr>
+        <w:t>因站台过短而造成拥挤，这也得益于</w:t>
+      </w:r>
+      <w:r>
+        <w:rPr>
+          <w:rFonts w:ascii="黑体" w:eastAsia="黑体" w:hAnsi="黑体" w:hint="eastAsia"/>
+          <w:sz w:val="24"/>
+          <w:szCs w:val="24"/>
+        </w:rPr>
+        <w:t>仔细</w:t>
+      </w:r>
+      <w:r>
+        <w:rPr>
+          <w:rFonts w:ascii="黑体" w:eastAsia="黑体" w:hAnsi="黑体" w:hint="eastAsia"/>
+          <w:sz w:val="24"/>
+          <w:szCs w:val="24"/>
+        </w:rPr>
+        <w:t>、</w:t>
+      </w:r>
+      <w:r>
+        <w:rPr>
+          <w:rFonts w:ascii="黑体" w:eastAsia="黑体" w:hAnsi="黑体" w:hint="eastAsia"/>
+          <w:sz w:val="24"/>
+          <w:szCs w:val="24"/>
+        </w:rPr>
+        <w:t>超前的</w:t>
+      </w:r>
+      <w:r>
+        <w:rPr>
+          <w:rFonts w:ascii="黑体" w:eastAsia="黑体" w:hAnsi="黑体" w:hint="eastAsia"/>
+          <w:sz w:val="24"/>
+          <w:szCs w:val="24"/>
+        </w:rPr>
+        <w:t>车站</w:t>
+      </w:r>
+      <w:r>
+        <w:rPr>
+          <w:rFonts w:ascii="黑体" w:eastAsia="黑体" w:hAnsi="黑体" w:hint="eastAsia"/>
+          <w:sz w:val="24"/>
+          <w:szCs w:val="24"/>
+        </w:rPr>
+        <w:t>规划</w:t>
+      </w:r>
+      <w:r>
+        <w:rPr>
+          <w:rFonts w:ascii="黑体" w:eastAsia="黑体" w:hAnsi="黑体" w:hint="eastAsia"/>
+          <w:sz w:val="24"/>
+          <w:szCs w:val="24"/>
+        </w:rPr>
+        <w:t>。</w:t>
+      </w:r>
+      <w:r>
+        <w:rPr>
+          <w:rFonts w:ascii="黑体" w:eastAsia="黑体" w:hAnsi="黑体" w:hint="eastAsia"/>
+          <w:sz w:val="24"/>
+          <w:szCs w:val="24"/>
+        </w:rPr>
+        <w:t>而</w:t>
+      </w:r>
+      <w:r>
+        <w:rPr>
+          <w:rFonts w:ascii="黑体" w:eastAsia="黑体" w:hAnsi="黑体" w:hint="eastAsia"/>
+          <w:sz w:val="24"/>
+          <w:szCs w:val="24"/>
+        </w:rPr>
+        <w:t>京急</w:t>
+      </w:r>
+      <w:r>
+        <w:rPr>
+          <w:rFonts w:ascii="黑体" w:eastAsia="黑体" w:hAnsi="黑体" w:hint="eastAsia"/>
+          <w:sz w:val="24"/>
+          <w:szCs w:val="24"/>
+        </w:rPr>
+        <w:t>蒲田站</w:t>
+      </w:r>
+      <w:r>
+        <w:rPr>
+          <w:rFonts w:ascii="黑体" w:eastAsia="黑体" w:hAnsi="黑体" w:hint="eastAsia"/>
+          <w:sz w:val="24"/>
+          <w:szCs w:val="24"/>
+        </w:rPr>
+        <w:t>是</w:t>
+      </w:r>
+      <w:r>
+        <w:rPr>
+          <w:rFonts w:ascii="黑体" w:eastAsia="黑体" w:hAnsi="黑体" w:hint="eastAsia"/>
+          <w:sz w:val="24"/>
+          <w:szCs w:val="24"/>
+        </w:rPr>
+        <w:t>京急本线与</w:t>
+      </w:r>
+      <w:r>
+        <w:rPr>
+          <w:rFonts w:ascii="黑体" w:eastAsia="黑体" w:hAnsi="黑体" w:hint="eastAsia"/>
+          <w:sz w:val="24"/>
+          <w:szCs w:val="24"/>
+        </w:rPr>
+        <w:t>机场</w:t>
+      </w:r>
+      <w:r>
+        <w:rPr>
+          <w:rFonts w:ascii="黑体" w:eastAsia="黑体" w:hAnsi="黑体" w:hint="eastAsia"/>
+          <w:sz w:val="24"/>
+          <w:szCs w:val="24"/>
+        </w:rPr>
+        <w:t>线</w:t>
+      </w:r>
+      <w:r>
+        <w:rPr>
+          <w:rFonts w:ascii="黑体" w:eastAsia="黑体" w:hAnsi="黑体" w:hint="eastAsia"/>
+          <w:sz w:val="24"/>
+          <w:szCs w:val="24"/>
+        </w:rPr>
+        <w:t>的换乘站，</w:t>
+      </w:r>
+      <w:r>
+        <w:rPr>
+          <w:rFonts w:ascii="黑体" w:eastAsia="黑体" w:hAnsi="黑体" w:hint="eastAsia"/>
+          <w:sz w:val="24"/>
+          <w:szCs w:val="24"/>
+        </w:rPr>
+        <w:t>2</w:t>
+      </w:r>
+      <w:r>
+        <w:rPr>
+          <w:rFonts w:ascii="黑体" w:eastAsia="黑体" w:hAnsi="黑体"/>
+          <w:sz w:val="24"/>
+          <w:szCs w:val="24"/>
+        </w:rPr>
+        <w:t>010</w:t>
+      </w:r>
+      <w:r>
+        <w:rPr>
+          <w:rFonts w:ascii="黑体" w:eastAsia="黑体" w:hAnsi="黑体" w:hint="eastAsia"/>
+          <w:sz w:val="24"/>
+          <w:szCs w:val="24"/>
+        </w:rPr>
+        <w:t>年前为地下站，而1</w:t>
+      </w:r>
+      <w:r>
+        <w:rPr>
+          <w:rFonts w:ascii="黑体" w:eastAsia="黑体" w:hAnsi="黑体"/>
+          <w:sz w:val="24"/>
+          <w:szCs w:val="24"/>
+        </w:rPr>
+        <w:t>0</w:t>
+      </w:r>
+      <w:r>
+        <w:rPr>
+          <w:rFonts w:ascii="黑体" w:eastAsia="黑体" w:hAnsi="黑体" w:hint="eastAsia"/>
+          <w:sz w:val="24"/>
+          <w:szCs w:val="24"/>
+        </w:rPr>
+        <w:t>年后转为高架站，</w:t>
+      </w:r>
+      <w:r>
+        <w:rPr>
+          <w:rFonts w:ascii="黑体" w:eastAsia="黑体" w:hAnsi="黑体" w:hint="eastAsia"/>
+          <w:sz w:val="24"/>
+          <w:szCs w:val="24"/>
+        </w:rPr>
+        <w:t>站台长度能同时容纳短编组与长编组</w:t>
+      </w:r>
+      <w:r>
+        <w:rPr>
+          <w:rFonts w:ascii="黑体" w:eastAsia="黑体" w:hAnsi="黑体" w:hint="eastAsia"/>
+          <w:sz w:val="24"/>
+          <w:szCs w:val="24"/>
+        </w:rPr>
+        <w:t>列车停站</w:t>
+      </w:r>
+      <w:r>
+        <w:rPr>
+          <w:rFonts w:ascii="黑体" w:eastAsia="黑体" w:hAnsi="黑体" w:hint="eastAsia"/>
+          <w:sz w:val="24"/>
+          <w:szCs w:val="24"/>
+        </w:rPr>
+        <w:t>，根据配线，此站也能满足主线与支线的无缝运营，如空港线列车为京急本线下行方向则需先逆向行车至</w:t>
+      </w:r>
+      <w:r>
+        <w:rPr>
+          <w:rFonts w:ascii="黑体" w:eastAsia="黑体" w:hAnsi="黑体" w:hint="eastAsia"/>
+          <w:sz w:val="24"/>
+          <w:szCs w:val="24"/>
+        </w:rPr>
+        <w:t>京急蒲田站</w:t>
+      </w:r>
+      <w:r>
+        <w:rPr>
+          <w:rFonts w:ascii="黑体" w:eastAsia="黑体" w:hAnsi="黑体" w:hint="eastAsia"/>
+          <w:sz w:val="24"/>
+          <w:szCs w:val="24"/>
+        </w:rPr>
+        <w:t>后</w:t>
+      </w:r>
+      <w:r>
+        <w:rPr>
+          <w:rFonts w:ascii="黑体" w:eastAsia="黑体" w:hAnsi="黑体" w:hint="eastAsia"/>
+          <w:sz w:val="24"/>
+          <w:szCs w:val="24"/>
+        </w:rPr>
+        <w:t>改变行驶方向，而后正常行驶至下行方向。</w:t>
+      </w:r>
+      <w:r>
+        <w:rPr>
+          <w:rFonts w:ascii="黑体" w:eastAsia="黑体" w:hAnsi="黑体" w:hint="eastAsia"/>
+          <w:sz w:val="24"/>
+          <w:szCs w:val="24"/>
+        </w:rPr>
+        <w:t>这也需要信号系统与行车调度的高度配合。</w:t>
+      </w:r>
+    </w:p>
+    <w:p>
+      <w:pPr>
+        <w:spacing w:line="400" w:lineRule="exact"/>
+        <w:jc w:val="left"/>
+        <w:rPr>
+          <w:rFonts w:ascii="黑体" w:eastAsia="黑体" w:hAnsi="黑体" w:hint="eastAsia"/>
+          <w:sz w:val="24"/>
+          <w:szCs w:val="24"/>
+        </w:rPr>
+      </w:pPr>
+    </w:p>
+    <w:p>
+      <w:pPr>
+        <w:spacing w:line="400" w:lineRule="exact"/>
+        <w:jc w:val="left"/>
+        <w:rPr>
+          <w:rFonts w:ascii="黑体" w:eastAsia="黑体" w:hAnsi="黑体"/>
+          <w:sz w:val="24"/>
+          <w:szCs w:val="24"/>
+        </w:rPr>
+      </w:pPr>
+      <w:r>
+        <w:rPr>
+          <w:rFonts w:ascii="黑体" w:eastAsia="黑体" w:hAnsi="黑体" w:hint="eastAsia"/>
+          <w:sz w:val="24"/>
+          <w:szCs w:val="24"/>
+        </w:rPr>
+        <w:t>3</w:t>
+      </w:r>
+      <w:r>
+        <w:rPr>
+          <w:rFonts w:ascii="黑体" w:eastAsia="黑体" w:hAnsi="黑体"/>
+          <w:sz w:val="24"/>
+          <w:szCs w:val="24"/>
+        </w:rPr>
+        <w:t xml:space="preserve"> </w:t>
+      </w:r>
+      <w:r>
+        <w:rPr>
+          <w:rFonts w:ascii="黑体" w:eastAsia="黑体" w:hAnsi="黑体" w:hint="eastAsia"/>
+          <w:sz w:val="24"/>
+          <w:szCs w:val="24"/>
+        </w:rPr>
+        <w:t>重庆轨道交通运行模式优化</w:t>
+      </w:r>
+    </w:p>
+    <w:p>
+      <w:pPr>
+        <w:spacing w:line="400" w:lineRule="exact"/>
+        <w:jc w:val="left"/>
+        <w:rPr>
+          <w:rFonts w:ascii="黑体" w:eastAsia="黑体" w:hAnsi="黑体"/>
+          <w:sz w:val="24"/>
+          <w:szCs w:val="24"/>
+        </w:rPr>
+      </w:pPr>
+      <w:r>
+        <w:rPr>
+          <w:rFonts w:ascii="黑体" w:eastAsia="黑体" w:hAnsi="黑体"/>
+          <w:sz w:val="24"/>
+          <w:szCs w:val="24"/>
+        </w:rPr>
+        <w:t>3.1</w:t>
+      </w:r>
+      <w:r>
+        <w:rPr>
+          <w:rFonts w:ascii="黑体" w:eastAsia="黑体" w:hAnsi="黑体" w:hint="eastAsia"/>
+          <w:sz w:val="24"/>
+          <w:szCs w:val="24"/>
+        </w:rPr>
+        <w:t>重庆轨道交通</w:t>
+      </w:r>
+      <w:r>
+        <w:rPr>
+          <w:rFonts w:ascii="黑体" w:eastAsia="黑体" w:hAnsi="黑体" w:hint="eastAsia"/>
+          <w:sz w:val="24"/>
+          <w:szCs w:val="24"/>
+        </w:rPr>
+        <w:t>3</w:t>
+      </w:r>
+      <w:r>
+        <w:rPr>
+          <w:rFonts w:ascii="黑体" w:eastAsia="黑体" w:hAnsi="黑体" w:hint="eastAsia"/>
+          <w:sz w:val="24"/>
+          <w:szCs w:val="24"/>
+        </w:rPr>
+        <w:t>号线</w:t>
+      </w:r>
+      <w:r>
+        <w:rPr>
+          <w:rFonts w:ascii="黑体" w:eastAsia="黑体" w:hAnsi="黑体" w:hint="eastAsia"/>
+          <w:sz w:val="24"/>
+          <w:szCs w:val="24"/>
+        </w:rPr>
+        <w:t>运行优化</w:t>
+      </w:r>
+    </w:p>
+    <w:p>
+      <w:pPr>
+        <w:spacing w:line="400" w:lineRule="exact"/>
+        <w:jc w:val="left"/>
+        <w:rPr>
+          <w:rFonts w:ascii="黑体" w:eastAsia="黑体" w:hAnsi="黑体"/>
+          <w:sz w:val="24"/>
+          <w:szCs w:val="24"/>
+        </w:rPr>
+      </w:pPr>
+      <w:r>
+        <w:rPr>
+          <w:rFonts w:ascii="黑体" w:eastAsia="黑体" w:hAnsi="黑体" w:hint="eastAsia"/>
+          <w:sz w:val="24"/>
+          <w:szCs w:val="24"/>
+        </w:rPr>
+        <w:t>重庆轨道交通</w:t>
+      </w:r>
+      <w:r>
+        <w:rPr>
+          <w:rFonts w:ascii="黑体" w:eastAsia="黑体" w:hAnsi="黑体" w:hint="eastAsia"/>
+          <w:sz w:val="24"/>
+          <w:szCs w:val="24"/>
+        </w:rPr>
+        <w:t>3</w:t>
+      </w:r>
+      <w:r>
+        <w:rPr>
+          <w:rFonts w:ascii="黑体" w:eastAsia="黑体" w:hAnsi="黑体" w:hint="eastAsia"/>
+          <w:sz w:val="24"/>
+          <w:szCs w:val="24"/>
+        </w:rPr>
+        <w:t>号线于2</w:t>
+      </w:r>
+      <w:r>
+        <w:rPr>
+          <w:rFonts w:ascii="黑体" w:eastAsia="黑体" w:hAnsi="黑体"/>
+          <w:sz w:val="24"/>
+          <w:szCs w:val="24"/>
+        </w:rPr>
+        <w:t>011</w:t>
+      </w:r>
+      <w:r>
+        <w:rPr>
+          <w:rFonts w:ascii="黑体" w:eastAsia="黑体" w:hAnsi="黑体" w:hint="eastAsia"/>
+          <w:sz w:val="24"/>
+          <w:szCs w:val="24"/>
+        </w:rPr>
+        <w:t>年正式开通运营，已运行8年，作为南北向的骨干线路，每天承担着十分巨大的客流压力。为缓解客流压力，轨道集团设置了三个常态运行交路，分别是江北机场T2航站楼至四公里，龙头寺至九公里，江北机场T2航站楼至鱼洞</w:t>
+      </w:r>
+      <w:r>
+        <w:rPr>
+          <w:rFonts w:ascii="黑体" w:eastAsia="黑体" w:hAnsi="黑体" w:hint="eastAsia"/>
+          <w:sz w:val="24"/>
+          <w:szCs w:val="24"/>
+        </w:rPr>
+        <w:t>，3个交路套跑</w:t>
+      </w:r>
+      <w:r>
+        <w:rPr>
+          <w:rFonts w:ascii="黑体" w:eastAsia="黑体" w:hAnsi="黑体" w:hint="eastAsia"/>
+          <w:sz w:val="24"/>
+          <w:szCs w:val="24"/>
+        </w:rPr>
+        <w:t>运行</w:t>
+      </w:r>
+      <w:r>
+        <w:rPr>
+          <w:rFonts w:ascii="黑体" w:eastAsia="黑体" w:hAnsi="黑体" w:hint="eastAsia"/>
+          <w:sz w:val="24"/>
+          <w:szCs w:val="24"/>
+        </w:rPr>
+        <w:t>。</w:t>
+      </w:r>
+      <w:r>
+        <w:rPr>
+          <w:rFonts w:ascii="黑体" w:eastAsia="黑体" w:hAnsi="黑体" w:hint="eastAsia"/>
+          <w:sz w:val="24"/>
+          <w:szCs w:val="24"/>
+        </w:rPr>
+        <w:t>由于</w:t>
+      </w:r>
+      <w:r>
+        <w:rPr>
+          <w:rFonts w:ascii="黑体" w:eastAsia="黑体" w:hAnsi="黑体" w:hint="eastAsia"/>
+          <w:sz w:val="24"/>
+          <w:szCs w:val="24"/>
+        </w:rPr>
+        <w:t>3号线</w:t>
+      </w:r>
+      <w:r>
+        <w:rPr>
+          <w:rFonts w:ascii="黑体" w:eastAsia="黑体" w:hAnsi="黑体" w:hint="eastAsia"/>
+          <w:sz w:val="24"/>
+          <w:szCs w:val="24"/>
+        </w:rPr>
+        <w:t>特殊的</w:t>
+      </w:r>
+      <w:r>
+        <w:rPr>
+          <w:rFonts w:ascii="黑体" w:eastAsia="黑体" w:hAnsi="黑体" w:hint="eastAsia"/>
+          <w:sz w:val="24"/>
+          <w:szCs w:val="24"/>
+        </w:rPr>
+        <w:t>跨坐式</w:t>
+      </w:r>
+      <w:r>
+        <w:rPr>
+          <w:rFonts w:ascii="黑体" w:eastAsia="黑体" w:hAnsi="黑体" w:hint="eastAsia"/>
+          <w:sz w:val="24"/>
+          <w:szCs w:val="24"/>
+        </w:rPr>
+        <w:t>单轨制式</w:t>
+      </w:r>
+      <w:r>
+        <w:rPr>
+          <w:rFonts w:ascii="黑体" w:eastAsia="黑体" w:hAnsi="黑体" w:hint="eastAsia"/>
+          <w:sz w:val="24"/>
+          <w:szCs w:val="24"/>
+        </w:rPr>
+        <w:t>，</w:t>
+      </w:r>
+      <w:r>
+        <w:rPr>
+          <w:rFonts w:ascii="黑体" w:eastAsia="黑体" w:hAnsi="黑体" w:hint="eastAsia"/>
+          <w:sz w:val="24"/>
+          <w:szCs w:val="24"/>
+        </w:rPr>
+        <w:t>无法像地铁线路拥有灵活的配线，</w:t>
+      </w:r>
+      <w:r>
+        <w:rPr>
+          <w:rFonts w:ascii="黑体" w:eastAsia="黑体" w:hAnsi="黑体" w:hint="eastAsia"/>
+          <w:sz w:val="24"/>
+          <w:szCs w:val="24"/>
+        </w:rPr>
+        <w:t>且</w:t>
+      </w:r>
+      <w:r>
+        <w:rPr>
+          <w:rFonts w:ascii="黑体" w:eastAsia="黑体" w:hAnsi="黑体" w:hint="eastAsia"/>
+          <w:sz w:val="24"/>
+          <w:szCs w:val="24"/>
+        </w:rPr>
+        <w:t>受制于</w:t>
+      </w:r>
+      <w:r>
+        <w:rPr>
+          <w:rFonts w:ascii="黑体" w:eastAsia="黑体" w:hAnsi="黑体" w:hint="eastAsia"/>
+          <w:sz w:val="24"/>
+          <w:szCs w:val="24"/>
+        </w:rPr>
+        <w:t>单轨系统道岔</w:t>
+      </w:r>
+      <w:r>
+        <w:rPr>
+          <w:rFonts w:ascii="黑体" w:eastAsia="黑体" w:hAnsi="黑体" w:hint="eastAsia"/>
+          <w:sz w:val="24"/>
+          <w:szCs w:val="24"/>
+        </w:rPr>
+        <w:t>侧向限速低</w:t>
+      </w:r>
+      <w:r>
+        <w:rPr>
+          <w:rFonts w:ascii="黑体" w:eastAsia="黑体" w:hAnsi="黑体" w:hint="eastAsia"/>
+          <w:sz w:val="24"/>
+          <w:szCs w:val="24"/>
+        </w:rPr>
+        <w:t>，折返速度</w:t>
+      </w:r>
+      <w:r>
+        <w:rPr>
+          <w:rFonts w:ascii="黑体" w:eastAsia="黑体" w:hAnsi="黑体" w:hint="eastAsia"/>
+          <w:sz w:val="24"/>
+          <w:szCs w:val="24"/>
+        </w:rPr>
+        <w:t>也较</w:t>
+      </w:r>
+      <w:r>
+        <w:rPr>
+          <w:rFonts w:ascii="黑体" w:eastAsia="黑体" w:hAnsi="黑体" w:hint="eastAsia"/>
+          <w:sz w:val="24"/>
+          <w:szCs w:val="24"/>
+        </w:rPr>
+        <w:t>慢，</w:t>
+      </w:r>
+      <w:r>
+        <w:rPr>
+          <w:rFonts w:ascii="黑体" w:eastAsia="黑体" w:hAnsi="黑体" w:hint="eastAsia"/>
+          <w:sz w:val="24"/>
+          <w:szCs w:val="24"/>
+        </w:rPr>
+        <w:t>加之部分站点客流过大，停车</w:t>
+      </w:r>
+      <w:r>
+        <w:rPr>
+          <w:rFonts w:ascii="黑体" w:eastAsia="黑体" w:hAnsi="黑体" w:hint="eastAsia"/>
+          <w:sz w:val="24"/>
+          <w:szCs w:val="24"/>
+        </w:rPr>
+        <w:t>与指差确认</w:t>
+      </w:r>
+      <w:r>
+        <w:rPr>
+          <w:rFonts w:ascii="黑体" w:eastAsia="黑体" w:hAnsi="黑体" w:hint="eastAsia"/>
+          <w:sz w:val="24"/>
+          <w:szCs w:val="24"/>
+        </w:rPr>
+        <w:t>时间过长，</w:t>
+      </w:r>
+      <w:r>
+        <w:rPr>
+          <w:rFonts w:ascii="黑体" w:eastAsia="黑体" w:hAnsi="黑体" w:hint="eastAsia"/>
+          <w:sz w:val="24"/>
+          <w:szCs w:val="24"/>
+        </w:rPr>
+        <w:t>时常</w:t>
+      </w:r>
+      <w:r>
+        <w:rPr>
+          <w:rFonts w:ascii="黑体" w:eastAsia="黑体" w:hAnsi="黑体" w:hint="eastAsia"/>
+          <w:sz w:val="24"/>
+          <w:szCs w:val="24"/>
+        </w:rPr>
+        <w:t>影响整条线路正常运营。</w:t>
+      </w:r>
+      <w:r>
+        <w:rPr>
+          <w:rFonts w:ascii="黑体" w:eastAsia="黑体" w:hAnsi="黑体" w:hint="eastAsia"/>
+          <w:sz w:val="24"/>
+          <w:szCs w:val="24"/>
+        </w:rPr>
+        <w:t>提出了以下优化方案</w:t>
+      </w:r>
+      <w:r>
+        <w:rPr>
+          <w:rFonts w:ascii="黑体" w:eastAsia="黑体" w:hAnsi="黑体" w:hint="eastAsia"/>
+          <w:sz w:val="24"/>
+          <w:szCs w:val="24"/>
+        </w:rPr>
+        <w:t>。</w:t>
+      </w:r>
+    </w:p>
+    <w:p>
+      <w:pPr>
+        <w:spacing w:line="400" w:lineRule="exact"/>
+        <w:jc w:val="left"/>
+        <w:rPr>
+          <w:rFonts w:ascii="黑体" w:eastAsia="黑体" w:hAnsi="黑体"/>
+          <w:sz w:val="24"/>
+          <w:szCs w:val="24"/>
+        </w:rPr>
+      </w:pPr>
+      <w:r>
+        <w:rPr>
+          <w:rFonts w:ascii="黑体" w:eastAsia="黑体" w:hAnsi="黑体" w:hint="eastAsia"/>
+          <w:sz w:val="24"/>
+          <w:szCs w:val="24"/>
+        </w:rPr>
+        <w:t>早晚高峰时，开行</w:t>
+      </w:r>
+      <w:r>
+        <w:rPr>
+          <w:rFonts w:ascii="黑体" w:eastAsia="黑体" w:hAnsi="黑体"/>
+          <w:sz w:val="24"/>
+          <w:szCs w:val="24"/>
+        </w:rPr>
+        <w:t>5</w:t>
+      </w:r>
+      <w:r>
+        <w:rPr>
+          <w:rFonts w:ascii="黑体" w:eastAsia="黑体" w:hAnsi="黑体" w:hint="eastAsia"/>
+          <w:sz w:val="24"/>
+          <w:szCs w:val="24"/>
+        </w:rPr>
+        <w:t>个交路，</w:t>
+      </w:r>
+      <w:r>
+        <w:rPr>
+          <w:rFonts w:ascii="黑体" w:eastAsia="黑体" w:hAnsi="黑体" w:hint="eastAsia"/>
+          <w:sz w:val="24"/>
+          <w:szCs w:val="24"/>
+        </w:rPr>
+        <w:t>分别</w:t>
+      </w:r>
+      <w:r>
+        <w:rPr>
+          <w:rFonts w:ascii="黑体" w:eastAsia="黑体" w:hAnsi="黑体" w:hint="eastAsia"/>
+          <w:sz w:val="24"/>
+          <w:szCs w:val="24"/>
+        </w:rPr>
+        <w:t>为鱼洞至郑家院子，鱼胡路至观月路，九公里至龙头寺，</w:t>
+      </w:r>
+      <w:r>
+        <w:rPr>
+          <w:rFonts w:ascii="黑体" w:eastAsia="黑体" w:hAnsi="黑体" w:hint="eastAsia"/>
+          <w:sz w:val="24"/>
+          <w:szCs w:val="24"/>
+        </w:rPr>
+        <w:t>九公里至</w:t>
+      </w:r>
+      <w:r>
+        <w:rPr>
+          <w:rFonts w:ascii="黑体" w:eastAsia="黑体" w:hAnsi="黑体" w:hint="eastAsia"/>
+          <w:sz w:val="24"/>
+          <w:szCs w:val="24"/>
+        </w:rPr>
+        <w:t>举人</w:t>
+      </w:r>
+      <w:r>
+        <w:rPr>
+          <w:rFonts w:ascii="黑体" w:eastAsia="黑体" w:hAnsi="黑体" w:hint="eastAsia"/>
+          <w:sz w:val="24"/>
+          <w:szCs w:val="24"/>
+        </w:rPr>
+        <w:t>坝</w:t>
+      </w:r>
+      <w:r>
+        <w:rPr>
+          <w:rFonts w:ascii="黑体" w:eastAsia="黑体" w:hAnsi="黑体" w:hint="eastAsia"/>
+          <w:sz w:val="24"/>
+          <w:szCs w:val="24"/>
+        </w:rPr>
+        <w:t>，四公里至江北机场T2航站楼</w:t>
+      </w:r>
+      <w:r>
+        <w:rPr>
+          <w:rFonts w:ascii="黑体" w:eastAsia="黑体" w:hAnsi="黑体" w:hint="eastAsia"/>
+          <w:sz w:val="24"/>
+          <w:szCs w:val="24"/>
+        </w:rPr>
+        <w:t>，实行</w:t>
+      </w:r>
+      <w:r>
+        <w:rPr>
+          <w:rFonts w:ascii="黑体" w:eastAsia="黑体" w:hAnsi="黑体" w:hint="eastAsia"/>
+          <w:sz w:val="24"/>
+          <w:szCs w:val="24"/>
+        </w:rPr>
+        <w:t>大小交路套跑</w:t>
+      </w:r>
+      <w:r>
+        <w:rPr>
+          <w:rFonts w:ascii="黑体" w:eastAsia="黑体" w:hAnsi="黑体" w:hint="eastAsia"/>
+          <w:sz w:val="24"/>
+          <w:szCs w:val="24"/>
+        </w:rPr>
+        <w:t>，</w:t>
+      </w:r>
+      <w:r>
+        <w:rPr>
+          <w:rFonts w:ascii="黑体" w:eastAsia="黑体" w:hAnsi="黑体" w:hint="eastAsia"/>
+          <w:sz w:val="24"/>
+          <w:szCs w:val="24"/>
+        </w:rPr>
+        <w:t>提高运行效率</w:t>
+      </w:r>
+      <w:r>
+        <w:rPr>
+          <w:rFonts w:ascii="黑体" w:eastAsia="黑体" w:hAnsi="黑体" w:hint="eastAsia"/>
+          <w:sz w:val="24"/>
+          <w:szCs w:val="24"/>
+        </w:rPr>
+        <w:t>。</w:t>
+      </w:r>
+      <w:r>
+        <w:rPr>
+          <w:rFonts w:ascii="黑体" w:eastAsia="黑体" w:hAnsi="黑体" w:hint="eastAsia"/>
+          <w:sz w:val="24"/>
+          <w:szCs w:val="24"/>
+        </w:rPr>
+        <w:t>两路口</w:t>
+      </w:r>
+      <w:r>
+        <w:rPr>
+          <w:rFonts w:ascii="黑体" w:eastAsia="黑体" w:hAnsi="黑体" w:hint="eastAsia"/>
+          <w:sz w:val="24"/>
+          <w:szCs w:val="24"/>
+        </w:rPr>
+        <w:t>站</w:t>
+      </w:r>
+      <w:r>
+        <w:rPr>
+          <w:rFonts w:ascii="黑体" w:eastAsia="黑体" w:hAnsi="黑体" w:hint="eastAsia"/>
+          <w:sz w:val="24"/>
+          <w:szCs w:val="24"/>
+        </w:rPr>
+        <w:t>、</w:t>
+      </w:r>
+      <w:r>
+        <w:rPr>
+          <w:rFonts w:ascii="黑体" w:eastAsia="黑体" w:hAnsi="黑体" w:hint="eastAsia"/>
+          <w:sz w:val="24"/>
+          <w:szCs w:val="24"/>
+        </w:rPr>
+        <w:t>郑家院子站</w:t>
+      </w:r>
+      <w:r>
+        <w:rPr>
+          <w:rFonts w:ascii="黑体" w:eastAsia="黑体" w:hAnsi="黑体" w:hint="eastAsia"/>
+          <w:sz w:val="24"/>
+          <w:szCs w:val="24"/>
+        </w:rPr>
+        <w:t>、长福路</w:t>
+      </w:r>
+      <w:r>
+        <w:rPr>
+          <w:rFonts w:ascii="黑体" w:eastAsia="黑体" w:hAnsi="黑体" w:hint="eastAsia"/>
+          <w:sz w:val="24"/>
+          <w:szCs w:val="24"/>
+        </w:rPr>
+        <w:t>站、空港广场站</w:t>
+      </w:r>
+      <w:r>
+        <w:rPr>
+          <w:rFonts w:ascii="黑体" w:eastAsia="黑体" w:hAnsi="黑体" w:hint="eastAsia"/>
+          <w:sz w:val="24"/>
+          <w:szCs w:val="24"/>
+        </w:rPr>
+        <w:t>后停车线可用作故障</w:t>
+      </w:r>
+      <w:r>
+        <w:rPr>
+          <w:rFonts w:ascii="黑体" w:eastAsia="黑体" w:hAnsi="黑体" w:hint="eastAsia"/>
+          <w:sz w:val="24"/>
+          <w:szCs w:val="24"/>
+        </w:rPr>
+        <w:t>列</w:t>
+      </w:r>
+      <w:r>
+        <w:rPr>
+          <w:rFonts w:ascii="黑体" w:eastAsia="黑体" w:hAnsi="黑体" w:hint="eastAsia"/>
+          <w:sz w:val="24"/>
+          <w:szCs w:val="24"/>
+        </w:rPr>
+        <w:t>车滞留与备用</w:t>
+      </w:r>
+      <w:r>
+        <w:rPr>
+          <w:rFonts w:ascii="黑体" w:eastAsia="黑体" w:hAnsi="黑体" w:hint="eastAsia"/>
+          <w:sz w:val="24"/>
+          <w:szCs w:val="24"/>
+        </w:rPr>
+        <w:t>列</w:t>
+      </w:r>
+      <w:r>
+        <w:rPr>
+          <w:rFonts w:ascii="黑体" w:eastAsia="黑体" w:hAnsi="黑体" w:hint="eastAsia"/>
+          <w:sz w:val="24"/>
+          <w:szCs w:val="24"/>
+        </w:rPr>
+        <w:t>车存放，如遇极端大客流</w:t>
+      </w:r>
+      <w:r>
+        <w:rPr>
+          <w:rFonts w:ascii="黑体" w:eastAsia="黑体" w:hAnsi="黑体" w:hint="eastAsia"/>
+          <w:sz w:val="24"/>
+          <w:szCs w:val="24"/>
+        </w:rPr>
+        <w:t>，</w:t>
+      </w:r>
+      <w:r>
+        <w:rPr>
+          <w:rFonts w:ascii="黑体" w:eastAsia="黑体" w:hAnsi="黑体" w:hint="eastAsia"/>
+          <w:sz w:val="24"/>
+          <w:szCs w:val="24"/>
+        </w:rPr>
+        <w:t>可使用</w:t>
+      </w:r>
+      <w:r>
+        <w:rPr>
+          <w:rFonts w:ascii="黑体" w:eastAsia="黑体" w:hAnsi="黑体" w:hint="eastAsia"/>
+          <w:sz w:val="24"/>
+          <w:szCs w:val="24"/>
+        </w:rPr>
+        <w:t>车辆段直接始发列车</w:t>
+      </w:r>
+      <w:r>
+        <w:rPr>
+          <w:rFonts w:ascii="黑体" w:eastAsia="黑体" w:hAnsi="黑体" w:hint="eastAsia"/>
+          <w:sz w:val="24"/>
+          <w:szCs w:val="24"/>
+        </w:rPr>
+        <w:t>或</w:t>
+      </w:r>
+      <w:r>
+        <w:rPr>
+          <w:rFonts w:ascii="黑体" w:eastAsia="黑体" w:hAnsi="黑体" w:hint="eastAsia"/>
+          <w:sz w:val="24"/>
+          <w:szCs w:val="24"/>
+        </w:rPr>
+        <w:t>停车线上的备用列车</w:t>
+      </w:r>
+      <w:r>
+        <w:rPr>
+          <w:rFonts w:ascii="黑体" w:eastAsia="黑体" w:hAnsi="黑体" w:hint="eastAsia"/>
+          <w:sz w:val="24"/>
+          <w:szCs w:val="24"/>
+        </w:rPr>
+        <w:t>，</w:t>
+      </w:r>
+      <w:r>
+        <w:rPr>
+          <w:rFonts w:ascii="黑体" w:eastAsia="黑体" w:hAnsi="黑体" w:hint="eastAsia"/>
+          <w:sz w:val="24"/>
+          <w:szCs w:val="24"/>
+        </w:rPr>
+        <w:t>但</w:t>
+      </w:r>
+      <w:r>
+        <w:rPr>
+          <w:rFonts w:ascii="黑体" w:eastAsia="黑体" w:hAnsi="黑体" w:hint="eastAsia"/>
+          <w:sz w:val="24"/>
+          <w:szCs w:val="24"/>
+        </w:rPr>
+        <w:t>备用</w:t>
+      </w:r>
+      <w:r>
+        <w:rPr>
+          <w:rFonts w:ascii="黑体" w:eastAsia="黑体" w:hAnsi="黑体" w:hint="eastAsia"/>
+          <w:sz w:val="24"/>
+          <w:szCs w:val="24"/>
+        </w:rPr>
+        <w:t>列车</w:t>
+      </w:r>
+      <w:r>
+        <w:rPr>
+          <w:rFonts w:ascii="黑体" w:eastAsia="黑体" w:hAnsi="黑体" w:hint="eastAsia"/>
+          <w:sz w:val="24"/>
+          <w:szCs w:val="24"/>
+        </w:rPr>
+        <w:t>如要行驶至</w:t>
+      </w:r>
+      <w:r>
+        <w:rPr>
+          <w:rFonts w:ascii="黑体" w:eastAsia="黑体" w:hAnsi="黑体" w:hint="eastAsia"/>
+          <w:sz w:val="24"/>
+          <w:szCs w:val="24"/>
+        </w:rPr>
+        <w:t>上行方向需要在正线逆向行车，且</w:t>
+      </w:r>
+      <w:r>
+        <w:rPr>
+          <w:rFonts w:ascii="黑体" w:eastAsia="黑体" w:hAnsi="黑体" w:hint="eastAsia"/>
+          <w:sz w:val="24"/>
+          <w:szCs w:val="24"/>
+        </w:rPr>
+        <w:t>在高峰期</w:t>
+      </w:r>
+      <w:r>
+        <w:rPr>
+          <w:rFonts w:ascii="黑体" w:eastAsia="黑体" w:hAnsi="黑体" w:hint="eastAsia"/>
+          <w:sz w:val="24"/>
+          <w:szCs w:val="24"/>
+        </w:rPr>
+        <w:t>时还需扣停正线列车</w:t>
+      </w:r>
+      <w:r>
+        <w:rPr>
+          <w:rFonts w:ascii="黑体" w:eastAsia="黑体" w:hAnsi="黑体" w:hint="eastAsia"/>
+          <w:sz w:val="24"/>
+          <w:szCs w:val="24"/>
+        </w:rPr>
+        <w:t>，对正线有一定影响</w:t>
+      </w:r>
+      <w:r>
+        <w:rPr>
+          <w:rFonts w:ascii="黑体" w:eastAsia="黑体" w:hAnsi="黑体" w:hint="eastAsia"/>
+          <w:sz w:val="24"/>
+          <w:szCs w:val="24"/>
+        </w:rPr>
+        <w:t>。观月路、龙头寺、鱼胡路作为</w:t>
+      </w:r>
+      <w:r>
+        <w:rPr>
+          <w:rFonts w:ascii="黑体" w:eastAsia="黑体" w:hAnsi="黑体" w:hint="eastAsia"/>
+          <w:sz w:val="24"/>
+          <w:szCs w:val="24"/>
+        </w:rPr>
+        <w:t>车辆段接轨站在高峰时也可直接从段内始发列车，行驶至另一接轨站清客后</w:t>
+      </w:r>
+      <w:r>
+        <w:rPr>
+          <w:rFonts w:ascii="黑体" w:eastAsia="黑体" w:hAnsi="黑体" w:hint="eastAsia"/>
+          <w:sz w:val="24"/>
+          <w:szCs w:val="24"/>
+        </w:rPr>
+        <w:t>可</w:t>
+      </w:r>
+      <w:r>
+        <w:rPr>
+          <w:rFonts w:ascii="黑体" w:eastAsia="黑体" w:hAnsi="黑体" w:hint="eastAsia"/>
+          <w:sz w:val="24"/>
+          <w:szCs w:val="24"/>
+        </w:rPr>
+        <w:t>直接</w:t>
+      </w:r>
+      <w:r>
+        <w:rPr>
+          <w:rFonts w:ascii="黑体" w:eastAsia="黑体" w:hAnsi="黑体" w:hint="eastAsia"/>
+          <w:sz w:val="24"/>
+          <w:szCs w:val="24"/>
+        </w:rPr>
+        <w:t>返空</w:t>
+      </w:r>
+      <w:r>
+        <w:rPr>
+          <w:rFonts w:ascii="黑体" w:eastAsia="黑体" w:hAnsi="黑体" w:hint="eastAsia"/>
+          <w:sz w:val="24"/>
+          <w:szCs w:val="24"/>
+        </w:rPr>
+        <w:t>运行</w:t>
+      </w:r>
+      <w:r>
+        <w:rPr>
+          <w:rFonts w:ascii="黑体" w:eastAsia="黑体" w:hAnsi="黑体" w:hint="eastAsia"/>
+          <w:sz w:val="24"/>
+          <w:szCs w:val="24"/>
+        </w:rPr>
+        <w:t>至车辆段，减少折返时间，也能减小对正线行驶列车</w:t>
+      </w:r>
+      <w:r>
+        <w:rPr>
+          <w:rFonts w:ascii="黑体" w:eastAsia="黑体" w:hAnsi="黑体" w:hint="eastAsia"/>
+          <w:sz w:val="24"/>
+          <w:szCs w:val="24"/>
+        </w:rPr>
+        <w:t>的</w:t>
+      </w:r>
+      <w:r>
+        <w:rPr>
+          <w:rFonts w:ascii="黑体" w:eastAsia="黑体" w:hAnsi="黑体" w:hint="eastAsia"/>
+          <w:sz w:val="24"/>
+          <w:szCs w:val="24"/>
+        </w:rPr>
+        <w:t>影响</w:t>
+      </w:r>
+      <w:r>
+        <w:rPr>
+          <w:rFonts w:ascii="黑体" w:eastAsia="黑体" w:hAnsi="黑体" w:hint="eastAsia"/>
+          <w:sz w:val="24"/>
+          <w:szCs w:val="24"/>
+        </w:rPr>
+        <w:t>。</w:t>
+      </w:r>
+      <w:r>
+        <w:rPr>
+          <w:rFonts w:ascii="黑体" w:eastAsia="黑体" w:hAnsi="黑体" w:hint="eastAsia"/>
+          <w:sz w:val="24"/>
+          <w:szCs w:val="24"/>
+        </w:rPr>
+        <w:t>同时，</w:t>
+      </w:r>
+      <w:r>
+        <w:rPr>
+          <w:rFonts w:ascii="黑体" w:eastAsia="黑体" w:hAnsi="黑体" w:hint="eastAsia"/>
+          <w:sz w:val="24"/>
+          <w:szCs w:val="24"/>
+        </w:rPr>
+        <w:t>这也对</w:t>
+      </w:r>
+      <w:r>
+        <w:rPr>
+          <w:rFonts w:ascii="黑体" w:eastAsia="黑体" w:hAnsi="黑体" w:hint="eastAsia"/>
+          <w:sz w:val="24"/>
+          <w:szCs w:val="24"/>
+        </w:rPr>
+        <w:t>信号系统与</w:t>
+      </w:r>
+      <w:r>
+        <w:rPr>
+          <w:rFonts w:ascii="黑体" w:eastAsia="黑体" w:hAnsi="黑体" w:hint="eastAsia"/>
+          <w:sz w:val="24"/>
+          <w:szCs w:val="24"/>
+        </w:rPr>
+        <w:t>控制中心调度水平提出了更高要求</w:t>
+      </w:r>
+      <w:r>
+        <w:rPr>
+          <w:rFonts w:ascii="黑体" w:eastAsia="黑体" w:hAnsi="黑体" w:hint="eastAsia"/>
+          <w:sz w:val="24"/>
+          <w:szCs w:val="24"/>
+        </w:rPr>
+        <w:t>。</w:t>
+      </w:r>
+    </w:p>
+    <w:p>
+      <w:pPr>
+        <w:spacing w:line="400" w:lineRule="exact"/>
+        <w:jc w:val="left"/>
+        <w:rPr>
+          <w:rFonts w:ascii="黑体" w:eastAsia="黑体" w:hAnsi="黑体" w:hint="eastAsia"/>
+          <w:sz w:val="24"/>
+          <w:szCs w:val="24"/>
+        </w:rPr>
+      </w:pPr>
+      <w:r>
+        <w:rPr>
+          <w:rFonts w:ascii="黑体" w:eastAsia="黑体" w:hAnsi="黑体" w:hint="eastAsia"/>
+          <w:sz w:val="24"/>
+          <w:szCs w:val="24"/>
+        </w:rPr>
+        <w:t>平峰期</w:t>
+      </w:r>
+      <w:r>
+        <w:rPr>
+          <w:rFonts w:ascii="黑体" w:eastAsia="黑体" w:hAnsi="黑体" w:hint="eastAsia"/>
+          <w:sz w:val="24"/>
+          <w:szCs w:val="24"/>
+        </w:rPr>
+        <w:t>开行</w:t>
+      </w:r>
+      <w:r>
+        <w:rPr>
+          <w:rFonts w:ascii="黑体" w:eastAsia="黑体" w:hAnsi="黑体"/>
+          <w:sz w:val="24"/>
+          <w:szCs w:val="24"/>
+        </w:rPr>
+        <w:t>4</w:t>
+      </w:r>
+      <w:r>
+        <w:rPr>
+          <w:rFonts w:ascii="黑体" w:eastAsia="黑体" w:hAnsi="黑体" w:hint="eastAsia"/>
+          <w:sz w:val="24"/>
+          <w:szCs w:val="24"/>
+        </w:rPr>
+        <w:t>个交路，分别为</w:t>
+      </w:r>
+      <w:r>
+        <w:rPr>
+          <w:rFonts w:ascii="黑体" w:eastAsia="黑体" w:hAnsi="黑体" w:hint="eastAsia"/>
+          <w:sz w:val="24"/>
+          <w:szCs w:val="24"/>
+        </w:rPr>
+        <w:t>鱼洞至江北机场，九公里至龙头寺，九公里至举人坝</w:t>
+      </w:r>
+      <w:r>
+        <w:rPr>
+          <w:rFonts w:ascii="黑体" w:eastAsia="黑体" w:hAnsi="黑体" w:hint="eastAsia"/>
+          <w:sz w:val="24"/>
+          <w:szCs w:val="24"/>
+        </w:rPr>
+        <w:t>，四公里至长福路</w:t>
+      </w:r>
+      <w:r>
+        <w:rPr>
+          <w:rFonts w:ascii="黑体" w:eastAsia="黑体" w:hAnsi="黑体" w:hint="eastAsia"/>
+          <w:sz w:val="24"/>
+          <w:szCs w:val="24"/>
+        </w:rPr>
+        <w:t>，每小时一班</w:t>
+      </w:r>
+      <w:r>
+        <w:rPr>
+          <w:rFonts w:ascii="黑体" w:eastAsia="黑体" w:hAnsi="黑体" w:hint="eastAsia"/>
+          <w:sz w:val="24"/>
+          <w:szCs w:val="24"/>
+        </w:rPr>
+        <w:t>两路口站</w:t>
+      </w:r>
+      <w:r>
+        <w:rPr>
+          <w:rFonts w:ascii="黑体" w:eastAsia="黑体" w:hAnsi="黑体" w:hint="eastAsia"/>
+          <w:sz w:val="24"/>
+          <w:szCs w:val="24"/>
+        </w:rPr>
+        <w:t>、</w:t>
+      </w:r>
+      <w:r>
+        <w:rPr>
+          <w:rFonts w:ascii="黑体" w:eastAsia="黑体" w:hAnsi="黑体" w:hint="eastAsia"/>
+          <w:sz w:val="24"/>
+          <w:szCs w:val="24"/>
+        </w:rPr>
+        <w:t>郑家院子站</w:t>
+      </w:r>
+      <w:r>
+        <w:rPr>
+          <w:rFonts w:ascii="黑体" w:eastAsia="黑体" w:hAnsi="黑体" w:hint="eastAsia"/>
+          <w:sz w:val="24"/>
+          <w:szCs w:val="24"/>
+        </w:rPr>
+        <w:t>、长福路站、空港广场站</w:t>
+      </w:r>
+      <w:r>
+        <w:rPr>
+          <w:rFonts w:ascii="黑体" w:eastAsia="黑体" w:hAnsi="黑体" w:hint="eastAsia"/>
+          <w:sz w:val="24"/>
+          <w:szCs w:val="24"/>
+        </w:rPr>
+        <w:t>始发</w:t>
+      </w:r>
+      <w:r>
+        <w:rPr>
+          <w:rFonts w:ascii="黑体" w:eastAsia="黑体" w:hAnsi="黑体" w:hint="eastAsia"/>
+          <w:sz w:val="24"/>
+          <w:szCs w:val="24"/>
+        </w:rPr>
+        <w:t>与</w:t>
+      </w:r>
+      <w:r>
+        <w:rPr>
+          <w:rFonts w:ascii="黑体" w:eastAsia="黑体" w:hAnsi="黑体" w:hint="eastAsia"/>
+          <w:sz w:val="24"/>
+          <w:szCs w:val="24"/>
+        </w:rPr>
+        <w:t>终到列车</w:t>
+      </w:r>
+      <w:r>
+        <w:rPr>
+          <w:rFonts w:ascii="黑体" w:eastAsia="黑体" w:hAnsi="黑体" w:hint="eastAsia"/>
+          <w:sz w:val="24"/>
+          <w:szCs w:val="24"/>
+        </w:rPr>
+        <w:t>，早晚高峰前终到列车作为备用车停放于停车线，</w:t>
+      </w:r>
+      <w:r>
+        <w:rPr>
+          <w:rFonts w:ascii="黑体" w:eastAsia="黑体" w:hAnsi="黑体" w:hint="eastAsia"/>
+          <w:sz w:val="24"/>
+          <w:szCs w:val="24"/>
+        </w:rPr>
+        <w:t>如没</w:t>
+      </w:r>
+      <w:r>
+        <w:rPr>
+          <w:rFonts w:ascii="黑体" w:eastAsia="黑体" w:hAnsi="黑体" w:hint="eastAsia"/>
+          <w:sz w:val="24"/>
+          <w:szCs w:val="24"/>
+        </w:rPr>
+        <w:lastRenderedPageBreak/>
+        <w:t>有大客流则</w:t>
+      </w:r>
+      <w:r>
+        <w:rPr>
+          <w:rFonts w:ascii="黑体" w:eastAsia="黑体" w:hAnsi="黑体" w:hint="eastAsia"/>
+          <w:sz w:val="24"/>
+          <w:szCs w:val="24"/>
+        </w:rPr>
+        <w:t>待高峰结束后</w:t>
+      </w:r>
+      <w:r>
+        <w:rPr>
+          <w:rFonts w:ascii="黑体" w:eastAsia="黑体" w:hAnsi="黑体" w:hint="eastAsia"/>
+          <w:sz w:val="24"/>
+          <w:szCs w:val="24"/>
+        </w:rPr>
+        <w:t>作为</w:t>
+      </w:r>
+      <w:r>
+        <w:rPr>
+          <w:rFonts w:ascii="黑体" w:eastAsia="黑体" w:hAnsi="黑体" w:hint="eastAsia"/>
+          <w:sz w:val="24"/>
+          <w:szCs w:val="24"/>
+        </w:rPr>
+        <w:t>始发</w:t>
+      </w:r>
+      <w:r>
+        <w:rPr>
+          <w:rFonts w:ascii="黑体" w:eastAsia="黑体" w:hAnsi="黑体" w:hint="eastAsia"/>
+          <w:sz w:val="24"/>
+          <w:szCs w:val="24"/>
+        </w:rPr>
+        <w:t>列车始发</w:t>
+      </w:r>
+      <w:r>
+        <w:rPr>
+          <w:rFonts w:ascii="黑体" w:eastAsia="黑体" w:hAnsi="黑体" w:hint="eastAsia"/>
+          <w:sz w:val="24"/>
+          <w:szCs w:val="24"/>
+        </w:rPr>
+        <w:t>，进入</w:t>
+      </w:r>
+      <w:r>
+        <w:rPr>
+          <w:rFonts w:ascii="黑体" w:eastAsia="黑体" w:hAnsi="黑体" w:hint="eastAsia"/>
+          <w:sz w:val="24"/>
+          <w:szCs w:val="24"/>
+        </w:rPr>
+        <w:t>正线</w:t>
+      </w:r>
+      <w:r>
+        <w:rPr>
+          <w:rFonts w:ascii="黑体" w:eastAsia="黑体" w:hAnsi="黑体" w:hint="eastAsia"/>
+          <w:sz w:val="24"/>
+          <w:szCs w:val="24"/>
+        </w:rPr>
+        <w:t>正常运营</w:t>
+      </w:r>
+      <w:r>
+        <w:rPr>
+          <w:rFonts w:ascii="黑体" w:eastAsia="黑体" w:hAnsi="黑体" w:hint="eastAsia"/>
+          <w:sz w:val="24"/>
+          <w:szCs w:val="24"/>
+        </w:rPr>
+        <w:t>。</w:t>
+      </w:r>
+    </w:p>
+    <w:p>
+      <w:pPr>
+        <w:spacing w:line="400" w:lineRule="exact"/>
+        <w:jc w:val="left"/>
+        <w:rPr>
+          <w:rFonts w:ascii="黑体" w:eastAsia="黑体" w:hAnsi="黑体"/>
+          <w:sz w:val="24"/>
+          <w:szCs w:val="24"/>
+        </w:rPr>
+      </w:pPr>
+    </w:p>
+    <w:p>
+      <w:pPr>
+        <w:spacing w:line="400" w:lineRule="exact"/>
+        <w:jc w:val="left"/>
+        <w:rPr>
+          <w:rFonts w:ascii="黑体" w:eastAsia="黑体" w:hAnsi="黑体"/>
+          <w:sz w:val="24"/>
+          <w:szCs w:val="24"/>
+        </w:rPr>
+      </w:pPr>
+      <w:r>
+        <w:rPr>
+          <w:rFonts w:ascii="黑体" w:eastAsia="黑体" w:hAnsi="黑体"/>
+          <w:sz w:val="24"/>
+          <w:szCs w:val="24"/>
+        </w:rPr>
+        <w:t xml:space="preserve">3.2 </w:t>
+      </w:r>
+      <w:r>
+        <w:rPr>
+          <w:rFonts w:ascii="黑体" w:eastAsia="黑体" w:hAnsi="黑体" w:hint="eastAsia"/>
+          <w:sz w:val="24"/>
+          <w:szCs w:val="24"/>
+        </w:rPr>
+        <w:t>开行快慢车</w:t>
+      </w:r>
+      <w:r>
+        <w:rPr>
+          <w:rFonts w:ascii="黑体" w:eastAsia="黑体" w:hAnsi="黑体" w:hint="eastAsia"/>
+          <w:sz w:val="24"/>
+          <w:szCs w:val="24"/>
+        </w:rPr>
+        <w:t>与跨线车</w:t>
+      </w:r>
+    </w:p>
+    <w:p>
+      <w:pPr>
+        <w:spacing w:line="400" w:lineRule="exact"/>
+        <w:jc w:val="left"/>
+        <w:rPr>
+          <w:rFonts w:ascii="黑体" w:eastAsia="黑体" w:hAnsi="黑体"/>
+          <w:sz w:val="24"/>
+          <w:szCs w:val="24"/>
+        </w:rPr>
+      </w:pPr>
+      <w:r>
+        <w:rPr>
+          <w:rFonts w:ascii="黑体" w:eastAsia="黑体" w:hAnsi="黑体" w:hint="eastAsia"/>
+          <w:sz w:val="24"/>
+          <w:szCs w:val="24"/>
+        </w:rPr>
+        <w:t>重庆轨道交通第二轮建设线路</w:t>
+      </w:r>
+      <w:r>
+        <w:rPr>
+          <w:rFonts w:ascii="黑体" w:eastAsia="黑体" w:hAnsi="黑体" w:hint="eastAsia"/>
+          <w:sz w:val="24"/>
+          <w:szCs w:val="24"/>
+        </w:rPr>
+        <w:t>均按照互联互通网</w:t>
+      </w:r>
+      <w:r>
+        <w:rPr>
+          <w:rFonts w:ascii="黑体" w:eastAsia="黑体" w:hAnsi="黑体"/>
+          <w:sz w:val="24"/>
+          <w:szCs w:val="24"/>
+        </w:rPr>
+        <w:t>络化设计</w:t>
+      </w:r>
+      <w:r>
+        <w:rPr>
+          <w:rFonts w:ascii="黑体" w:eastAsia="黑体" w:hAnsi="黑体" w:hint="eastAsia"/>
+          <w:sz w:val="24"/>
+          <w:szCs w:val="24"/>
+        </w:rPr>
+        <w:t>在土建工程上修建了越行站和越行线</w:t>
+      </w:r>
+      <w:r>
+        <w:rPr>
+          <w:rFonts w:ascii="黑体" w:eastAsia="黑体" w:hAnsi="黑体" w:hint="eastAsia"/>
+          <w:sz w:val="24"/>
+          <w:szCs w:val="24"/>
+        </w:rPr>
+        <w:t>，</w:t>
+      </w:r>
+      <w:r>
+        <w:rPr>
+          <w:rFonts w:ascii="黑体" w:eastAsia="黑体" w:hAnsi="黑体"/>
+          <w:sz w:val="24"/>
+          <w:szCs w:val="24"/>
+        </w:rPr>
+        <w:t>按照每3</w:t>
+      </w:r>
+      <w:r>
+        <w:rPr>
+          <w:rFonts w:ascii="黑体" w:eastAsia="黑体" w:hAnsi="黑体" w:hint="eastAsia"/>
+          <w:sz w:val="24"/>
+          <w:szCs w:val="24"/>
+        </w:rPr>
+        <w:t>至</w:t>
+      </w:r>
+      <w:r>
+        <w:rPr>
+          <w:rFonts w:ascii="黑体" w:eastAsia="黑体" w:hAnsi="黑体"/>
+          <w:sz w:val="24"/>
+          <w:szCs w:val="24"/>
+        </w:rPr>
+        <w:t>5座车站设置1处故障车停留线的要求，将故障车停留线设于车站上，</w:t>
+      </w:r>
+      <w:r>
+        <w:rPr>
+          <w:rFonts w:ascii="黑体" w:eastAsia="黑体" w:hAnsi="黑体" w:hint="eastAsia"/>
+          <w:sz w:val="24"/>
+          <w:szCs w:val="24"/>
+        </w:rPr>
+        <w:t>同时也</w:t>
+      </w:r>
+      <w:r>
+        <w:rPr>
+          <w:rFonts w:ascii="黑体" w:eastAsia="黑体" w:hAnsi="黑体"/>
+          <w:sz w:val="24"/>
+          <w:szCs w:val="24"/>
+        </w:rPr>
+        <w:t>预留了快慢车运行的条件</w:t>
+      </w:r>
+      <w:r>
+        <w:rPr>
+          <w:rFonts w:ascii="黑体" w:eastAsia="黑体" w:hAnsi="黑体" w:hint="eastAsia"/>
+          <w:sz w:val="24"/>
+          <w:szCs w:val="24"/>
+        </w:rPr>
+        <w:t>。</w:t>
+      </w:r>
+      <w:r>
+        <w:rPr>
+          <w:rFonts w:ascii="黑体" w:eastAsia="黑体" w:hAnsi="黑体" w:hint="eastAsia"/>
+          <w:sz w:val="24"/>
+          <w:szCs w:val="24"/>
+        </w:rPr>
+        <w:t>第二轮建设线路</w:t>
+      </w:r>
+      <w:r>
+        <w:rPr>
+          <w:rFonts w:ascii="黑体" w:eastAsia="黑体" w:hAnsi="黑体" w:hint="eastAsia"/>
+          <w:sz w:val="24"/>
+          <w:szCs w:val="24"/>
+        </w:rPr>
+        <w:t>共预留了</w:t>
+      </w:r>
+      <w:r>
+        <w:rPr>
+          <w:rFonts w:ascii="黑体" w:eastAsia="黑体" w:hAnsi="黑体" w:hint="eastAsia"/>
+          <w:sz w:val="24"/>
+          <w:szCs w:val="24"/>
+        </w:rPr>
+        <w:t>1</w:t>
+      </w:r>
+      <w:r>
+        <w:rPr>
+          <w:rFonts w:ascii="黑体" w:eastAsia="黑体" w:hAnsi="黑体"/>
+          <w:sz w:val="24"/>
+          <w:szCs w:val="24"/>
+        </w:rPr>
+        <w:t>2</w:t>
+      </w:r>
+      <w:r>
+        <w:rPr>
+          <w:rFonts w:ascii="黑体" w:eastAsia="黑体" w:hAnsi="黑体" w:hint="eastAsia"/>
+          <w:sz w:val="24"/>
+          <w:szCs w:val="24"/>
+        </w:rPr>
+        <w:t>座四线</w:t>
+      </w:r>
+      <w:r>
+        <w:rPr>
+          <w:rFonts w:ascii="黑体" w:eastAsia="黑体" w:hAnsi="黑体" w:hint="eastAsia"/>
+          <w:sz w:val="24"/>
+          <w:szCs w:val="24"/>
+        </w:rPr>
+        <w:t>越行</w:t>
+      </w:r>
+      <w:r>
+        <w:rPr>
+          <w:rFonts w:ascii="黑体" w:eastAsia="黑体" w:hAnsi="黑体" w:hint="eastAsia"/>
+          <w:sz w:val="24"/>
+          <w:szCs w:val="24"/>
+        </w:rPr>
+        <w:t>站</w:t>
+      </w:r>
+      <w:r>
+        <w:rPr>
+          <w:rFonts w:ascii="黑体" w:eastAsia="黑体" w:hAnsi="黑体" w:hint="eastAsia"/>
+          <w:sz w:val="24"/>
+          <w:szCs w:val="24"/>
+        </w:rPr>
+        <w:t>。</w:t>
+      </w:r>
+      <w:r>
+        <w:rPr>
+          <w:rFonts w:ascii="黑体" w:eastAsia="黑体" w:hAnsi="黑体" w:hint="eastAsia"/>
+          <w:sz w:val="24"/>
+          <w:szCs w:val="24"/>
+        </w:rPr>
+        <w:t>部分</w:t>
+      </w:r>
+      <w:r>
+        <w:rPr>
+          <w:rFonts w:ascii="黑体" w:eastAsia="黑体" w:hAnsi="黑体" w:hint="eastAsia"/>
+          <w:sz w:val="24"/>
+          <w:szCs w:val="24"/>
+        </w:rPr>
+        <w:t>越行</w:t>
+      </w:r>
+      <w:r>
+        <w:rPr>
+          <w:rFonts w:ascii="黑体" w:eastAsia="黑体" w:hAnsi="黑体"/>
+          <w:sz w:val="24"/>
+          <w:szCs w:val="24"/>
+        </w:rPr>
+        <w:t>车站</w:t>
+      </w:r>
+      <w:r>
+        <w:rPr>
+          <w:rFonts w:ascii="黑体" w:eastAsia="黑体" w:hAnsi="黑体" w:hint="eastAsia"/>
+          <w:sz w:val="24"/>
+          <w:szCs w:val="24"/>
+        </w:rPr>
+        <w:t>设置了</w:t>
+      </w:r>
+      <w:r>
+        <w:rPr>
+          <w:rFonts w:ascii="黑体" w:eastAsia="黑体" w:hAnsi="黑体"/>
+          <w:sz w:val="24"/>
+          <w:szCs w:val="24"/>
+        </w:rPr>
+        <w:t>渡线</w:t>
+      </w:r>
+      <w:r>
+        <w:rPr>
+          <w:rFonts w:ascii="黑体" w:eastAsia="黑体" w:hAnsi="黑体" w:hint="eastAsia"/>
+          <w:sz w:val="24"/>
+          <w:szCs w:val="24"/>
+        </w:rPr>
+        <w:t>道岔，</w:t>
+      </w:r>
+      <w:r>
+        <w:rPr>
+          <w:rFonts w:ascii="黑体" w:eastAsia="黑体" w:hAnsi="黑体" w:hint="eastAsia"/>
+          <w:sz w:val="24"/>
+          <w:szCs w:val="24"/>
+        </w:rPr>
+        <w:t>可供列车再突发情况下的临时折返</w:t>
+      </w:r>
+      <w:r>
+        <w:rPr>
+          <w:rFonts w:ascii="黑体" w:eastAsia="黑体" w:hAnsi="黑体" w:hint="eastAsia"/>
+          <w:sz w:val="24"/>
+          <w:szCs w:val="24"/>
+        </w:rPr>
+        <w:t>，</w:t>
+      </w:r>
+      <w:r>
+        <w:rPr>
+          <w:rFonts w:ascii="黑体" w:eastAsia="黑体" w:hAnsi="黑体" w:hint="eastAsia"/>
+          <w:sz w:val="24"/>
+          <w:szCs w:val="24"/>
+        </w:rPr>
+        <w:t>增强了运营的灵活性</w:t>
+      </w:r>
+      <w:r>
+        <w:rPr>
+          <w:rFonts w:ascii="黑体" w:eastAsia="黑体" w:hAnsi="黑体" w:hint="eastAsia"/>
+          <w:sz w:val="24"/>
+          <w:szCs w:val="24"/>
+        </w:rPr>
+        <w:t>，也</w:t>
+      </w:r>
+      <w:r>
+        <w:rPr>
+          <w:rFonts w:ascii="黑体" w:eastAsia="黑体" w:hAnsi="黑体" w:hint="eastAsia"/>
+          <w:sz w:val="24"/>
+          <w:szCs w:val="24"/>
+        </w:rPr>
+        <w:t>能实现</w:t>
+      </w:r>
+      <w:r>
+        <w:rPr>
+          <w:rFonts w:ascii="黑体" w:eastAsia="黑体" w:hAnsi="黑体" w:hint="eastAsia"/>
+          <w:sz w:val="24"/>
+          <w:szCs w:val="24"/>
+        </w:rPr>
+        <w:t>出现</w:t>
+      </w:r>
+      <w:r>
+        <w:rPr>
+          <w:rFonts w:ascii="黑体" w:eastAsia="黑体" w:hAnsi="黑体" w:hint="eastAsia"/>
+          <w:sz w:val="24"/>
+          <w:szCs w:val="24"/>
+        </w:rPr>
+        <w:t>突发情况</w:t>
+      </w:r>
+      <w:r>
+        <w:rPr>
+          <w:rFonts w:ascii="黑体" w:eastAsia="黑体" w:hAnsi="黑体" w:hint="eastAsia"/>
+          <w:sz w:val="24"/>
+          <w:szCs w:val="24"/>
+        </w:rPr>
+        <w:t>时线路</w:t>
+      </w:r>
+      <w:r>
+        <w:rPr>
+          <w:rFonts w:ascii="黑体" w:eastAsia="黑体" w:hAnsi="黑体" w:hint="eastAsia"/>
+          <w:sz w:val="24"/>
+          <w:szCs w:val="24"/>
+        </w:rPr>
+        <w:t>分段正常运营</w:t>
+      </w:r>
+      <w:r>
+        <w:rPr>
+          <w:rFonts w:ascii="黑体" w:eastAsia="黑体" w:hAnsi="黑体" w:hint="eastAsia"/>
+          <w:sz w:val="24"/>
+          <w:szCs w:val="24"/>
+        </w:rPr>
+        <w:t>。</w:t>
+      </w:r>
+      <w:r>
+        <w:rPr>
+          <w:rFonts w:ascii="黑体" w:eastAsia="黑体" w:hAnsi="黑体"/>
+          <w:sz w:val="24"/>
+          <w:szCs w:val="24"/>
+        </w:rPr>
+        <w:t>今后</w:t>
+      </w:r>
+      <w:r>
+        <w:rPr>
+          <w:rFonts w:ascii="黑体" w:eastAsia="黑体" w:hAnsi="黑体" w:hint="eastAsia"/>
+          <w:sz w:val="24"/>
+          <w:szCs w:val="24"/>
+        </w:rPr>
+        <w:t>可在早晚高峰期</w:t>
+      </w:r>
+      <w:r>
+        <w:rPr>
+          <w:rFonts w:ascii="黑体" w:eastAsia="黑体" w:hAnsi="黑体" w:hint="eastAsia"/>
+          <w:sz w:val="24"/>
+          <w:szCs w:val="24"/>
+        </w:rPr>
+        <w:t>开行快慢车，</w:t>
+      </w:r>
+      <w:r>
+        <w:rPr>
+          <w:rFonts w:ascii="黑体" w:eastAsia="黑体" w:hAnsi="黑体" w:hint="eastAsia"/>
+          <w:sz w:val="24"/>
+          <w:szCs w:val="24"/>
+        </w:rPr>
+        <w:t>提高运输效率</w:t>
+      </w:r>
+      <w:r>
+        <w:rPr>
+          <w:rFonts w:ascii="黑体" w:eastAsia="黑体" w:hAnsi="黑体" w:hint="eastAsia"/>
+          <w:sz w:val="24"/>
+          <w:szCs w:val="24"/>
+        </w:rPr>
+        <w:t>，</w:t>
+      </w:r>
+      <w:r>
+        <w:rPr>
+          <w:rFonts w:ascii="黑体" w:eastAsia="黑体" w:hAnsi="黑体" w:hint="eastAsia"/>
+          <w:sz w:val="24"/>
+          <w:szCs w:val="24"/>
+        </w:rPr>
+        <w:t>同时车站内也应增加清晰准确的</w:t>
+      </w:r>
+      <w:r>
+        <w:rPr>
+          <w:rFonts w:ascii="黑体" w:eastAsia="黑体" w:hAnsi="黑体" w:hint="eastAsia"/>
+          <w:sz w:val="24"/>
+          <w:szCs w:val="24"/>
+        </w:rPr>
+        <w:t>导向</w:t>
+      </w:r>
+      <w:r>
+        <w:rPr>
+          <w:rFonts w:ascii="黑体" w:eastAsia="黑体" w:hAnsi="黑体" w:hint="eastAsia"/>
+          <w:sz w:val="24"/>
+          <w:szCs w:val="24"/>
+        </w:rPr>
+        <w:t>标识提醒乘客</w:t>
+      </w:r>
+      <w:r>
+        <w:rPr>
+          <w:rFonts w:ascii="黑体" w:eastAsia="黑体" w:hAnsi="黑体" w:hint="eastAsia"/>
+          <w:sz w:val="24"/>
+          <w:szCs w:val="24"/>
+        </w:rPr>
+        <w:t>快慢车的</w:t>
+      </w:r>
+      <w:r>
+        <w:rPr>
+          <w:rFonts w:ascii="黑体" w:eastAsia="黑体" w:hAnsi="黑体" w:hint="eastAsia"/>
+          <w:sz w:val="24"/>
+          <w:szCs w:val="24"/>
+        </w:rPr>
+        <w:t>正确</w:t>
+      </w:r>
+      <w:r>
+        <w:rPr>
+          <w:rFonts w:ascii="黑体" w:eastAsia="黑体" w:hAnsi="黑体" w:hint="eastAsia"/>
+          <w:sz w:val="24"/>
+          <w:szCs w:val="24"/>
+        </w:rPr>
+        <w:t>选择</w:t>
+      </w:r>
+      <w:r>
+        <w:rPr>
+          <w:rFonts w:ascii="黑体" w:eastAsia="黑体" w:hAnsi="黑体" w:hint="eastAsia"/>
+          <w:sz w:val="24"/>
+          <w:szCs w:val="24"/>
+        </w:rPr>
+        <w:t>。</w:t>
+      </w:r>
+    </w:p>
+    <w:p>
+      <w:pPr>
+        <w:spacing w:line="400" w:lineRule="exact"/>
+        <w:jc w:val="left"/>
+        <w:rPr>
+          <w:rFonts w:ascii="黑体" w:eastAsia="黑体" w:hAnsi="黑体"/>
+          <w:sz w:val="24"/>
+          <w:szCs w:val="24"/>
+        </w:rPr>
+      </w:pPr>
+    </w:p>
+    <w:p>
+      <w:pPr>
+        <w:spacing w:line="400" w:lineRule="exact"/>
+        <w:jc w:val="left"/>
+        <w:rPr>
+          <w:rFonts w:ascii="黑体" w:eastAsia="黑体" w:hAnsi="黑体" w:hint="eastAsia"/>
+          <w:sz w:val="24"/>
+          <w:szCs w:val="24"/>
+        </w:rPr>
+      </w:pPr>
+      <w:r>
+        <w:rPr>
+          <w:rFonts w:ascii="黑体" w:eastAsia="黑体" w:hAnsi="黑体" w:hint="eastAsia"/>
+          <w:sz w:val="24"/>
+          <w:szCs w:val="24"/>
+        </w:rPr>
+        <w:t>3</w:t>
+      </w:r>
+      <w:r>
+        <w:rPr>
+          <w:rFonts w:ascii="黑体" w:eastAsia="黑体" w:hAnsi="黑体"/>
+          <w:sz w:val="24"/>
+          <w:szCs w:val="24"/>
+        </w:rPr>
+        <w:t xml:space="preserve">.3 </w:t>
+      </w:r>
+      <w:r>
+        <w:rPr>
+          <w:rFonts w:ascii="黑体" w:eastAsia="黑体" w:hAnsi="黑体" w:hint="eastAsia"/>
+          <w:sz w:val="24"/>
+          <w:szCs w:val="24"/>
+        </w:rPr>
+        <w:t>开行</w:t>
+      </w:r>
+      <w:r>
+        <w:rPr>
+          <w:rFonts w:ascii="黑体" w:eastAsia="黑体" w:hAnsi="黑体" w:hint="eastAsia"/>
+          <w:sz w:val="24"/>
+          <w:szCs w:val="24"/>
+        </w:rPr>
+        <w:t>跨线车</w:t>
+      </w:r>
+    </w:p>
+    <w:p>
+      <w:pPr>
+        <w:spacing w:line="400" w:lineRule="exact"/>
+        <w:jc w:val="left"/>
+        <w:rPr>
+          <w:rFonts w:ascii="宋体" w:eastAsia="宋体" w:hAnsi="宋体"/>
+          <w:sz w:val="24"/>
+          <w:szCs w:val="24"/>
+        </w:rPr>
+      </w:pPr>
+      <w:r>
+        <w:rPr>
+          <w:rFonts w:ascii="黑体" w:eastAsia="黑体" w:hAnsi="黑体" w:hint="eastAsia"/>
+          <w:sz w:val="24"/>
+          <w:szCs w:val="24"/>
+        </w:rPr>
+        <w:t>通过线路间的联络线，</w:t>
+      </w:r>
+      <w:r>
+        <w:rPr>
+          <w:rFonts w:ascii="黑体" w:eastAsia="黑体" w:hAnsi="黑体" w:hint="eastAsia"/>
+          <w:sz w:val="24"/>
+          <w:szCs w:val="24"/>
+        </w:rPr>
+        <w:t>不同线路间</w:t>
+      </w:r>
+      <w:r>
+        <w:rPr>
+          <w:rFonts w:ascii="黑体" w:eastAsia="黑体" w:hAnsi="黑体" w:hint="eastAsia"/>
+          <w:sz w:val="24"/>
+          <w:szCs w:val="24"/>
+        </w:rPr>
+        <w:t>可开行跨线车，如</w:t>
+      </w:r>
+      <w:r>
+        <w:rPr>
+          <w:rFonts w:ascii="黑体" w:eastAsia="黑体" w:hAnsi="黑体" w:hint="eastAsia"/>
+          <w:sz w:val="24"/>
+          <w:szCs w:val="24"/>
+        </w:rPr>
+        <w:t>列车从</w:t>
+      </w:r>
+      <w:r>
+        <w:rPr>
+          <w:rFonts w:ascii="黑体" w:eastAsia="黑体" w:hAnsi="黑体" w:hint="eastAsia"/>
+          <w:sz w:val="24"/>
+          <w:szCs w:val="24"/>
+        </w:rPr>
+        <w:t>唐家沱</w:t>
+      </w:r>
+      <w:r>
+        <w:rPr>
+          <w:rFonts w:ascii="黑体" w:eastAsia="黑体" w:hAnsi="黑体" w:hint="eastAsia"/>
+          <w:sz w:val="24"/>
+          <w:szCs w:val="24"/>
+        </w:rPr>
+        <w:t>站</w:t>
+      </w:r>
+      <w:r>
+        <w:rPr>
+          <w:rFonts w:ascii="黑体" w:eastAsia="黑体" w:hAnsi="黑体" w:hint="eastAsia"/>
+          <w:sz w:val="24"/>
+          <w:szCs w:val="24"/>
+        </w:rPr>
+        <w:t>行驶</w:t>
+      </w:r>
+      <w:r>
+        <w:rPr>
+          <w:rFonts w:ascii="黑体" w:eastAsia="黑体" w:hAnsi="黑体" w:hint="eastAsia"/>
+          <w:sz w:val="24"/>
+          <w:szCs w:val="24"/>
+        </w:rPr>
+        <w:t>至</w:t>
+      </w:r>
+      <w:r>
+        <w:rPr>
+          <w:rFonts w:ascii="黑体" w:eastAsia="黑体" w:hAnsi="黑体" w:hint="eastAsia"/>
+          <w:sz w:val="24"/>
+          <w:szCs w:val="24"/>
+        </w:rPr>
+        <w:t>重庆图书馆</w:t>
+      </w:r>
+      <w:r>
+        <w:rPr>
+          <w:rFonts w:ascii="黑体" w:eastAsia="黑体" w:hAnsi="黑体" w:hint="eastAsia"/>
+          <w:sz w:val="24"/>
+          <w:szCs w:val="24"/>
+        </w:rPr>
+        <w:t>站</w:t>
+      </w:r>
+      <w:r>
+        <w:rPr>
+          <w:rFonts w:ascii="黑体" w:eastAsia="黑体" w:hAnsi="黑体" w:hint="eastAsia"/>
+          <w:sz w:val="24"/>
+          <w:szCs w:val="24"/>
+        </w:rPr>
+        <w:t>便</w:t>
+      </w:r>
+      <w:r>
+        <w:rPr>
+          <w:rFonts w:ascii="黑体" w:eastAsia="黑体" w:hAnsi="黑体" w:hint="eastAsia"/>
+          <w:sz w:val="24"/>
+          <w:szCs w:val="24"/>
+        </w:rPr>
+        <w:t>可</w:t>
+      </w:r>
+      <w:r>
+        <w:rPr>
+          <w:rFonts w:ascii="黑体" w:eastAsia="黑体" w:hAnsi="黑体" w:hint="eastAsia"/>
+          <w:sz w:val="24"/>
+          <w:szCs w:val="24"/>
+        </w:rPr>
+        <w:t>经</w:t>
+      </w:r>
+      <w:r>
+        <w:rPr>
+          <w:rFonts w:ascii="黑体" w:eastAsia="黑体" w:hAnsi="黑体" w:hint="eastAsia"/>
+          <w:sz w:val="24"/>
+          <w:szCs w:val="24"/>
+        </w:rPr>
+        <w:t>民安大道站4号线与环线同向联络线</w:t>
+      </w:r>
+      <w:r>
+        <w:rPr>
+          <w:rFonts w:ascii="黑体" w:eastAsia="黑体" w:hAnsi="黑体" w:hint="eastAsia"/>
+          <w:sz w:val="24"/>
+          <w:szCs w:val="24"/>
+        </w:rPr>
+        <w:t>从4号线</w:t>
+      </w:r>
+      <w:r>
+        <w:rPr>
+          <w:rFonts w:ascii="黑体" w:eastAsia="黑体" w:hAnsi="黑体" w:hint="eastAsia"/>
+          <w:sz w:val="24"/>
+          <w:szCs w:val="24"/>
+        </w:rPr>
+        <w:t>运行至环线，而</w:t>
+      </w:r>
+      <w:r>
+        <w:rPr>
+          <w:rFonts w:ascii="黑体" w:eastAsia="黑体" w:hAnsi="黑体" w:hint="eastAsia"/>
+          <w:sz w:val="24"/>
+          <w:szCs w:val="24"/>
+        </w:rPr>
+        <w:t>乘客便</w:t>
+      </w:r>
+      <w:r>
+        <w:rPr>
+          <w:rFonts w:ascii="黑体" w:eastAsia="黑体" w:hAnsi="黑体" w:hint="eastAsia"/>
+          <w:sz w:val="24"/>
+          <w:szCs w:val="24"/>
+        </w:rPr>
+        <w:t>不用在民安大道站下车换乘</w:t>
+      </w:r>
+      <w:r>
+        <w:rPr>
+          <w:rFonts w:ascii="黑体" w:eastAsia="黑体" w:hAnsi="黑体" w:hint="eastAsia"/>
+          <w:sz w:val="24"/>
+          <w:szCs w:val="24"/>
+        </w:rPr>
+        <w:t>，减少换乘压力，方便乘客更加快速地到达目的地</w:t>
+      </w:r>
+      <w:r>
+        <w:rPr>
+          <w:rFonts w:ascii="黑体" w:eastAsia="黑体" w:hAnsi="黑体" w:hint="eastAsia"/>
+          <w:sz w:val="24"/>
+          <w:szCs w:val="24"/>
+        </w:rPr>
+        <w:t>。</w:t>
+      </w:r>
+      <w:r>
+        <w:rPr>
+          <w:rFonts w:ascii="黑体" w:eastAsia="黑体" w:hAnsi="黑体" w:hint="eastAsia"/>
+          <w:sz w:val="24"/>
+          <w:szCs w:val="24"/>
+        </w:rPr>
+        <w:t>同时</w:t>
+      </w:r>
+      <w:r>
+        <w:rPr>
+          <w:rFonts w:ascii="黑体" w:eastAsia="黑体" w:hAnsi="黑体" w:hint="eastAsia"/>
+          <w:sz w:val="24"/>
+          <w:szCs w:val="24"/>
+        </w:rPr>
+        <w:t>开行</w:t>
+      </w:r>
+      <w:r>
+        <w:rPr>
+          <w:rFonts w:ascii="黑体" w:eastAsia="黑体" w:hAnsi="黑体" w:hint="eastAsia"/>
+          <w:sz w:val="24"/>
+          <w:szCs w:val="24"/>
+        </w:rPr>
+        <w:t>跨线车后也能加强各线路</w:t>
+      </w:r>
+      <w:r>
+        <w:rPr>
+          <w:rFonts w:ascii="黑体" w:eastAsia="黑体" w:hAnsi="黑体" w:hint="eastAsia"/>
+          <w:sz w:val="24"/>
+          <w:szCs w:val="24"/>
+        </w:rPr>
+        <w:t>间</w:t>
+      </w:r>
+      <w:r>
+        <w:rPr>
+          <w:rFonts w:ascii="黑体" w:eastAsia="黑体" w:hAnsi="黑体" w:hint="eastAsia"/>
+          <w:sz w:val="24"/>
+          <w:szCs w:val="24"/>
+        </w:rPr>
+        <w:t>列车周转，从而</w:t>
+      </w:r>
+      <w:r>
+        <w:rPr>
+          <w:rFonts w:ascii="黑体" w:eastAsia="黑体" w:hAnsi="黑体" w:hint="eastAsia"/>
+          <w:sz w:val="24"/>
+          <w:szCs w:val="24"/>
+        </w:rPr>
+        <w:t>减少</w:t>
+      </w:r>
+      <w:r>
+        <w:rPr>
+          <w:rFonts w:ascii="黑体" w:eastAsia="黑体" w:hAnsi="黑体" w:hint="eastAsia"/>
+          <w:sz w:val="24"/>
+          <w:szCs w:val="24"/>
+        </w:rPr>
+        <w:t>轨道公司</w:t>
+      </w:r>
+      <w:r>
+        <w:rPr>
+          <w:rFonts w:ascii="黑体" w:eastAsia="黑体" w:hAnsi="黑体" w:hint="eastAsia"/>
+          <w:sz w:val="24"/>
+          <w:szCs w:val="24"/>
+        </w:rPr>
+        <w:t>购置</w:t>
+      </w:r>
+      <w:r>
+        <w:rPr>
+          <w:rFonts w:ascii="黑体" w:eastAsia="黑体" w:hAnsi="黑体" w:hint="eastAsia"/>
+          <w:sz w:val="24"/>
+          <w:szCs w:val="24"/>
+        </w:rPr>
+        <w:t>新车辆的成本</w:t>
+      </w:r>
+      <w:r>
+        <w:rPr>
+          <w:rFonts w:ascii="黑体" w:eastAsia="黑体" w:hAnsi="黑体" w:hint="eastAsia"/>
+          <w:sz w:val="24"/>
+          <w:szCs w:val="24"/>
+        </w:rPr>
+        <w:t>。</w:t>
+      </w:r>
+      <w:r>
+        <w:rPr>
+          <w:rFonts w:ascii="黑体" w:eastAsia="黑体" w:hAnsi="黑体" w:hint="eastAsia"/>
+          <w:sz w:val="24"/>
+          <w:szCs w:val="24"/>
+        </w:rPr>
+        <w:t>但开行跨线车后</w:t>
+      </w:r>
+      <w:r>
+        <w:rPr>
+          <w:rFonts w:ascii="黑体" w:eastAsia="黑体" w:hAnsi="黑体" w:hint="eastAsia"/>
+          <w:sz w:val="24"/>
+          <w:szCs w:val="24"/>
+        </w:rPr>
+        <w:t>车站</w:t>
+      </w:r>
+      <w:r>
+        <w:rPr>
+          <w:rFonts w:ascii="黑体" w:eastAsia="黑体" w:hAnsi="黑体" w:hint="eastAsia"/>
+          <w:sz w:val="24"/>
+          <w:szCs w:val="24"/>
+        </w:rPr>
+        <w:t>需对乘客进行正确的乘车引导，</w:t>
+      </w:r>
+      <w:r>
+        <w:rPr>
+          <w:rFonts w:ascii="黑体" w:eastAsia="黑体" w:hAnsi="黑体" w:hint="eastAsia"/>
+          <w:sz w:val="24"/>
+          <w:szCs w:val="24"/>
+        </w:rPr>
+        <w:t>且对信号系统</w:t>
+      </w:r>
+      <w:r>
+        <w:rPr>
+          <w:rFonts w:ascii="黑体" w:eastAsia="黑体" w:hAnsi="黑体" w:hint="eastAsia"/>
+          <w:sz w:val="24"/>
+          <w:szCs w:val="24"/>
+        </w:rPr>
+        <w:t>与不同线路间的</w:t>
+      </w:r>
+      <w:r>
+        <w:rPr>
+          <w:rFonts w:ascii="黑体" w:eastAsia="黑体" w:hAnsi="黑体" w:hint="eastAsia"/>
+          <w:sz w:val="24"/>
+          <w:szCs w:val="24"/>
+        </w:rPr>
+        <w:t>司机</w:t>
+      </w:r>
+      <w:r>
+        <w:rPr>
+          <w:rFonts w:ascii="黑体" w:eastAsia="黑体" w:hAnsi="黑体" w:hint="eastAsia"/>
+          <w:sz w:val="24"/>
+          <w:szCs w:val="24"/>
+        </w:rPr>
+        <w:t>轮乘</w:t>
+      </w:r>
+      <w:r>
+        <w:rPr>
+          <w:rFonts w:ascii="黑体" w:eastAsia="黑体" w:hAnsi="黑体" w:hint="eastAsia"/>
+          <w:sz w:val="24"/>
+          <w:szCs w:val="24"/>
+        </w:rPr>
+        <w:t>也提出了更高要求</w:t>
+      </w:r>
+      <w:r>
+        <w:rPr>
+          <w:rFonts w:ascii="黑体" w:eastAsia="黑体" w:hAnsi="黑体" w:hint="eastAsia"/>
+          <w:sz w:val="24"/>
+          <w:szCs w:val="24"/>
+        </w:rPr>
+        <w:t>。</w:t>
+      </w:r>
+    </w:p>
+    <w:p>
+      <w:pPr>
+        <w:spacing w:line="400" w:lineRule="exact"/>
+        <w:jc w:val="left"/>
+        <w:rPr>
+          <w:rFonts w:ascii="宋体" w:eastAsia="宋体" w:hAnsi="宋体"/>
+          <w:sz w:val="24"/>
+          <w:szCs w:val="24"/>
+        </w:rPr>
+      </w:pPr>
+    </w:p>
+    <w:p>
+      <w:pPr>
+        <w:spacing w:line="400" w:lineRule="exact"/>
+        <w:jc w:val="left"/>
+        <w:rPr>
+          <w:rFonts w:ascii="宋体" w:eastAsia="宋体" w:hAnsi="宋体"/>
+          <w:sz w:val="24"/>
+          <w:szCs w:val="24"/>
+        </w:rPr>
+      </w:pPr>
+    </w:p>
+    <w:p>
+      <w:pPr>
+        <w:spacing w:line="400" w:lineRule="exact"/>
+        <w:jc w:val="left"/>
+        <w:rPr>
+          <w:rFonts w:ascii="宋体" w:eastAsia="宋体" w:hAnsi="宋体" w:hint="eastAsia"/>
+          <w:sz w:val="24"/>
+          <w:szCs w:val="24"/>
+        </w:rPr>
+      </w:pPr>
+    </w:p>
+    <w:tbl>
+      <w:tblPr>
+        <w:tblStyle w:val="a7"/>
+        <w:tblW w:w="0" w:type="auto"/>
+        <w:tblLook w:val="04A0" w:firstRow="1" w:lastRow="0" w:firstColumn="1" w:lastColumn="0" w:noHBand="0" w:noVBand="1"/>
+      </w:tblPr>
+      <w:tblGrid>
+        <w:gridCol w:w="1271"/>
+        <w:gridCol w:w="1276"/>
+        <w:gridCol w:w="5386"/>
+      </w:tblGrid>
+      <w:tr>
+        <w:trPr>
+          <w:trHeight w:val="400"/>
+        </w:trPr>
+        <w:tc>
+          <w:tcPr>
+            <w:tcW w:w="1271" w:type="dxa"/>
+          </w:tcPr>
+          <w:p>
+            <w:pPr>
+              <w:spacing w:line="400" w:lineRule="exact"/>
+              <w:jc w:val="left"/>
+              <w:rPr>
+                <w:rFonts w:ascii="楷体" w:eastAsia="楷体" w:hAnsi="楷体"/>
+                <w:color w:val="000000" w:themeColor="text1"/>
+                <w:sz w:val="24"/>
+                <w:szCs w:val="24"/>
+              </w:rPr>
+            </w:pPr>
+            <w:r>
+              <w:rPr>
+                <w:rFonts w:ascii="楷体" w:eastAsia="楷体" w:hAnsi="楷体" w:hint="eastAsia"/>
+                <w:color w:val="000000" w:themeColor="text1"/>
+                <w:sz w:val="24"/>
+                <w:szCs w:val="24"/>
+              </w:rPr>
+              <w:t>线路名称</w:t>
+            </w:r>
+          </w:p>
+        </w:tc>
+        <w:tc>
+          <w:tcPr>
+            <w:tcW w:w="1276" w:type="dxa"/>
+          </w:tcPr>
+          <w:p>
+            <w:pPr>
+              <w:spacing w:line="400" w:lineRule="exact"/>
+              <w:jc w:val="left"/>
+              <w:rPr>
+                <w:rFonts w:ascii="宋体" w:eastAsia="宋体" w:hAnsi="宋体" w:hint="eastAsia"/>
+                <w:sz w:val="24"/>
+                <w:szCs w:val="24"/>
+              </w:rPr>
+            </w:pPr>
+            <w:r>
+              <w:rPr>
+                <w:rFonts w:ascii="楷体" w:eastAsia="楷体" w:hAnsi="楷体" w:hint="eastAsia"/>
+                <w:color w:val="000000" w:themeColor="text1"/>
+                <w:sz w:val="24"/>
+                <w:szCs w:val="24"/>
+              </w:rPr>
+              <w:t>线路长</w:t>
+            </w:r>
+            <w:r>
+              <w:rPr>
+                <w:rFonts w:ascii="楷体" w:eastAsia="楷体" w:hAnsi="楷体" w:hint="eastAsia"/>
+                <w:color w:val="000000" w:themeColor="text1"/>
+                <w:sz w:val="24"/>
+                <w:szCs w:val="24"/>
+              </w:rPr>
+              <w:t>度</w:t>
+            </w:r>
+          </w:p>
+        </w:tc>
+        <w:tc>
+          <w:tcPr>
+            <w:tcW w:w="5386" w:type="dxa"/>
+          </w:tcPr>
+          <w:p>
+            <w:pPr>
+              <w:spacing w:line="400" w:lineRule="exact"/>
+              <w:jc w:val="left"/>
+              <w:rPr>
+                <w:rFonts w:ascii="宋体" w:eastAsia="宋体" w:hAnsi="宋体"/>
+                <w:sz w:val="24"/>
+                <w:szCs w:val="24"/>
+              </w:rPr>
+            </w:pPr>
+            <w:r>
+              <w:rPr>
+                <w:rFonts w:ascii="宋体" w:eastAsia="宋体" w:hAnsi="宋体" w:hint="eastAsia"/>
+                <w:sz w:val="24"/>
+                <w:szCs w:val="24"/>
+              </w:rPr>
+              <w:t>越行站</w:t>
+            </w:r>
+          </w:p>
+        </w:tc>
+      </w:tr>
+      <w:tr>
+        <w:trPr>
+          <w:trHeight w:val="400"/>
+        </w:trPr>
+        <w:tc>
+          <w:tcPr>
+            <w:tcW w:w="1271" w:type="dxa"/>
+          </w:tcPr>
+          <w:p>
+            <w:pPr>
+              <w:spacing w:line="400" w:lineRule="exact"/>
+              <w:jc w:val="left"/>
+              <w:rPr>
+                <w:rFonts w:ascii="宋体" w:eastAsia="宋体" w:hAnsi="宋体"/>
+                <w:sz w:val="24"/>
+                <w:szCs w:val="24"/>
+              </w:rPr>
+            </w:pPr>
+            <w:r>
+              <w:rPr>
+                <w:rFonts w:ascii="宋体" w:eastAsia="宋体" w:hAnsi="宋体" w:hint="eastAsia"/>
+                <w:sz w:val="24"/>
+                <w:szCs w:val="24"/>
+              </w:rPr>
+              <w:t>4号线</w:t>
+            </w:r>
+          </w:p>
+        </w:tc>
+        <w:tc>
+          <w:tcPr>
+            <w:tcW w:w="1276" w:type="dxa"/>
+          </w:tcPr>
+          <w:p>
+            <w:pPr>
+              <w:spacing w:line="400" w:lineRule="exact"/>
+              <w:jc w:val="left"/>
+              <w:rPr>
+                <w:rFonts w:ascii="宋体" w:eastAsia="宋体" w:hAnsi="宋体"/>
+                <w:sz w:val="24"/>
+                <w:szCs w:val="24"/>
+              </w:rPr>
+            </w:pPr>
+            <w:r>
+              <w:rPr>
+                <w:rFonts w:ascii="宋体" w:eastAsia="宋体" w:hAnsi="宋体" w:hint="eastAsia"/>
+                <w:sz w:val="24"/>
+                <w:szCs w:val="24"/>
+              </w:rPr>
+              <w:t>1</w:t>
+            </w:r>
+            <w:r>
+              <w:rPr>
+                <w:rFonts w:ascii="宋体" w:eastAsia="宋体" w:hAnsi="宋体"/>
+                <w:sz w:val="24"/>
+                <w:szCs w:val="24"/>
+              </w:rPr>
+              <w:t>5.66</w:t>
+            </w:r>
+          </w:p>
+        </w:tc>
+        <w:tc>
+          <w:tcPr>
+            <w:tcW w:w="5386" w:type="dxa"/>
+          </w:tcPr>
+          <w:p>
+            <w:pPr>
+              <w:spacing w:line="400" w:lineRule="exact"/>
+              <w:jc w:val="left"/>
+              <w:rPr>
+                <w:rFonts w:ascii="宋体" w:eastAsia="宋体" w:hAnsi="宋体"/>
+                <w:sz w:val="24"/>
+                <w:szCs w:val="24"/>
+              </w:rPr>
+            </w:pPr>
+            <w:r>
+              <w:rPr>
+                <w:rFonts w:ascii="宋体" w:eastAsia="宋体" w:hAnsi="宋体" w:hint="eastAsia"/>
+                <w:sz w:val="24"/>
+                <w:szCs w:val="24"/>
+              </w:rPr>
+              <w:t>黑石子站</w:t>
+            </w:r>
+            <w:r>
+              <w:rPr>
+                <w:rFonts w:ascii="宋体" w:eastAsia="宋体" w:hAnsi="宋体"/>
+                <w:sz w:val="24"/>
+                <w:szCs w:val="24"/>
+              </w:rPr>
+              <w:t>(</w:t>
+            </w:r>
+            <w:r>
+              <w:rPr>
+                <w:rFonts w:ascii="宋体" w:eastAsia="宋体" w:hAnsi="宋体" w:hint="eastAsia"/>
+                <w:sz w:val="24"/>
+                <w:szCs w:val="24"/>
+              </w:rPr>
+              <w:t>共</w:t>
+            </w:r>
+            <w:r>
+              <w:rPr>
+                <w:rFonts w:ascii="宋体" w:eastAsia="宋体" w:hAnsi="宋体"/>
+                <w:sz w:val="24"/>
+                <w:szCs w:val="24"/>
+              </w:rPr>
+              <w:t>1座)</w:t>
+            </w:r>
+          </w:p>
+        </w:tc>
+      </w:tr>
+      <w:tr>
+        <w:trPr>
+          <w:trHeight w:val="400"/>
+        </w:trPr>
+        <w:tc>
+          <w:tcPr>
+            <w:tcW w:w="1271" w:type="dxa"/>
+          </w:tcPr>
+          <w:p>
+            <w:pPr>
+              <w:spacing w:line="400" w:lineRule="exact"/>
+              <w:jc w:val="left"/>
+              <w:rPr>
+                <w:rFonts w:ascii="宋体" w:eastAsia="宋体" w:hAnsi="宋体"/>
+                <w:sz w:val="24"/>
+                <w:szCs w:val="24"/>
+              </w:rPr>
+            </w:pPr>
+            <w:r>
+              <w:rPr>
+                <w:rFonts w:ascii="宋体" w:eastAsia="宋体" w:hAnsi="宋体" w:hint="eastAsia"/>
+                <w:sz w:val="24"/>
+                <w:szCs w:val="24"/>
+              </w:rPr>
+              <w:t>5号线</w:t>
+            </w:r>
+          </w:p>
+        </w:tc>
+        <w:tc>
+          <w:tcPr>
+            <w:tcW w:w="1276" w:type="dxa"/>
+          </w:tcPr>
+          <w:p>
+            <w:pPr>
+              <w:spacing w:line="400" w:lineRule="exact"/>
+              <w:jc w:val="left"/>
+              <w:rPr>
+                <w:rFonts w:ascii="宋体" w:eastAsia="宋体" w:hAnsi="宋体"/>
+                <w:sz w:val="24"/>
+                <w:szCs w:val="24"/>
+              </w:rPr>
+            </w:pPr>
+            <w:r>
+              <w:rPr>
+                <w:rFonts w:ascii="宋体" w:eastAsia="宋体" w:hAnsi="宋体" w:hint="eastAsia"/>
+                <w:sz w:val="24"/>
+                <w:szCs w:val="24"/>
+              </w:rPr>
+              <w:t>3</w:t>
+            </w:r>
+            <w:r>
+              <w:rPr>
+                <w:rFonts w:ascii="宋体" w:eastAsia="宋体" w:hAnsi="宋体"/>
+                <w:sz w:val="24"/>
+                <w:szCs w:val="24"/>
+              </w:rPr>
+              <w:t>9.71</w:t>
+            </w:r>
+          </w:p>
+        </w:tc>
+        <w:tc>
+          <w:tcPr>
+            <w:tcW w:w="5386" w:type="dxa"/>
+          </w:tcPr>
+          <w:p>
+            <w:pPr>
+              <w:spacing w:line="400" w:lineRule="exact"/>
+              <w:jc w:val="left"/>
+              <w:rPr>
+                <w:rFonts w:ascii="宋体" w:eastAsia="宋体" w:hAnsi="宋体" w:hint="eastAsia"/>
+                <w:sz w:val="24"/>
+                <w:szCs w:val="24"/>
+              </w:rPr>
+            </w:pPr>
+            <w:r>
+              <w:rPr>
+                <w:rFonts w:ascii="宋体" w:eastAsia="宋体" w:hAnsi="宋体" w:hint="eastAsia"/>
+                <w:sz w:val="24"/>
+                <w:szCs w:val="24"/>
+              </w:rPr>
+              <w:t>湖霞街站、巴山站、中梁山站</w:t>
+            </w:r>
+          </w:p>
+        </w:tc>
+      </w:tr>
+      <w:tr>
+        <w:trPr>
+          <w:trHeight w:val="400"/>
+        </w:trPr>
+        <w:tc>
+          <w:tcPr>
+            <w:tcW w:w="1271" w:type="dxa"/>
+          </w:tcPr>
+          <w:p>
+            <w:pPr>
+              <w:spacing w:line="400" w:lineRule="exact"/>
+              <w:jc w:val="left"/>
+              <w:rPr>
+                <w:rFonts w:ascii="宋体" w:eastAsia="宋体" w:hAnsi="宋体"/>
+                <w:sz w:val="24"/>
+                <w:szCs w:val="24"/>
+              </w:rPr>
+            </w:pPr>
+            <w:r>
+              <w:rPr>
+                <w:rFonts w:ascii="宋体" w:eastAsia="宋体" w:hAnsi="宋体" w:hint="eastAsia"/>
+                <w:sz w:val="24"/>
+                <w:szCs w:val="24"/>
+              </w:rPr>
+              <w:t>9号线</w:t>
+            </w:r>
+          </w:p>
+        </w:tc>
+        <w:tc>
+          <w:tcPr>
+            <w:tcW w:w="1276" w:type="dxa"/>
+          </w:tcPr>
+          <w:p>
+            <w:pPr>
+              <w:spacing w:line="400" w:lineRule="exact"/>
+              <w:jc w:val="left"/>
+              <w:rPr>
+                <w:rFonts w:ascii="宋体" w:eastAsia="宋体" w:hAnsi="宋体" w:hint="eastAsia"/>
+                <w:sz w:val="24"/>
+                <w:szCs w:val="24"/>
+              </w:rPr>
+            </w:pPr>
+            <w:r>
+              <w:rPr>
+                <w:rFonts w:ascii="宋体" w:eastAsia="宋体" w:hAnsi="宋体" w:hint="eastAsia"/>
+                <w:sz w:val="24"/>
+                <w:szCs w:val="24"/>
+              </w:rPr>
+              <w:t>4</w:t>
+            </w:r>
+            <w:r>
+              <w:rPr>
+                <w:rFonts w:ascii="宋体" w:eastAsia="宋体" w:hAnsi="宋体"/>
+                <w:sz w:val="24"/>
+                <w:szCs w:val="24"/>
+              </w:rPr>
+              <w:t>0.46</w:t>
+            </w:r>
+          </w:p>
+        </w:tc>
+        <w:tc>
+          <w:tcPr>
+            <w:tcW w:w="5386" w:type="dxa"/>
+          </w:tcPr>
+          <w:p>
+            <w:pPr>
+              <w:spacing w:line="400" w:lineRule="exact"/>
+              <w:jc w:val="left"/>
+              <w:rPr>
+                <w:rFonts w:ascii="宋体" w:eastAsia="宋体" w:hAnsi="宋体"/>
+                <w:sz w:val="24"/>
+                <w:szCs w:val="24"/>
+              </w:rPr>
+            </w:pPr>
+          </w:p>
+        </w:tc>
+      </w:tr>
+      <w:tr>
+        <w:trPr>
+          <w:trHeight w:val="400"/>
+        </w:trPr>
+        <w:tc>
+          <w:tcPr>
+            <w:tcW w:w="1271" w:type="dxa"/>
+          </w:tcPr>
+          <w:p>
+            <w:pPr>
+              <w:spacing w:line="400" w:lineRule="exact"/>
+              <w:jc w:val="left"/>
+              <w:rPr>
+                <w:rFonts w:ascii="宋体" w:eastAsia="宋体" w:hAnsi="宋体"/>
+                <w:sz w:val="24"/>
+                <w:szCs w:val="24"/>
+              </w:rPr>
+            </w:pPr>
+            <w:r>
+              <w:rPr>
+                <w:rFonts w:ascii="宋体" w:eastAsia="宋体" w:hAnsi="宋体" w:hint="eastAsia"/>
+                <w:sz w:val="24"/>
+                <w:szCs w:val="24"/>
+              </w:rPr>
+              <w:t>1</w:t>
+            </w:r>
+            <w:r>
+              <w:rPr>
+                <w:rFonts w:ascii="宋体" w:eastAsia="宋体" w:hAnsi="宋体"/>
+                <w:sz w:val="24"/>
+                <w:szCs w:val="24"/>
+              </w:rPr>
+              <w:t>0</w:t>
+            </w:r>
+            <w:r>
+              <w:rPr>
+                <w:rFonts w:ascii="宋体" w:eastAsia="宋体" w:hAnsi="宋体" w:hint="eastAsia"/>
+                <w:sz w:val="24"/>
+                <w:szCs w:val="24"/>
+              </w:rPr>
+              <w:t>号线</w:t>
+            </w:r>
+          </w:p>
+        </w:tc>
+        <w:tc>
+          <w:tcPr>
+            <w:tcW w:w="1276" w:type="dxa"/>
+          </w:tcPr>
+          <w:p>
+            <w:pPr>
+              <w:spacing w:line="400" w:lineRule="exact"/>
+              <w:jc w:val="left"/>
+              <w:rPr>
+                <w:rFonts w:ascii="宋体" w:eastAsia="宋体" w:hAnsi="宋体"/>
+                <w:sz w:val="24"/>
+                <w:szCs w:val="24"/>
+              </w:rPr>
+            </w:pPr>
+            <w:r>
+              <w:rPr>
+                <w:rFonts w:ascii="宋体" w:eastAsia="宋体" w:hAnsi="宋体" w:hint="eastAsia"/>
+                <w:sz w:val="24"/>
+                <w:szCs w:val="24"/>
+              </w:rPr>
+              <w:t>4</w:t>
+            </w:r>
+            <w:r>
+              <w:rPr>
+                <w:rFonts w:ascii="宋体" w:eastAsia="宋体" w:hAnsi="宋体"/>
+                <w:sz w:val="24"/>
+                <w:szCs w:val="24"/>
+              </w:rPr>
+              <w:t>4.52</w:t>
+            </w:r>
+          </w:p>
+        </w:tc>
+        <w:tc>
+          <w:tcPr>
+            <w:tcW w:w="5386" w:type="dxa"/>
+          </w:tcPr>
+          <w:p>
+            <w:pPr>
+              <w:spacing w:line="400" w:lineRule="exact"/>
+              <w:jc w:val="left"/>
+              <w:rPr>
+                <w:rFonts w:ascii="宋体" w:eastAsia="宋体" w:hAnsi="宋体"/>
+                <w:sz w:val="24"/>
+                <w:szCs w:val="24"/>
+              </w:rPr>
+            </w:pPr>
+          </w:p>
+        </w:tc>
+      </w:tr>
+      <w:tr>
+        <w:trPr>
+          <w:trHeight w:val="400"/>
+        </w:trPr>
+        <w:tc>
+          <w:tcPr>
+            <w:tcW w:w="1271" w:type="dxa"/>
+          </w:tcPr>
+          <w:p>
+            <w:pPr>
+              <w:spacing w:line="400" w:lineRule="exact"/>
+              <w:jc w:val="left"/>
+              <w:rPr>
+                <w:rFonts w:ascii="宋体" w:eastAsia="宋体" w:hAnsi="宋体"/>
+                <w:sz w:val="24"/>
+                <w:szCs w:val="24"/>
+              </w:rPr>
+            </w:pPr>
+            <w:r>
+              <w:rPr>
+                <w:rFonts w:ascii="宋体" w:eastAsia="宋体" w:hAnsi="宋体" w:hint="eastAsia"/>
+                <w:sz w:val="24"/>
+                <w:szCs w:val="24"/>
+              </w:rPr>
+              <w:t>环线</w:t>
+            </w:r>
+          </w:p>
+        </w:tc>
+        <w:tc>
+          <w:tcPr>
+            <w:tcW w:w="1276" w:type="dxa"/>
+          </w:tcPr>
+          <w:p>
+            <w:pPr>
+              <w:spacing w:line="400" w:lineRule="exact"/>
+              <w:jc w:val="left"/>
+              <w:rPr>
+                <w:rFonts w:ascii="宋体" w:eastAsia="宋体" w:hAnsi="宋体"/>
+                <w:sz w:val="24"/>
+                <w:szCs w:val="24"/>
+              </w:rPr>
+            </w:pPr>
+            <w:r>
+              <w:rPr>
+                <w:rFonts w:ascii="宋体" w:eastAsia="宋体" w:hAnsi="宋体" w:hint="eastAsia"/>
+                <w:sz w:val="24"/>
+                <w:szCs w:val="24"/>
+              </w:rPr>
+              <w:t>5</w:t>
+            </w:r>
+            <w:r>
+              <w:rPr>
+                <w:rFonts w:ascii="宋体" w:eastAsia="宋体" w:hAnsi="宋体"/>
+                <w:sz w:val="24"/>
+                <w:szCs w:val="24"/>
+              </w:rPr>
+              <w:t>0.84</w:t>
+            </w:r>
+          </w:p>
+        </w:tc>
+        <w:tc>
+          <w:tcPr>
+            <w:tcW w:w="5386" w:type="dxa"/>
+          </w:tcPr>
+          <w:p>
+            <w:pPr>
+              <w:spacing w:line="400" w:lineRule="exact"/>
+              <w:jc w:val="left"/>
+              <w:rPr>
+                <w:rFonts w:ascii="宋体" w:eastAsia="宋体" w:hAnsi="宋体"/>
+                <w:sz w:val="24"/>
+                <w:szCs w:val="24"/>
+              </w:rPr>
+            </w:pPr>
+          </w:p>
+        </w:tc>
+      </w:tr>
+    </w:tbl>
+    <w:p>
+      <w:pPr>
+        <w:spacing w:line="400" w:lineRule="exact"/>
+        <w:jc w:val="left"/>
+        <w:rPr>
+          <w:rFonts w:ascii="宋体" w:eastAsia="宋体" w:hAnsi="宋体" w:hint="eastAsia"/>
+          <w:sz w:val="24"/>
+          <w:szCs w:val="24"/>
+        </w:rPr>
+      </w:pPr>
+    </w:p>
+    <w:p>
+      <w:pPr>
+        <w:spacing w:line="400" w:lineRule="exact"/>
+        <w:jc w:val="left"/>
+        <w:rPr>
+          <w:rFonts w:ascii="宋体" w:eastAsia="宋体" w:hAnsi="宋体"/>
+          <w:sz w:val="24"/>
+          <w:szCs w:val="24"/>
+        </w:rPr>
+      </w:pPr>
+    </w:p>
+    <w:p>
+      <w:pPr>
+        <w:spacing w:line="400" w:lineRule="exact"/>
+        <w:jc w:val="left"/>
+        <w:rPr>
+          <w:rFonts w:ascii="宋体" w:eastAsia="宋体" w:hAnsi="宋体"/>
+          <w:sz w:val="24"/>
+          <w:szCs w:val="24"/>
+        </w:rPr>
+      </w:pPr>
+    </w:p>
+    <w:p>
+      <w:pPr>
+        <w:spacing w:line="400" w:lineRule="exact"/>
+        <w:jc w:val="left"/>
+        <w:rPr>
+          <w:rFonts w:ascii="黑体" w:eastAsia="黑体" w:hAnsi="黑体"/>
+          <w:sz w:val="24"/>
+          <w:szCs w:val="24"/>
+        </w:rPr>
+      </w:pPr>
+      <w:r>
+        <w:rPr>
+          <w:rFonts w:ascii="黑体" w:eastAsia="黑体" w:hAnsi="黑体"/>
+          <w:sz w:val="24"/>
+          <w:szCs w:val="24"/>
+        </w:rPr>
+        <w:t xml:space="preserve">4 </w:t>
+      </w:r>
+      <w:r>
+        <w:rPr>
+          <w:rFonts w:ascii="黑体" w:eastAsia="黑体" w:hAnsi="黑体" w:hint="eastAsia"/>
+          <w:sz w:val="24"/>
+          <w:szCs w:val="24"/>
+        </w:rPr>
+        <w:t>对重庆轨道交通的启示</w:t>
+      </w:r>
+    </w:p>
+    <w:p>
+      <w:pPr>
+        <w:spacing w:line="400" w:lineRule="exact"/>
+        <w:jc w:val="left"/>
+        <w:rPr>
+          <w:rFonts w:ascii="黑体" w:eastAsia="黑体" w:hAnsi="黑体"/>
+          <w:sz w:val="24"/>
+          <w:szCs w:val="24"/>
+        </w:rPr>
+      </w:pPr>
+      <w:r>
+        <w:rPr>
+          <w:rFonts w:ascii="黑体" w:eastAsia="黑体" w:hAnsi="黑体" w:hint="eastAsia"/>
+          <w:sz w:val="24"/>
+          <w:szCs w:val="24"/>
+        </w:rPr>
+        <w:t>重庆作为组团型城市</w:t>
+      </w:r>
+      <w:r>
+        <w:rPr>
+          <w:rFonts w:ascii="黑体" w:eastAsia="黑体" w:hAnsi="黑体" w:hint="eastAsia"/>
+          <w:sz w:val="24"/>
+          <w:szCs w:val="24"/>
+        </w:rPr>
+        <w:t>，其山城特点也决定了其轨道交通多长线路</w:t>
+      </w:r>
+      <w:r>
+        <w:rPr>
+          <w:rFonts w:ascii="黑体" w:eastAsia="黑体" w:hAnsi="黑体" w:hint="eastAsia"/>
+          <w:sz w:val="24"/>
+          <w:szCs w:val="24"/>
+        </w:rPr>
+        <w:t>，且客流量大。作为运营方，如何在现有条件下提升运力，作为规划与建设方，在规划中如何能</w:t>
+      </w:r>
+      <w:r>
+        <w:rPr>
+          <w:rFonts w:ascii="黑体" w:eastAsia="黑体" w:hAnsi="黑体" w:hint="eastAsia"/>
+          <w:sz w:val="24"/>
+          <w:szCs w:val="24"/>
+        </w:rPr>
+        <w:t>满足组团与组团间</w:t>
+      </w:r>
+      <w:r>
+        <w:rPr>
+          <w:rFonts w:ascii="黑体" w:eastAsia="黑体" w:hAnsi="黑体" w:hint="eastAsia"/>
+          <w:sz w:val="24"/>
+          <w:szCs w:val="24"/>
+        </w:rPr>
+        <w:t>，组团与核心区间</w:t>
+      </w:r>
+      <w:r>
+        <w:rPr>
+          <w:rFonts w:ascii="黑体" w:eastAsia="黑体" w:hAnsi="黑体" w:hint="eastAsia"/>
+          <w:sz w:val="24"/>
+          <w:szCs w:val="24"/>
+        </w:rPr>
+        <w:t>高效</w:t>
+      </w:r>
+      <w:r>
+        <w:rPr>
+          <w:rFonts w:ascii="黑体" w:eastAsia="黑体" w:hAnsi="黑体" w:hint="eastAsia"/>
+          <w:sz w:val="24"/>
+          <w:szCs w:val="24"/>
+        </w:rPr>
+        <w:t>、快捷</w:t>
+      </w:r>
+      <w:r>
+        <w:rPr>
+          <w:rFonts w:ascii="黑体" w:eastAsia="黑体" w:hAnsi="黑体" w:hint="eastAsia"/>
+          <w:sz w:val="24"/>
+          <w:szCs w:val="24"/>
+        </w:rPr>
+        <w:t>的</w:t>
+      </w:r>
+      <w:r>
+        <w:rPr>
+          <w:rFonts w:ascii="黑体" w:eastAsia="黑体" w:hAnsi="黑体" w:hint="eastAsia"/>
+          <w:sz w:val="24"/>
+          <w:szCs w:val="24"/>
+        </w:rPr>
+        <w:t>轨道交通运输</w:t>
+      </w:r>
+      <w:r>
+        <w:rPr>
+          <w:rFonts w:ascii="黑体" w:eastAsia="黑体" w:hAnsi="黑体" w:hint="eastAsia"/>
+          <w:sz w:val="24"/>
+          <w:szCs w:val="24"/>
+        </w:rPr>
+        <w:t>，是值</w:t>
+      </w:r>
+      <w:r>
+        <w:rPr>
+          <w:rFonts w:ascii="黑体" w:eastAsia="黑体" w:hAnsi="黑体" w:hint="eastAsia"/>
+          <w:sz w:val="24"/>
+          <w:szCs w:val="24"/>
+        </w:rPr>
+        <w:lastRenderedPageBreak/>
+        <w:t>得仔细、长远思考的问题。</w:t>
+      </w:r>
+      <w:r>
+        <w:rPr>
+          <w:rFonts w:ascii="黑体" w:eastAsia="黑体" w:hAnsi="黑体" w:hint="eastAsia"/>
+          <w:sz w:val="24"/>
+          <w:szCs w:val="24"/>
+        </w:rPr>
+        <w:t>作为国外优秀通勤线路</w:t>
+      </w:r>
+      <w:r>
+        <w:rPr>
+          <w:rFonts w:ascii="黑体" w:eastAsia="黑体" w:hAnsi="黑体" w:hint="eastAsia"/>
+          <w:sz w:val="24"/>
+          <w:szCs w:val="24"/>
+        </w:rPr>
+        <w:t>代表的京急线，其快慢车、</w:t>
+      </w:r>
+      <w:r>
+        <w:rPr>
+          <w:rFonts w:ascii="黑体" w:eastAsia="黑体" w:hAnsi="黑体" w:hint="eastAsia"/>
+          <w:sz w:val="24"/>
+          <w:szCs w:val="24"/>
+        </w:rPr>
+        <w:t>大小交路</w:t>
+      </w:r>
+      <w:r>
+        <w:rPr>
+          <w:rFonts w:ascii="黑体" w:eastAsia="黑体" w:hAnsi="黑体" w:hint="eastAsia"/>
+          <w:sz w:val="24"/>
+          <w:szCs w:val="24"/>
+        </w:rPr>
+        <w:t>套跑、</w:t>
+      </w:r>
+      <w:r>
+        <w:rPr>
+          <w:rFonts w:ascii="黑体" w:eastAsia="黑体" w:hAnsi="黑体" w:hint="eastAsia"/>
+          <w:sz w:val="24"/>
+          <w:szCs w:val="24"/>
+        </w:rPr>
+        <w:t>长编组、高速运行模式</w:t>
+      </w:r>
+      <w:r>
+        <w:rPr>
+          <w:rFonts w:ascii="黑体" w:eastAsia="黑体" w:hAnsi="黑体" w:hint="eastAsia"/>
+          <w:sz w:val="24"/>
+          <w:szCs w:val="24"/>
+        </w:rPr>
+        <w:t>都</w:t>
+      </w:r>
+      <w:r>
+        <w:rPr>
+          <w:rFonts w:ascii="黑体" w:eastAsia="黑体" w:hAnsi="黑体" w:hint="eastAsia"/>
+          <w:sz w:val="24"/>
+          <w:szCs w:val="24"/>
+        </w:rPr>
+        <w:t>是值得我们学习与借鉴的</w:t>
+      </w:r>
+      <w:r>
+        <w:rPr>
+          <w:rFonts w:ascii="黑体" w:eastAsia="黑体" w:hAnsi="黑体" w:hint="eastAsia"/>
+          <w:sz w:val="24"/>
+          <w:szCs w:val="24"/>
+        </w:rPr>
+        <w:t>，</w:t>
+      </w:r>
+      <w:r>
+        <w:rPr>
+          <w:rFonts w:ascii="黑体" w:eastAsia="黑体" w:hAnsi="黑体" w:hint="eastAsia"/>
+          <w:sz w:val="24"/>
+          <w:szCs w:val="24"/>
+        </w:rPr>
+        <w:t>重庆</w:t>
+      </w:r>
+      <w:r>
+        <w:rPr>
+          <w:rFonts w:ascii="黑体" w:eastAsia="黑体" w:hAnsi="黑体" w:hint="eastAsia"/>
+          <w:sz w:val="24"/>
+          <w:szCs w:val="24"/>
+        </w:rPr>
+        <w:t>轨道交通快慢车组合</w:t>
+      </w:r>
+      <w:r>
+        <w:rPr>
+          <w:rFonts w:ascii="黑体" w:eastAsia="黑体" w:hAnsi="黑体" w:hint="eastAsia"/>
+          <w:sz w:val="24"/>
+          <w:szCs w:val="24"/>
+        </w:rPr>
+        <w:t>与跨线</w:t>
+      </w:r>
+      <w:r>
+        <w:rPr>
+          <w:rFonts w:ascii="黑体" w:eastAsia="黑体" w:hAnsi="黑体" w:hint="eastAsia"/>
+          <w:sz w:val="24"/>
+          <w:szCs w:val="24"/>
+        </w:rPr>
+        <w:t>运行</w:t>
+      </w:r>
+      <w:r>
+        <w:rPr>
+          <w:rFonts w:ascii="黑体" w:eastAsia="黑体" w:hAnsi="黑体" w:hint="eastAsia"/>
+          <w:sz w:val="24"/>
+          <w:szCs w:val="24"/>
+        </w:rPr>
+        <w:t>的</w:t>
+      </w:r>
+      <w:r>
+        <w:rPr>
+          <w:rFonts w:ascii="黑体" w:eastAsia="黑体" w:hAnsi="黑体" w:hint="eastAsia"/>
+          <w:sz w:val="24"/>
+          <w:szCs w:val="24"/>
+        </w:rPr>
+        <w:t>模式，不仅可以提高</w:t>
+      </w:r>
+      <w:r>
+        <w:rPr>
+          <w:rFonts w:ascii="黑体" w:eastAsia="黑体" w:hAnsi="黑体" w:hint="eastAsia"/>
+          <w:sz w:val="24"/>
+          <w:szCs w:val="24"/>
+        </w:rPr>
+        <w:t>平均</w:t>
+      </w:r>
+      <w:r>
+        <w:rPr>
+          <w:rFonts w:ascii="黑体" w:eastAsia="黑体" w:hAnsi="黑体"/>
+          <w:sz w:val="24"/>
+          <w:szCs w:val="24"/>
+        </w:rPr>
+        <w:t>旅行速度，</w:t>
+      </w:r>
+      <w:r>
+        <w:rPr>
+          <w:rFonts w:ascii="黑体" w:eastAsia="黑体" w:hAnsi="黑体" w:hint="eastAsia"/>
+          <w:sz w:val="24"/>
+          <w:szCs w:val="24"/>
+        </w:rPr>
+        <w:t>也能</w:t>
+      </w:r>
+      <w:r>
+        <w:rPr>
+          <w:rFonts w:ascii="黑体" w:eastAsia="黑体" w:hAnsi="黑体"/>
+          <w:sz w:val="24"/>
+          <w:szCs w:val="24"/>
+        </w:rPr>
+        <w:t>满足</w:t>
+      </w:r>
+      <w:r>
+        <w:rPr>
+          <w:rFonts w:ascii="黑体" w:eastAsia="黑体" w:hAnsi="黑体" w:hint="eastAsia"/>
+          <w:sz w:val="24"/>
+          <w:szCs w:val="24"/>
+        </w:rPr>
+        <w:t>短距离与</w:t>
+      </w:r>
+      <w:r>
+        <w:rPr>
+          <w:rFonts w:ascii="黑体" w:eastAsia="黑体" w:hAnsi="黑体"/>
+          <w:sz w:val="24"/>
+          <w:szCs w:val="24"/>
+        </w:rPr>
+        <w:t>长距离乘客</w:t>
+      </w:r>
+      <w:r>
+        <w:rPr>
+          <w:rFonts w:ascii="黑体" w:eastAsia="黑体" w:hAnsi="黑体" w:hint="eastAsia"/>
+          <w:sz w:val="24"/>
+          <w:szCs w:val="24"/>
+        </w:rPr>
+        <w:t>方便、快捷</w:t>
+      </w:r>
+      <w:r>
+        <w:rPr>
+          <w:rFonts w:ascii="黑体" w:eastAsia="黑体" w:hAnsi="黑体"/>
+          <w:sz w:val="24"/>
+          <w:szCs w:val="24"/>
+        </w:rPr>
+        <w:t>的出行需求，</w:t>
+      </w:r>
+      <w:r>
+        <w:rPr>
+          <w:rFonts w:ascii="黑体" w:eastAsia="黑体" w:hAnsi="黑体" w:hint="eastAsia"/>
+          <w:sz w:val="24"/>
+          <w:szCs w:val="24"/>
+        </w:rPr>
+        <w:t>同时也能更好吸引客流，解决客流分布不均的问题。</w:t>
+      </w:r>
+    </w:p>
+    <w:p>
+      <w:pPr>
+        <w:spacing w:line="400" w:lineRule="exact"/>
+        <w:jc w:val="left"/>
+        <w:rPr>
+          <w:rFonts w:ascii="黑体" w:eastAsia="黑体" w:hAnsi="黑体" w:hint="eastAsia"/>
+          <w:sz w:val="24"/>
+          <w:szCs w:val="24"/>
+        </w:rPr>
+      </w:pPr>
+      <w:r>
+        <w:rPr>
+          <w:rFonts w:ascii="黑体" w:eastAsia="黑体" w:hAnsi="黑体" w:hint="eastAsia"/>
+          <w:sz w:val="24"/>
+          <w:szCs w:val="24"/>
+        </w:rPr>
+        <w:t xml:space="preserve"> </w:t>
+      </w:r>
+    </w:p>
+    <w:p>
+      <w:pPr>
+        <w:spacing w:line="400" w:lineRule="exact"/>
+        <w:jc w:val="left"/>
+        <w:rPr>
+          <w:rFonts w:ascii="宋体" w:eastAsia="宋体" w:hAnsi="宋体"/>
+          <w:sz w:val="24"/>
+          <w:szCs w:val="24"/>
+        </w:rPr>
+      </w:pPr>
+    </w:p>
+    <w:p>
+      <w:pPr>
+        <w:spacing w:line="400" w:lineRule="exact"/>
+        <w:jc w:val="left"/>
+        <w:rPr>
+          <w:rFonts w:ascii="宋体" w:eastAsia="宋体" w:hAnsi="宋体"/>
+          <w:sz w:val="24"/>
+          <w:szCs w:val="24"/>
+        </w:rPr>
+      </w:pPr>
+    </w:p>
+    <w:p>
+      <w:pPr>
+        <w:spacing w:line="400" w:lineRule="exact"/>
+        <w:jc w:val="left"/>
+        <w:rPr>
+          <w:rFonts w:ascii="宋体" w:eastAsia="宋体" w:hAnsi="宋体"/>
           <w:sz w:val="24"/>
           <w:szCs w:val="24"/>
         </w:rPr>
@@ -1191,6 +4776,44 @@
     </w:sectPr>
   </w:body>
 </w:document>
+</file>
+
+<file path=word/endnotes.xml><?xml version="1.0" encoding="utf-8"?>
+<w:endnotes xmlns:wpc="http://schemas.microsoft.com/office/word/2010/wordprocessingCanvas" xmlns:cx="http://schemas.microsoft.com/office/drawing/2014/chartex" xmlns:cx1="http://schemas.microsoft.com/office/drawing/2015/9/8/chartex" xmlns:cx2="http://schemas.microsoft.com/office/drawing/2015/10/21/chartex" xmlns:cx3="http://schemas.microsoft.com/office/drawing/2016/5/9/chartex" xmlns:cx4="http://schemas.microsoft.com/office/drawing/2016/5/10/chartex" xmlns:cx5="http://schemas.microsoft.com/office/drawing/2016/5/11/chartex" xmlns:cx6="http://schemas.microsoft.com/office/drawing/2016/5/12/chartex" xmlns:cx7="http://schemas.microsoft.com/office/drawing/2016/5/13/chartex" xmlns:cx8="http://schemas.microsoft.com/office/drawing/2016/5/14/chartex" xmlns:mc="http://schemas.openxmlformats.org/markup-compatibility/2006" xmlns:aink="http://schemas.microsoft.com/office/drawing/2016/ink" xmlns:am3d="http://schemas.microsoft.com/office/drawing/2017/model3d" xmlns:o="urn:schemas-microsoft-com:office:office" xmlns:r="http://schemas.openxmlformats.org/officeDocument/2006/relationships" xmlns:m="http://schemas.openxmlformats.org/officeDocument/2006/math" xmlns:v="urn:schemas-microsoft-com:vml" xmlns:wp14="http://schemas.microsoft.com/office/word/2010/wordprocessingDrawing" xmlns:wp="http://schemas.openxmlformats.org/drawingml/2006/wordprocessingDrawing" xmlns:w10="urn:schemas-microsoft-com:office:word" xmlns:w="http://schemas.openxmlformats.org/wordprocessingml/2006/main" xmlns:w14="http://schemas.microsoft.com/office/word/2010/wordml" xmlns:w15="http://schemas.microsoft.com/office/word/2012/wordml" xmlns:w16cid="http://schemas.microsoft.com/office/word/2016/wordml/cid" xmlns:w16se="http://schemas.microsoft.com/office/word/2015/wordml/symex" xmlns:wpg="http://schemas.microsoft.com/office/word/2010/wordprocessingGroup" xmlns:wpi="http://schemas.microsoft.com/office/word/2010/wordprocessingInk" xmlns:wne="http://schemas.microsoft.com/office/word/2006/wordml" xmlns:wps="http://schemas.microsoft.com/office/word/2010/wordprocessingShape" mc:Ignorable="w14 w15 w16se w16cid wp14">
+  <w:endnote w:type="separator" w:id="-1">
+    <w:p>
+      <w:r>
+        <w:separator/>
+      </w:r>
+    </w:p>
+  </w:endnote>
+  <w:endnote w:type="continuationSeparator" w:id="0">
+    <w:p>
+      <w:r>
+        <w:continuationSeparator/>
+      </w:r>
+    </w:p>
+  </w:endnote>
+</w:endnotes>
+</file>
+
+<file path=word/footnotes.xml><?xml version="1.0" encoding="utf-8"?>
+<w:footnotes xmlns:wpc="http://schemas.microsoft.com/office/word/2010/wordprocessingCanvas" xmlns:cx="http://schemas.microsoft.com/office/drawing/2014/chartex" xmlns:cx1="http://schemas.microsoft.com/office/drawing/2015/9/8/chartex" xmlns:cx2="http://schemas.microsoft.com/office/drawing/2015/10/21/chartex" xmlns:cx3="http://schemas.microsoft.com/office/drawing/2016/5/9/chartex" xmlns:cx4="http://schemas.microsoft.com/office/drawing/2016/5/10/chartex" xmlns:cx5="http://schemas.microsoft.com/office/drawing/2016/5/11/chartex" xmlns:cx6="http://schemas.microsoft.com/office/drawing/2016/5/12/chartex" xmlns:cx7="http://schemas.microsoft.com/office/drawing/2016/5/13/chartex" xmlns:cx8="http://schemas.microsoft.com/office/drawing/2016/5/14/chartex" xmlns:mc="http://schemas.openxmlformats.org/markup-compatibility/2006" xmlns:aink="http://schemas.microsoft.com/office/drawing/2016/ink" xmlns:am3d="http://schemas.microsoft.com/office/drawing/2017/model3d" xmlns:o="urn:schemas-microsoft-com:office:office" xmlns:r="http://schemas.openxmlformats.org/officeDocument/2006/relationships" xmlns:m="http://schemas.openxmlformats.org/officeDocument/2006/math" xmlns:v="urn:schemas-microsoft-com:vml" xmlns:wp14="http://schemas.microsoft.com/office/word/2010/wordprocessingDrawing" xmlns:wp="http://schemas.openxmlformats.org/drawingml/2006/wordprocessingDrawing" xmlns:w10="urn:schemas-microsoft-com:office:word" xmlns:w="http://schemas.openxmlformats.org/wordprocessingml/2006/main" xmlns:w14="http://schemas.microsoft.com/office/word/2010/wordml" xmlns:w15="http://schemas.microsoft.com/office/word/2012/wordml" xmlns:w16cid="http://schemas.microsoft.com/office/word/2016/wordml/cid" xmlns:w16se="http://schemas.microsoft.com/office/word/2015/wordml/symex" xmlns:wpg="http://schemas.microsoft.com/office/word/2010/wordprocessingGroup" xmlns:wpi="http://schemas.microsoft.com/office/word/2010/wordprocessingInk" xmlns:wne="http://schemas.microsoft.com/office/word/2006/wordml" xmlns:wps="http://schemas.microsoft.com/office/word/2010/wordprocessingShape" mc:Ignorable="w14 w15 w16se w16cid wp14">
+  <w:footnote w:type="separator" w:id="-1">
+    <w:p>
+      <w:r>
+        <w:separator/>
+      </w:r>
+    </w:p>
+  </w:footnote>
+  <w:footnote w:type="continuationSeparator" w:id="0">
+    <w:p>
+      <w:r>
+        <w:continuationSeparator/>
+      </w:r>
+    </w:p>
+  </w:footnote>
+</w:footnotes>
 </file>
 
 <file path=word/styles.xml><?xml version="1.0" encoding="utf-8"?>
@@ -1588,6 +5211,7 @@
   <w:style w:type="paragraph" w:default="1" w:styleId="a">
     <w:name w:val="Normal"/>
     <w:qFormat/>
+    <w:rsid w:val="0089607D"/>
     <w:pPr>
       <w:widowControl w:val="0"/>
       <w:jc w:val="both"/>
@@ -1619,6 +5243,87 @@
     <w:uiPriority w:val="99"/>
     <w:semiHidden/>
     <w:unhideWhenUsed/>
+  </w:style>
+  <w:style w:type="paragraph" w:styleId="a3">
+    <w:name w:val="header"/>
+    <w:basedOn w:val="a"/>
+    <w:link w:val="a4"/>
+    <w:uiPriority w:val="99"/>
+    <w:unhideWhenUsed/>
+    <w:rsid w:val="00E76BB4"/>
+    <w:pPr>
+      <w:pBdr>
+        <w:bottom w:val="single" w:sz="6" w:space="1" w:color="auto"/>
+      </w:pBdr>
+      <w:tabs>
+        <w:tab w:val="center" w:pos="4153"/>
+        <w:tab w:val="right" w:pos="8306"/>
+      </w:tabs>
+      <w:snapToGrid w:val="0"/>
+      <w:jc w:val="center"/>
+    </w:pPr>
+    <w:rPr>
+      <w:sz w:val="18"/>
+      <w:szCs w:val="18"/>
+    </w:rPr>
+  </w:style>
+  <w:style w:type="character" w:customStyle="1" w:styleId="a4">
+    <w:name w:val="页眉 字符"/>
+    <w:basedOn w:val="a0"/>
+    <w:link w:val="a3"/>
+    <w:uiPriority w:val="99"/>
+    <w:rsid w:val="00E76BB4"/>
+    <w:rPr>
+      <w:sz w:val="18"/>
+      <w:szCs w:val="18"/>
+    </w:rPr>
+  </w:style>
+  <w:style w:type="paragraph" w:styleId="a5">
+    <w:name w:val="footer"/>
+    <w:basedOn w:val="a"/>
+    <w:link w:val="a6"/>
+    <w:uiPriority w:val="99"/>
+    <w:unhideWhenUsed/>
+    <w:rsid w:val="00E76BB4"/>
+    <w:pPr>
+      <w:tabs>
+        <w:tab w:val="center" w:pos="4153"/>
+        <w:tab w:val="right" w:pos="8306"/>
+      </w:tabs>
+      <w:snapToGrid w:val="0"/>
+      <w:jc w:val="left"/>
+    </w:pPr>
+    <w:rPr>
+      <w:sz w:val="18"/>
+      <w:szCs w:val="18"/>
+    </w:rPr>
+  </w:style>
+  <w:style w:type="character" w:customStyle="1" w:styleId="a6">
+    <w:name w:val="页脚 字符"/>
+    <w:basedOn w:val="a0"/>
+    <w:link w:val="a5"/>
+    <w:uiPriority w:val="99"/>
+    <w:rsid w:val="00E76BB4"/>
+    <w:rPr>
+      <w:sz w:val="18"/>
+      <w:szCs w:val="18"/>
+    </w:rPr>
+  </w:style>
+  <w:style w:type="table" w:styleId="a7">
+    <w:name w:val="Table Grid"/>
+    <w:basedOn w:val="a1"/>
+    <w:uiPriority w:val="39"/>
+    <w:rsid w:val="0096447B"/>
+    <w:tblPr>
+      <w:tblBorders>
+        <w:top w:val="single" w:sz="4" w:space="0" w:color="auto"/>
+        <w:left w:val="single" w:sz="4" w:space="0" w:color="auto"/>
+        <w:bottom w:val="single" w:sz="4" w:space="0" w:color="auto"/>
+        <w:right w:val="single" w:sz="4" w:space="0" w:color="auto"/>
+        <w:insideH w:val="single" w:sz="4" w:space="0" w:color="auto"/>
+        <w:insideV w:val="single" w:sz="4" w:space="0" w:color="auto"/>
+      </w:tblBorders>
+    </w:tblPr>
   </w:style>
 </w:styles>
 </file>
